--- a/doc/tablas_de_requerimientos.docx
+++ b/doc/tablas_de_requerimientos.docx
@@ -377,16 +377,16 @@
                 <w:szCs w:val="20"/>
                 <w:lang w:val="en-US"/>
               </w:rPr>
-              <w:t>. Register of songs a</w:t>
-            </w:r>
-            <w:r>
-              <w:rPr>
-                <w:rFonts w:ascii="Times New Roman" w:eastAsia="Arial" w:hAnsi="Times New Roman" w:cs="Times New Roman"/>
-                <w:sz w:val="20"/>
-                <w:szCs w:val="20"/>
-                <w:lang w:val="en-US"/>
-              </w:rPr>
-              <w:t>nd podcasts.</w:t>
+              <w:t>. Register of song</w:t>
+            </w:r>
+            <w:r>
+              <w:rPr>
+                <w:rFonts w:ascii="Times New Roman" w:eastAsia="Arial" w:hAnsi="Times New Roman" w:cs="Times New Roman"/>
+                <w:sz w:val="20"/>
+                <w:szCs w:val="20"/>
+                <w:lang w:val="en-US"/>
+              </w:rPr>
+              <w:t>.</w:t>
             </w:r>
           </w:p>
           <w:p>
@@ -429,16 +429,16 @@
                 <w:szCs w:val="20"/>
                 <w:lang w:val="en-US"/>
               </w:rPr>
-              <w:t>. Register of songs a</w:t>
-            </w:r>
-            <w:r>
-              <w:rPr>
-                <w:rFonts w:ascii="Times New Roman" w:eastAsia="Arial" w:hAnsi="Times New Roman" w:cs="Times New Roman"/>
-                <w:sz w:val="20"/>
-                <w:szCs w:val="20"/>
-                <w:lang w:val="en-US"/>
-              </w:rPr>
-              <w:t>nd podcasts.</w:t>
+              <w:t xml:space="preserve">. Register of </w:t>
+            </w:r>
+            <w:r>
+              <w:rPr>
+                <w:rFonts w:ascii="Times New Roman" w:eastAsia="Arial" w:hAnsi="Times New Roman" w:cs="Times New Roman"/>
+                <w:sz w:val="20"/>
+                <w:szCs w:val="20"/>
+                <w:lang w:val="en-US"/>
+              </w:rPr>
+              <w:t>podcasts.</w:t>
             </w:r>
           </w:p>
           <w:p>
@@ -1016,18 +1016,7 @@
                 <w:szCs w:val="20"/>
                 <w:lang w:val="en-US"/>
               </w:rPr>
-              <w:t>R</w:t>
-            </w:r>
-            <w:r>
-              <w:rPr>
-                <w:rFonts w:ascii="Times New Roman" w:eastAsia="Arial" w:hAnsi="Times New Roman" w:cs="Times New Roman"/>
-                <w:b/>
-                <w:bCs/>
-                <w:sz w:val="20"/>
-                <w:szCs w:val="20"/>
-                <w:lang w:val="en-US"/>
-              </w:rPr>
-              <w:t>1</w:t>
+              <w:t>R1</w:t>
             </w:r>
             <w:r>
               <w:rPr>
@@ -2470,19 +2459,7 @@
               <w:rPr>
                 <w:lang w:val="en-US"/>
               </w:rPr>
-              <w:t xml:space="preserve">will register a new </w:t>
-            </w:r>
-            <w:r>
-              <w:rPr>
-                <w:lang w:val="en-US"/>
-              </w:rPr>
-              <w:t>consumer</w:t>
-            </w:r>
-            <w:r>
-              <w:rPr>
-                <w:lang w:val="en-US"/>
-              </w:rPr>
-              <w:t xml:space="preserve"> user into the database.</w:t>
+              <w:t>will register a new consumer user into the database.</w:t>
             </w:r>
           </w:p>
         </w:tc>
@@ -2587,13 +2564,7 @@
               <w:rPr>
                 <w:lang w:val="en-US"/>
               </w:rPr>
-              <w:t>nick</w:t>
-            </w:r>
-            <w:r>
-              <w:rPr>
-                <w:lang w:val="en-US"/>
-              </w:rPr>
-              <w:t>name</w:t>
+              <w:t>nickname</w:t>
             </w:r>
           </w:p>
         </w:tc>
@@ -2714,13 +2685,7 @@
               <w:rPr>
                 <w:lang w:val="en-US"/>
               </w:rPr>
-              <w:t xml:space="preserve">Must be a </w:t>
-            </w:r>
-            <w:r>
-              <w:rPr>
-                <w:lang w:val="en-US"/>
-              </w:rPr>
-              <w:t>unique id (non-registered).</w:t>
+              <w:t>Must be a unique id (non-registered).</w:t>
             </w:r>
           </w:p>
         </w:tc>
@@ -2747,6 +2712,9 @@
                 <w:between w:val="nil"/>
               </w:pBdr>
               <w:spacing w:line="276" w:lineRule="auto"/>
+              <w:rPr>
+                <w:lang w:val="en-US"/>
+              </w:rPr>
             </w:pPr>
           </w:p>
         </w:tc>
@@ -2785,13 +2753,7 @@
               <w:rPr>
                 <w:lang w:val="en-US"/>
               </w:rPr>
-              <w:t>Consume</w:t>
-            </w:r>
-            <w:r>
-              <w:rPr>
-                <w:lang w:val="en-US"/>
-              </w:rPr>
-              <w:t>rType</w:t>
+              <w:t>ConsumerType</w:t>
             </w:r>
             <w:proofErr w:type="spellEnd"/>
           </w:p>
@@ -2811,19 +2773,7 @@
               <w:rPr>
                 <w:lang w:val="en-US"/>
               </w:rPr>
-              <w:t xml:space="preserve">Must be a supported </w:t>
-            </w:r>
-            <w:r>
-              <w:rPr>
-                <w:lang w:val="en-US"/>
-              </w:rPr>
-              <w:t>consume</w:t>
-            </w:r>
-            <w:r>
-              <w:rPr>
-                <w:lang w:val="en-US"/>
-              </w:rPr>
-              <w:t>r type.</w:t>
+              <w:t>Must be a supported consumer type.</w:t>
             </w:r>
           </w:p>
         </w:tc>
@@ -2910,19 +2860,7 @@
               <w:rPr>
                 <w:lang w:val="en-US"/>
               </w:rPr>
-              <w:t xml:space="preserve">Add it </w:t>
-            </w:r>
-            <w:r>
-              <w:rPr>
-                <w:lang w:val="en-US"/>
-              </w:rPr>
-              <w:t>in</w:t>
-            </w:r>
-            <w:r>
-              <w:rPr>
-                <w:lang w:val="en-US"/>
-              </w:rPr>
-              <w:t>to the database.</w:t>
+              <w:t>Add it into the database.</w:t>
             </w:r>
           </w:p>
         </w:tc>
@@ -3483,6 +3421,9 @@
                 <w:between w:val="nil"/>
               </w:pBdr>
               <w:spacing w:line="276" w:lineRule="auto"/>
+              <w:rPr>
+                <w:lang w:val="en-US"/>
+              </w:rPr>
             </w:pPr>
           </w:p>
         </w:tc>
@@ -3568,6 +3509,9 @@
                 <w:between w:val="nil"/>
               </w:pBdr>
               <w:spacing w:line="276" w:lineRule="auto"/>
+              <w:rPr>
+                <w:lang w:val="en-US"/>
+              </w:rPr>
             </w:pPr>
           </w:p>
         </w:tc>
@@ -3651,6 +3595,9 @@
                 <w:between w:val="nil"/>
               </w:pBdr>
               <w:spacing w:line="276" w:lineRule="auto"/>
+              <w:rPr>
+                <w:lang w:val="en-US"/>
+              </w:rPr>
             </w:pPr>
           </w:p>
         </w:tc>
@@ -4006,39 +3953,7 @@
                 <w:bCs/>
                 <w:lang w:val="en-US"/>
               </w:rPr>
-              <w:t>R</w:t>
-            </w:r>
-            <w:r>
-              <w:rPr>
-                <w:b/>
-                <w:bCs/>
-                <w:lang w:val="en-US"/>
-              </w:rPr>
-              <w:t>4.</w:t>
-            </w:r>
-            <w:r>
-              <w:rPr>
-                <w:b/>
-                <w:bCs/>
-                <w:lang w:val="en-US"/>
-              </w:rPr>
-              <w:t xml:space="preserve"> Register of a </w:t>
-            </w:r>
-            <w:r>
-              <w:rPr>
-                <w:b/>
-                <w:bCs/>
-                <w:lang w:val="en-US"/>
-              </w:rPr>
-              <w:t>podcast</w:t>
-            </w:r>
-            <w:r>
-              <w:rPr>
-                <w:b/>
-                <w:bCs/>
-                <w:lang w:val="en-US"/>
-              </w:rPr>
-              <w:t>.</w:t>
+              <w:t>R4. Register of a podcast.</w:t>
             </w:r>
           </w:p>
         </w:tc>
@@ -4081,19 +3996,7 @@
               <w:rPr>
                 <w:lang w:val="en-US"/>
               </w:rPr>
-              <w:t xml:space="preserve">will receive and register a new </w:t>
-            </w:r>
-            <w:r>
-              <w:rPr>
-                <w:lang w:val="en-US"/>
-              </w:rPr>
-              <w:t>podcast</w:t>
-            </w:r>
-            <w:r>
-              <w:rPr>
-                <w:lang w:val="en-US"/>
-              </w:rPr>
-              <w:t>.</w:t>
+              <w:t>will receive and register a new podcast.</w:t>
             </w:r>
           </w:p>
         </w:tc>
@@ -4401,13 +4304,7 @@
               <w:rPr>
                 <w:lang w:val="en-US"/>
               </w:rPr>
-              <w:t xml:space="preserve">Must be a supported </w:t>
-            </w:r>
-            <w:r>
-              <w:rPr>
-                <w:lang w:val="en-US"/>
-              </w:rPr>
-              <w:t>category</w:t>
+              <w:t>Must be a supported category</w:t>
             </w:r>
           </w:p>
         </w:tc>
@@ -4894,31 +4791,7 @@
                 <w:bCs/>
                 <w:lang w:val="en-US"/>
               </w:rPr>
-              <w:t>R</w:t>
-            </w:r>
-            <w:r>
-              <w:rPr>
-                <w:b/>
-                <w:bCs/>
-                <w:lang w:val="en-US"/>
-              </w:rPr>
-              <w:t>5</w:t>
-            </w:r>
-            <w:r>
-              <w:rPr>
-                <w:b/>
-                <w:bCs/>
-                <w:lang w:val="en-US"/>
-              </w:rPr>
-              <w:t xml:space="preserve">. </w:t>
-            </w:r>
-            <w:r>
-              <w:rPr>
-                <w:b/>
-                <w:bCs/>
-                <w:lang w:val="en-US"/>
-              </w:rPr>
-              <w:t>Creation of a playlist.</w:t>
+              <w:t>R5. Creation of a playlist.</w:t>
             </w:r>
           </w:p>
         </w:tc>
@@ -4961,37 +4834,7 @@
               <w:rPr>
                 <w:lang w:val="en-US"/>
               </w:rPr>
-              <w:t xml:space="preserve">will </w:t>
-            </w:r>
-            <w:r>
-              <w:rPr>
-                <w:lang w:val="en-US"/>
-              </w:rPr>
-              <w:t>create</w:t>
-            </w:r>
-            <w:r>
-              <w:rPr>
-                <w:lang w:val="en-US"/>
-              </w:rPr>
-              <w:t xml:space="preserve"> a</w:t>
-            </w:r>
-            <w:r>
-              <w:rPr>
-                <w:lang w:val="en-US"/>
-              </w:rPr>
-              <w:t>n empty</w:t>
-            </w:r>
-            <w:r>
-              <w:rPr>
-                <w:lang w:val="en-US"/>
-              </w:rPr>
-              <w:t xml:space="preserve"> </w:t>
-            </w:r>
-            <w:r>
-              <w:rPr>
-                <w:lang w:val="en-US"/>
-              </w:rPr>
-              <w:t>playlist with the specified name and type of audios.</w:t>
+              <w:t>will create an empty playlist with the specified name and type of audios.</w:t>
             </w:r>
           </w:p>
         </w:tc>
@@ -5177,19 +5020,7 @@
               <w:rPr>
                 <w:lang w:val="en-US"/>
               </w:rPr>
-              <w:t xml:space="preserve">a </w:t>
-            </w:r>
-            <w:r>
-              <w:rPr>
-                <w:lang w:val="en-US"/>
-              </w:rPr>
-              <w:t>playlist</w:t>
-            </w:r>
-            <w:r>
-              <w:rPr>
-                <w:lang w:val="en-US"/>
-              </w:rPr>
-              <w:t xml:space="preserve"> Object.</w:t>
+              <w:t>a playlist Object.</w:t>
             </w:r>
           </w:p>
           <w:p>
@@ -5349,10 +5180,7 @@
           <w:p>
             <w:proofErr w:type="spellStart"/>
             <w:r>
-              <w:t>m</w:t>
-            </w:r>
-            <w:r>
-              <w:t>sg</w:t>
+              <w:t>msg</w:t>
             </w:r>
             <w:proofErr w:type="spellEnd"/>
           </w:p>
@@ -5444,39 +5272,7 @@
                 <w:bCs/>
                 <w:lang w:val="en-US"/>
               </w:rPr>
-              <w:t>R</w:t>
-            </w:r>
-            <w:r>
-              <w:rPr>
-                <w:b/>
-                <w:bCs/>
-                <w:lang w:val="en-US"/>
-              </w:rPr>
-              <w:t>6</w:t>
-            </w:r>
-            <w:r>
-              <w:rPr>
-                <w:b/>
-                <w:bCs/>
-                <w:lang w:val="en-US"/>
-              </w:rPr>
-              <w:t xml:space="preserve">. </w:t>
-            </w:r>
-            <w:r>
-              <w:rPr>
-                <w:b/>
-                <w:bCs/>
-                <w:lang w:val="en-US"/>
-              </w:rPr>
-              <w:t>Editing</w:t>
-            </w:r>
-            <w:r>
-              <w:rPr>
-                <w:b/>
-                <w:bCs/>
-                <w:lang w:val="en-US"/>
-              </w:rPr>
-              <w:t xml:space="preserve"> a playlist.</w:t>
+              <w:t>R6. Editing a playlist.</w:t>
             </w:r>
           </w:p>
         </w:tc>
@@ -5697,6 +5493,9 @@
                 <w:between w:val="nil"/>
               </w:pBdr>
               <w:spacing w:line="276" w:lineRule="auto"/>
+              <w:rPr>
+                <w:lang w:val="en-US"/>
+              </w:rPr>
             </w:pPr>
           </w:p>
         </w:tc>
@@ -6718,9 +6517,7 @@
       <w:tblStyleRowBandSize w:val="1"/>
       <w:tblStyleColBandSize w:val="1"/>
       <w:tblCellMar>
-        <w:top w:w="0" w:type="dxa"/>
         <w:left w:w="108" w:type="dxa"/>
-        <w:bottom w:w="0" w:type="dxa"/>
         <w:right w:w="108" w:type="dxa"/>
       </w:tblCellMar>
     </w:tblPr>
@@ -7035,28 +6832,28 @@
 </file>
 
 <file path=customXml/item1.xml><?xml version="1.0" encoding="utf-8"?>
+<b:Sources xmlns:b="http://schemas.openxmlformats.org/officeDocument/2006/bibliography" xmlns="http://schemas.openxmlformats.org/officeDocument/2006/bibliography" SelectedStyle="\APASixthEditionOfficeOnline.xsl" StyleName="APA" Version="6"/>
+</file>
+
+<file path=customXml/item2.xml><?xml version="1.0" encoding="utf-8"?>
 <go:gDocsCustomXmlDataStorage xmlns:go="http://customooxmlschemas.google.com/" xmlns:r="http://schemas.openxmlformats.org/officeDocument/2006/relationships">
   <go:docsCustomData xmlns:go="http://customooxmlschemas.google.com/" roundtripDataSignature="AMtx7mg7aFB4A2Wu9Lwv4Vs50BWzL4fBPA==">AMUW2mVI4zFMwxTUcOm8kEi0vV2evacY3XcwcEkG/onf8GDtkx4rowHdScNRBv6ObKQrHttKPwL3JiNg4AJDPfYFm6bZUySN88E+1XxmNT50MdbD2MKHlt8=</go:docsCustomData>
 </go:gDocsCustomXmlDataStorage>
 </file>
 
-<file path=customXml/item2.xml><?xml version="1.0" encoding="utf-8"?>
-<b:Sources xmlns:b="http://schemas.openxmlformats.org/officeDocument/2006/bibliography" xmlns="http://schemas.openxmlformats.org/officeDocument/2006/bibliography" SelectedStyle="\APASixthEditionOfficeOnline.xsl" StyleName="APA" Version="6"/>
+<file path=customXml/itemProps1.xml><?xml version="1.0" encoding="utf-8"?>
+<ds:datastoreItem xmlns:ds="http://schemas.openxmlformats.org/officeDocument/2006/customXml" ds:itemID="{65809434-0829-49C9-A7BD-55EEF98A09DD}">
+  <ds:schemaRefs>
+    <ds:schemaRef ds:uri="http://schemas.openxmlformats.org/officeDocument/2006/bibliography"/>
+  </ds:schemaRefs>
+</ds:datastoreItem>
 </file>
 
-<file path=customXml/itemProps1.xml><?xml version="1.0" encoding="utf-8"?>
+<file path=customXml/itemProps2.xml><?xml version="1.0" encoding="utf-8"?>
 <ds:datastoreItem xmlns:ds="http://schemas.openxmlformats.org/officeDocument/2006/customXml" ds:itemID="{11111111-1234-1234-1234-123412341234}">
   <ds:schemaRefs>
     <ds:schemaRef ds:uri="http://customooxmlschemas.google.com/"/>
     <ds:schemaRef ds:uri="http://schemas.openxmlformats.org/officeDocument/2006/relationships"/>
   </ds:schemaRefs>
 </ds:datastoreItem>
-</file>
-
-<file path=customXml/itemProps2.xml><?xml version="1.0" encoding="utf-8"?>
-<ds:datastoreItem xmlns:ds="http://schemas.openxmlformats.org/officeDocument/2006/customXml" ds:itemID="{65809434-0829-49C9-A7BD-55EEF98A09DD}">
-  <ds:schemaRefs>
-    <ds:schemaRef ds:uri="http://schemas.openxmlformats.org/officeDocument/2006/bibliography"/>
-  </ds:schemaRefs>
-</ds:datastoreItem>
 </file>
--- a/doc/tablas_de_requerimientos.docx
+++ b/doc/tablas_de_requerimientos.docx
@@ -833,7 +833,7 @@
                 <w:szCs w:val="20"/>
                 <w:lang w:val="en-US"/>
               </w:rPr>
-              <w:t>. Generation of reports.</w:t>
+              <w:t>. Most listened musical genre.</w:t>
             </w:r>
           </w:p>
           <w:p>
@@ -887,7 +887,16 @@
                 <w:szCs w:val="20"/>
                 <w:lang w:val="en-US"/>
               </w:rPr>
-              <w:t>. Most listened musical genre.</w:t>
+              <w:t xml:space="preserve">. Most listened </w:t>
+            </w:r>
+            <w:r>
+              <w:rPr>
+                <w:rFonts w:ascii="Times New Roman" w:eastAsia="Arial" w:hAnsi="Times New Roman" w:cs="Times New Roman"/>
+                <w:sz w:val="20"/>
+                <w:szCs w:val="20"/>
+                <w:lang w:val="en-US"/>
+              </w:rPr>
+              <w:t>podcast category.</w:t>
             </w:r>
           </w:p>
           <w:p>
@@ -910,7 +919,7 @@
                 <w:szCs w:val="20"/>
                 <w:lang w:val="en-US"/>
               </w:rPr>
-              <w:t>R</w:t>
+              <w:t>R1</w:t>
             </w:r>
             <w:r>
               <w:rPr>
@@ -921,8 +930,50 @@
                 <w:szCs w:val="20"/>
                 <w:lang w:val="en-US"/>
               </w:rPr>
-              <w:t>1</w:t>
-            </w:r>
+              <w:t>4</w:t>
+            </w:r>
+            <w:r>
+              <w:rPr>
+                <w:rFonts w:ascii="Times New Roman" w:eastAsia="Arial" w:hAnsi="Times New Roman" w:cs="Times New Roman"/>
+                <w:sz w:val="20"/>
+                <w:szCs w:val="20"/>
+                <w:lang w:val="en-US"/>
+              </w:rPr>
+              <w:t>. Top five of producers.</w:t>
+            </w:r>
+          </w:p>
+          <w:p>
+            <w:pPr>
+              <w:widowControl w:val="0"/>
+              <w:spacing w:after="0" w:line="240" w:lineRule="auto"/>
+              <w:rPr>
+                <w:rFonts w:ascii="Times New Roman" w:eastAsia="Arial" w:hAnsi="Times New Roman" w:cs="Times New Roman"/>
+                <w:sz w:val="20"/>
+                <w:szCs w:val="20"/>
+                <w:lang w:val="en-US"/>
+              </w:rPr>
+            </w:pPr>
+            <w:r>
+              <w:rPr>
+                <w:rFonts w:ascii="Times New Roman" w:eastAsia="Arial" w:hAnsi="Times New Roman" w:cs="Times New Roman"/>
+                <w:sz w:val="20"/>
+                <w:szCs w:val="20"/>
+                <w:lang w:val="en-US"/>
+              </w:rPr>
+              <w:t>R15 Audios ranking</w:t>
+            </w:r>
+          </w:p>
+          <w:p>
+            <w:pPr>
+              <w:widowControl w:val="0"/>
+              <w:spacing w:after="0" w:line="240" w:lineRule="auto"/>
+              <w:rPr>
+                <w:rFonts w:ascii="Times New Roman" w:eastAsia="Arial" w:hAnsi="Times New Roman" w:cs="Times New Roman"/>
+                <w:sz w:val="20"/>
+                <w:szCs w:val="20"/>
+                <w:lang w:val="en-US"/>
+              </w:rPr>
+            </w:pPr>
             <w:r>
               <w:rPr>
                 <w:rFonts w:ascii="Times New Roman" w:eastAsia="Arial" w:hAnsi="Times New Roman" w:cs="Times New Roman"/>
@@ -932,38 +983,8 @@
                 <w:szCs w:val="20"/>
                 <w:lang w:val="en-US"/>
               </w:rPr>
-              <w:t>4</w:t>
-            </w:r>
-            <w:r>
-              <w:rPr>
-                <w:rFonts w:ascii="Times New Roman" w:eastAsia="Arial" w:hAnsi="Times New Roman" w:cs="Times New Roman"/>
-                <w:sz w:val="20"/>
-                <w:szCs w:val="20"/>
-                <w:lang w:val="en-US"/>
-              </w:rPr>
-              <w:t xml:space="preserve">. Most listened </w:t>
-            </w:r>
-            <w:r>
-              <w:rPr>
-                <w:rFonts w:ascii="Times New Roman" w:eastAsia="Arial" w:hAnsi="Times New Roman" w:cs="Times New Roman"/>
-                <w:sz w:val="20"/>
-                <w:szCs w:val="20"/>
-                <w:lang w:val="en-US"/>
-              </w:rPr>
-              <w:t>podcast category.</w:t>
-            </w:r>
-          </w:p>
-          <w:p>
-            <w:pPr>
-              <w:widowControl w:val="0"/>
-              <w:spacing w:after="0" w:line="240" w:lineRule="auto"/>
-              <w:rPr>
-                <w:rFonts w:ascii="Times New Roman" w:eastAsia="Arial" w:hAnsi="Times New Roman" w:cs="Times New Roman"/>
-                <w:sz w:val="20"/>
-                <w:szCs w:val="20"/>
-                <w:lang w:val="en-US"/>
-              </w:rPr>
-            </w:pPr>
+              <w:t>R1</w:t>
+            </w:r>
             <w:r>
               <w:rPr>
                 <w:rFonts w:ascii="Times New Roman" w:eastAsia="Arial" w:hAnsi="Times New Roman" w:cs="Times New Roman"/>
@@ -973,8 +994,29 @@
                 <w:szCs w:val="20"/>
                 <w:lang w:val="en-US"/>
               </w:rPr>
-              <w:t>R1</w:t>
-            </w:r>
+              <w:t>6</w:t>
+            </w:r>
+            <w:r>
+              <w:rPr>
+                <w:rFonts w:ascii="Times New Roman" w:eastAsia="Arial" w:hAnsi="Times New Roman" w:cs="Times New Roman"/>
+                <w:sz w:val="20"/>
+                <w:szCs w:val="20"/>
+                <w:lang w:val="en-US"/>
+              </w:rPr>
+              <w:t>. Total sold songs.</w:t>
+            </w:r>
+          </w:p>
+          <w:p>
+            <w:pPr>
+              <w:widowControl w:val="0"/>
+              <w:spacing w:after="0" w:line="240" w:lineRule="auto"/>
+              <w:rPr>
+                <w:rFonts w:ascii="Times New Roman" w:eastAsia="Arial" w:hAnsi="Times New Roman" w:cs="Times New Roman"/>
+                <w:sz w:val="20"/>
+                <w:szCs w:val="20"/>
+                <w:lang w:val="en-US"/>
+              </w:rPr>
+            </w:pPr>
             <w:r>
               <w:rPr>
                 <w:rFonts w:ascii="Times New Roman" w:eastAsia="Arial" w:hAnsi="Times New Roman" w:cs="Times New Roman"/>
@@ -984,29 +1026,8 @@
                 <w:szCs w:val="20"/>
                 <w:lang w:val="en-US"/>
               </w:rPr>
-              <w:t>5</w:t>
-            </w:r>
-            <w:r>
-              <w:rPr>
-                <w:rFonts w:ascii="Times New Roman" w:eastAsia="Arial" w:hAnsi="Times New Roman" w:cs="Times New Roman"/>
-                <w:sz w:val="20"/>
-                <w:szCs w:val="20"/>
-                <w:lang w:val="en-US"/>
-              </w:rPr>
-              <w:t>. Top five of producers.</w:t>
-            </w:r>
-          </w:p>
-          <w:p>
-            <w:pPr>
-              <w:widowControl w:val="0"/>
-              <w:spacing w:after="0" w:line="240" w:lineRule="auto"/>
-              <w:rPr>
-                <w:rFonts w:ascii="Times New Roman" w:eastAsia="Arial" w:hAnsi="Times New Roman" w:cs="Times New Roman"/>
-                <w:sz w:val="20"/>
-                <w:szCs w:val="20"/>
-                <w:lang w:val="en-US"/>
-              </w:rPr>
-            </w:pPr>
+              <w:t>R1</w:t>
+            </w:r>
             <w:r>
               <w:rPr>
                 <w:rFonts w:ascii="Times New Roman" w:eastAsia="Arial" w:hAnsi="Times New Roman" w:cs="Times New Roman"/>
@@ -1016,18 +1037,7 @@
                 <w:szCs w:val="20"/>
                 <w:lang w:val="en-US"/>
               </w:rPr>
-              <w:t>R1</w:t>
-            </w:r>
-            <w:r>
-              <w:rPr>
-                <w:rFonts w:ascii="Times New Roman" w:eastAsia="Arial" w:hAnsi="Times New Roman" w:cs="Times New Roman"/>
-                <w:b/>
-                <w:bCs/>
-                <w:sz w:val="20"/>
-                <w:szCs w:val="20"/>
-                <w:lang w:val="en-US"/>
-              </w:rPr>
-              <w:t>6</w:t>
+              <w:t>7</w:t>
             </w:r>
             <w:r>
               <w:rPr>
@@ -1036,43 +1046,7 @@
                 <w:szCs w:val="20"/>
                 <w:lang w:val="en-US"/>
               </w:rPr>
-              <w:t>. Benefits for a song.</w:t>
-            </w:r>
-          </w:p>
-          <w:p>
-            <w:pPr>
-              <w:widowControl w:val="0"/>
-              <w:spacing w:after="0" w:line="240" w:lineRule="auto"/>
-              <w:rPr>
-                <w:rFonts w:ascii="Times New Roman" w:eastAsia="Arial" w:hAnsi="Times New Roman" w:cs="Times New Roman"/>
-                <w:b/>
-                <w:bCs/>
-                <w:sz w:val="20"/>
-                <w:szCs w:val="20"/>
-                <w:lang w:val="en-US"/>
-              </w:rPr>
-            </w:pPr>
-            <w:r>
-              <w:rPr>
-                <w:rFonts w:ascii="Times New Roman" w:eastAsia="Arial" w:hAnsi="Times New Roman" w:cs="Times New Roman"/>
-                <w:b/>
-                <w:bCs/>
-                <w:sz w:val="20"/>
-                <w:szCs w:val="20"/>
-                <w:lang w:val="en-US"/>
-              </w:rPr>
-              <w:t>R1</w:t>
-            </w:r>
-            <w:r>
-              <w:rPr>
-                <w:rFonts w:ascii="Times New Roman" w:eastAsia="Arial" w:hAnsi="Times New Roman" w:cs="Times New Roman"/>
-                <w:b/>
-                <w:bCs/>
-                <w:sz w:val="20"/>
-                <w:szCs w:val="20"/>
-                <w:lang w:val="en-US"/>
-              </w:rPr>
-              <w:t>7</w:t>
+              <w:t xml:space="preserve">. </w:t>
             </w:r>
             <w:r>
               <w:rPr>
@@ -1081,7 +1055,7 @@
                 <w:szCs w:val="20"/>
                 <w:lang w:val="en-US"/>
               </w:rPr>
-              <w:t>. Total sold songs.</w:t>
+              <w:t>Top selling song.</w:t>
             </w:r>
           </w:p>
         </w:tc>
@@ -5877,7 +5851,5494 @@
         </w:rPr>
       </w:pPr>
     </w:p>
+    <w:p>
+      <w:pPr>
+        <w:rPr>
+          <w:lang w:val="en-US"/>
+        </w:rPr>
+      </w:pPr>
+    </w:p>
+    <w:p>
+      <w:pPr>
+        <w:rPr>
+          <w:lang w:val="en-US"/>
+        </w:rPr>
+      </w:pPr>
+    </w:p>
+    <w:p>
+      <w:pPr>
+        <w:rPr>
+          <w:lang w:val="en-US"/>
+        </w:rPr>
+      </w:pPr>
+    </w:p>
+    <w:p>
+      <w:pPr>
+        <w:rPr>
+          <w:lang w:val="en-US"/>
+        </w:rPr>
+      </w:pPr>
+    </w:p>
+    <w:p>
+      <w:pPr>
+        <w:rPr>
+          <w:lang w:val="en-US"/>
+        </w:rPr>
+      </w:pPr>
+    </w:p>
+    <w:tbl>
+      <w:tblPr>
+        <w:tblStyle w:val="a0"/>
+        <w:tblW w:w="9084" w:type="dxa"/>
+        <w:tblInd w:w="0" w:type="dxa"/>
+        <w:tblBorders>
+          <w:top w:val="single" w:sz="4" w:space="0" w:color="000000"/>
+          <w:left w:val="single" w:sz="4" w:space="0" w:color="000000"/>
+          <w:bottom w:val="single" w:sz="4" w:space="0" w:color="000000"/>
+          <w:right w:val="single" w:sz="4" w:space="0" w:color="000000"/>
+          <w:insideH w:val="single" w:sz="4" w:space="0" w:color="000000"/>
+          <w:insideV w:val="single" w:sz="4" w:space="0" w:color="000000"/>
+        </w:tblBorders>
+        <w:tblLayout w:type="fixed"/>
+        <w:tblLook w:val="0400" w:firstRow="0" w:lastRow="0" w:firstColumn="0" w:lastColumn="0" w:noHBand="0" w:noVBand="1"/>
+      </w:tblPr>
+      <w:tblGrid>
+        <w:gridCol w:w="2271"/>
+        <w:gridCol w:w="2271"/>
+        <w:gridCol w:w="2271"/>
+        <w:gridCol w:w="2271"/>
+      </w:tblGrid>
+      <w:tr>
+        <w:trPr>
+          <w:trHeight w:val="77"/>
+        </w:trPr>
+        <w:tc>
+          <w:tcPr>
+            <w:tcW w:w="2271" w:type="dxa"/>
+            <w:shd w:val="clear" w:color="auto" w:fill="D9E2F3"/>
+            <w:vAlign w:val="center"/>
+          </w:tcPr>
+          <w:p>
+            <w:r>
+              <w:lastRenderedPageBreak/>
+              <w:t>Nombre o identificador</w:t>
+            </w:r>
+          </w:p>
+        </w:tc>
+        <w:tc>
+          <w:tcPr>
+            <w:tcW w:w="6813" w:type="dxa"/>
+            <w:gridSpan w:val="3"/>
+            <w:vAlign w:val="center"/>
+          </w:tcPr>
+          <w:p>
+            <w:pPr>
+              <w:rPr>
+                <w:b/>
+                <w:bCs/>
+                <w:lang w:val="en-US"/>
+              </w:rPr>
+            </w:pPr>
+            <w:r>
+              <w:rPr>
+                <w:b/>
+                <w:bCs/>
+                <w:lang w:val="en-US"/>
+              </w:rPr>
+              <w:t>R</w:t>
+            </w:r>
+            <w:r>
+              <w:rPr>
+                <w:b/>
+                <w:bCs/>
+                <w:lang w:val="en-US"/>
+              </w:rPr>
+              <w:t>7. Sharing a playlist id</w:t>
+            </w:r>
+          </w:p>
+        </w:tc>
+      </w:tr>
+      <w:tr>
+        <w:trPr>
+          <w:trHeight w:val="77"/>
+        </w:trPr>
+        <w:tc>
+          <w:tcPr>
+            <w:tcW w:w="2271" w:type="dxa"/>
+            <w:shd w:val="clear" w:color="auto" w:fill="D9E2F3"/>
+            <w:vAlign w:val="center"/>
+          </w:tcPr>
+          <w:p>
+            <w:r>
+              <w:t>Resumen</w:t>
+            </w:r>
+          </w:p>
+        </w:tc>
+        <w:tc>
+          <w:tcPr>
+            <w:tcW w:w="6813" w:type="dxa"/>
+            <w:gridSpan w:val="3"/>
+            <w:vAlign w:val="center"/>
+          </w:tcPr>
+          <w:p>
+            <w:pPr>
+              <w:rPr>
+                <w:lang w:val="en-US"/>
+              </w:rPr>
+            </w:pPr>
+            <w:r>
+              <w:rPr>
+                <w:lang w:val="en-US"/>
+              </w:rPr>
+              <w:t>It will share the autogenerated id of a playlist.</w:t>
+            </w:r>
+          </w:p>
+        </w:tc>
+      </w:tr>
+      <w:tr>
+        <w:trPr>
+          <w:trHeight w:val="416"/>
+        </w:trPr>
+        <w:tc>
+          <w:tcPr>
+            <w:tcW w:w="2271" w:type="dxa"/>
+            <w:vMerge w:val="restart"/>
+            <w:shd w:val="clear" w:color="auto" w:fill="D9E2F3"/>
+            <w:vAlign w:val="center"/>
+          </w:tcPr>
+          <w:p>
+            <w:r>
+              <w:t>Entradas</w:t>
+            </w:r>
+          </w:p>
+        </w:tc>
+        <w:tc>
+          <w:tcPr>
+            <w:tcW w:w="2271" w:type="dxa"/>
+            <w:vAlign w:val="center"/>
+          </w:tcPr>
+          <w:p>
+            <w:pPr>
+              <w:jc w:val="center"/>
+            </w:pPr>
+            <w:r>
+              <w:t>Nombre entrada</w:t>
+            </w:r>
+          </w:p>
+        </w:tc>
+        <w:tc>
+          <w:tcPr>
+            <w:tcW w:w="2271" w:type="dxa"/>
+            <w:vAlign w:val="center"/>
+          </w:tcPr>
+          <w:p>
+            <w:pPr>
+              <w:jc w:val="center"/>
+            </w:pPr>
+            <w:r>
+              <w:t>Tipo de dato</w:t>
+            </w:r>
+          </w:p>
+        </w:tc>
+        <w:tc>
+          <w:tcPr>
+            <w:tcW w:w="2271" w:type="dxa"/>
+            <w:vAlign w:val="center"/>
+          </w:tcPr>
+          <w:p>
+            <w:pPr>
+              <w:jc w:val="center"/>
+            </w:pPr>
+            <w:r>
+              <w:t>Condición de selección o repetición</w:t>
+            </w:r>
+          </w:p>
+        </w:tc>
+      </w:tr>
+      <w:tr>
+        <w:trPr>
+          <w:trHeight w:val="270"/>
+        </w:trPr>
+        <w:tc>
+          <w:tcPr>
+            <w:tcW w:w="2271" w:type="dxa"/>
+            <w:vMerge/>
+            <w:shd w:val="clear" w:color="auto" w:fill="D9E2F3"/>
+            <w:vAlign w:val="center"/>
+          </w:tcPr>
+          <w:p>
+            <w:pPr>
+              <w:widowControl w:val="0"/>
+              <w:pBdr>
+                <w:top w:val="nil"/>
+                <w:left w:val="nil"/>
+                <w:bottom w:val="nil"/>
+                <w:right w:val="nil"/>
+                <w:between w:val="nil"/>
+              </w:pBdr>
+              <w:spacing w:line="276" w:lineRule="auto"/>
+            </w:pPr>
+          </w:p>
+        </w:tc>
+        <w:tc>
+          <w:tcPr>
+            <w:tcW w:w="2271" w:type="dxa"/>
+            <w:vAlign w:val="center"/>
+          </w:tcPr>
+          <w:p>
+            <w:pPr>
+              <w:rPr>
+                <w:lang w:val="en-US"/>
+              </w:rPr>
+            </w:pPr>
+            <w:r>
+              <w:rPr>
+                <w:lang w:val="en-US"/>
+              </w:rPr>
+              <w:t>nickname</w:t>
+            </w:r>
+          </w:p>
+        </w:tc>
+        <w:tc>
+          <w:tcPr>
+            <w:tcW w:w="2271" w:type="dxa"/>
+            <w:vAlign w:val="center"/>
+          </w:tcPr>
+          <w:p>
+            <w:pPr>
+              <w:rPr>
+                <w:lang w:val="en-US"/>
+              </w:rPr>
+            </w:pPr>
+            <w:r>
+              <w:rPr>
+                <w:lang w:val="en-US"/>
+              </w:rPr>
+              <w:t>String</w:t>
+            </w:r>
+          </w:p>
+        </w:tc>
+        <w:tc>
+          <w:tcPr>
+            <w:tcW w:w="2271" w:type="dxa"/>
+            <w:vAlign w:val="center"/>
+          </w:tcPr>
+          <w:p>
+            <w:pPr>
+              <w:rPr>
+                <w:lang w:val="en-US"/>
+              </w:rPr>
+            </w:pPr>
+            <w:r>
+              <w:rPr>
+                <w:lang w:val="en-US"/>
+              </w:rPr>
+              <w:t>Must be a registered nickname of a consumer.</w:t>
+            </w:r>
+          </w:p>
+        </w:tc>
+      </w:tr>
+      <w:tr>
+        <w:trPr>
+          <w:trHeight w:val="77"/>
+        </w:trPr>
+        <w:tc>
+          <w:tcPr>
+            <w:tcW w:w="2271" w:type="dxa"/>
+            <w:shd w:val="clear" w:color="auto" w:fill="D9E2F3"/>
+            <w:vAlign w:val="center"/>
+          </w:tcPr>
+          <w:p>
+            <w:r>
+              <w:t>Actividades generales necesarias para obtener los resultados</w:t>
+            </w:r>
+          </w:p>
+        </w:tc>
+        <w:tc>
+          <w:tcPr>
+            <w:tcW w:w="6813" w:type="dxa"/>
+            <w:gridSpan w:val="3"/>
+            <w:vAlign w:val="center"/>
+          </w:tcPr>
+          <w:p>
+            <w:pPr>
+              <w:rPr>
+                <w:lang w:val="en-US"/>
+              </w:rPr>
+            </w:pPr>
+            <w:r>
+              <w:rPr>
+                <w:lang w:val="en-US"/>
+              </w:rPr>
+              <w:t>Asks for which playlist to share.</w:t>
+            </w:r>
+          </w:p>
+          <w:p>
+            <w:pPr>
+              <w:rPr>
+                <w:lang w:val="en-US"/>
+              </w:rPr>
+            </w:pPr>
+            <w:r>
+              <w:rPr>
+                <w:lang w:val="en-US"/>
+              </w:rPr>
+              <w:t>Validate the existence of the playlist.</w:t>
+            </w:r>
+          </w:p>
+          <w:p>
+            <w:pPr>
+              <w:rPr>
+                <w:lang w:val="en-US"/>
+              </w:rPr>
+            </w:pPr>
+            <w:r>
+              <w:rPr>
+                <w:lang w:val="en-US"/>
+              </w:rPr>
+              <w:t>Attach the playlist id</w:t>
+            </w:r>
+            <w:r>
+              <w:rPr>
+                <w:lang w:val="en-US"/>
+              </w:rPr>
+              <w:br/>
+              <w:t xml:space="preserve">Attach the playlist matrix </w:t>
+            </w:r>
+          </w:p>
+        </w:tc>
+      </w:tr>
+      <w:tr>
+        <w:trPr>
+          <w:trHeight w:val="77"/>
+        </w:trPr>
+        <w:tc>
+          <w:tcPr>
+            <w:tcW w:w="2271" w:type="dxa"/>
+            <w:shd w:val="clear" w:color="auto" w:fill="D9E2F3"/>
+            <w:vAlign w:val="center"/>
+          </w:tcPr>
+          <w:p>
+            <w:r>
+              <w:t>Resultado o postcondición</w:t>
+            </w:r>
+          </w:p>
+        </w:tc>
+        <w:tc>
+          <w:tcPr>
+            <w:tcW w:w="6813" w:type="dxa"/>
+            <w:gridSpan w:val="3"/>
+            <w:vAlign w:val="center"/>
+          </w:tcPr>
+          <w:p>
+            <w:pPr>
+              <w:rPr>
+                <w:lang w:val="en-US"/>
+              </w:rPr>
+            </w:pPr>
+            <w:r>
+              <w:rPr>
+                <w:lang w:val="en-US"/>
+              </w:rPr>
+              <w:t>The ID and matrix of the playlist will be printed</w:t>
+            </w:r>
+          </w:p>
+        </w:tc>
+      </w:tr>
+      <w:tr>
+        <w:trPr>
+          <w:trHeight w:val="286"/>
+        </w:trPr>
+        <w:tc>
+          <w:tcPr>
+            <w:tcW w:w="2271" w:type="dxa"/>
+            <w:vMerge w:val="restart"/>
+            <w:shd w:val="clear" w:color="auto" w:fill="D9E2F3"/>
+            <w:vAlign w:val="center"/>
+          </w:tcPr>
+          <w:p>
+            <w:r>
+              <w:t>Salidas</w:t>
+            </w:r>
+          </w:p>
+        </w:tc>
+        <w:tc>
+          <w:tcPr>
+            <w:tcW w:w="2271" w:type="dxa"/>
+            <w:vAlign w:val="center"/>
+          </w:tcPr>
+          <w:p>
+            <w:pPr>
+              <w:jc w:val="center"/>
+            </w:pPr>
+            <w:r>
+              <w:t>Nombre entrada</w:t>
+            </w:r>
+          </w:p>
+        </w:tc>
+        <w:tc>
+          <w:tcPr>
+            <w:tcW w:w="2271" w:type="dxa"/>
+            <w:vAlign w:val="center"/>
+          </w:tcPr>
+          <w:p>
+            <w:pPr>
+              <w:jc w:val="center"/>
+            </w:pPr>
+            <w:r>
+              <w:t>Tipo de dato</w:t>
+            </w:r>
+          </w:p>
+        </w:tc>
+        <w:tc>
+          <w:tcPr>
+            <w:tcW w:w="2271" w:type="dxa"/>
+            <w:vAlign w:val="center"/>
+          </w:tcPr>
+          <w:p>
+            <w:pPr>
+              <w:jc w:val="center"/>
+            </w:pPr>
+            <w:r>
+              <w:t>Condición de selección o repetición</w:t>
+            </w:r>
+          </w:p>
+        </w:tc>
+      </w:tr>
+      <w:tr>
+        <w:trPr>
+          <w:trHeight w:val="300"/>
+        </w:trPr>
+        <w:tc>
+          <w:tcPr>
+            <w:tcW w:w="2271" w:type="dxa"/>
+            <w:vMerge/>
+            <w:shd w:val="clear" w:color="auto" w:fill="D9E2F3"/>
+            <w:vAlign w:val="center"/>
+          </w:tcPr>
+          <w:p>
+            <w:pPr>
+              <w:widowControl w:val="0"/>
+              <w:pBdr>
+                <w:top w:val="nil"/>
+                <w:left w:val="nil"/>
+                <w:bottom w:val="nil"/>
+                <w:right w:val="nil"/>
+                <w:between w:val="nil"/>
+              </w:pBdr>
+            </w:pPr>
+          </w:p>
+        </w:tc>
+        <w:tc>
+          <w:tcPr>
+            <w:tcW w:w="2271" w:type="dxa"/>
+            <w:vAlign w:val="center"/>
+          </w:tcPr>
+          <w:p>
+            <w:proofErr w:type="spellStart"/>
+            <w:r>
+              <w:t>msg</w:t>
+            </w:r>
+            <w:proofErr w:type="spellEnd"/>
+          </w:p>
+        </w:tc>
+        <w:tc>
+          <w:tcPr>
+            <w:tcW w:w="2271" w:type="dxa"/>
+            <w:vAlign w:val="center"/>
+          </w:tcPr>
+          <w:p>
+            <w:proofErr w:type="spellStart"/>
+            <w:r>
+              <w:t>String</w:t>
+            </w:r>
+            <w:proofErr w:type="spellEnd"/>
+          </w:p>
+        </w:tc>
+        <w:tc>
+          <w:tcPr>
+            <w:tcW w:w="2271" w:type="dxa"/>
+            <w:vAlign w:val="center"/>
+          </w:tcPr>
+          <w:p/>
+        </w:tc>
+      </w:tr>
+    </w:tbl>
+    <w:p>
+      <w:pPr>
+        <w:rPr>
+          <w:lang w:val="en-US"/>
+        </w:rPr>
+      </w:pPr>
+    </w:p>
+    <w:tbl>
+      <w:tblPr>
+        <w:tblStyle w:val="a0"/>
+        <w:tblW w:w="9084" w:type="dxa"/>
+        <w:tblInd w:w="0" w:type="dxa"/>
+        <w:tblBorders>
+          <w:top w:val="single" w:sz="4" w:space="0" w:color="000000"/>
+          <w:left w:val="single" w:sz="4" w:space="0" w:color="000000"/>
+          <w:bottom w:val="single" w:sz="4" w:space="0" w:color="000000"/>
+          <w:right w:val="single" w:sz="4" w:space="0" w:color="000000"/>
+          <w:insideH w:val="single" w:sz="4" w:space="0" w:color="000000"/>
+          <w:insideV w:val="single" w:sz="4" w:space="0" w:color="000000"/>
+        </w:tblBorders>
+        <w:tblLayout w:type="fixed"/>
+        <w:tblLook w:val="0400" w:firstRow="0" w:lastRow="0" w:firstColumn="0" w:lastColumn="0" w:noHBand="0" w:noVBand="1"/>
+      </w:tblPr>
+      <w:tblGrid>
+        <w:gridCol w:w="2271"/>
+        <w:gridCol w:w="2271"/>
+        <w:gridCol w:w="2271"/>
+        <w:gridCol w:w="2271"/>
+      </w:tblGrid>
+      <w:tr>
+        <w:trPr>
+          <w:trHeight w:val="77"/>
+        </w:trPr>
+        <w:tc>
+          <w:tcPr>
+            <w:tcW w:w="2271" w:type="dxa"/>
+            <w:shd w:val="clear" w:color="auto" w:fill="D9E2F3"/>
+            <w:vAlign w:val="center"/>
+          </w:tcPr>
+          <w:p>
+            <w:r>
+              <w:t>Nombre o identificador</w:t>
+            </w:r>
+          </w:p>
+        </w:tc>
+        <w:tc>
+          <w:tcPr>
+            <w:tcW w:w="6813" w:type="dxa"/>
+            <w:gridSpan w:val="3"/>
+            <w:vAlign w:val="center"/>
+          </w:tcPr>
+          <w:p>
+            <w:pPr>
+              <w:rPr>
+                <w:b/>
+                <w:bCs/>
+                <w:lang w:val="en-US"/>
+              </w:rPr>
+            </w:pPr>
+            <w:r>
+              <w:rPr>
+                <w:b/>
+                <w:bCs/>
+                <w:lang w:val="en-US"/>
+              </w:rPr>
+              <w:t>R</w:t>
+            </w:r>
+            <w:r>
+              <w:rPr>
+                <w:b/>
+                <w:bCs/>
+                <w:lang w:val="en-US"/>
+              </w:rPr>
+              <w:t>8</w:t>
+            </w:r>
+            <w:r>
+              <w:rPr>
+                <w:b/>
+                <w:bCs/>
+                <w:lang w:val="en-US"/>
+              </w:rPr>
+              <w:t xml:space="preserve">. </w:t>
+            </w:r>
+            <w:r>
+              <w:rPr>
+                <w:b/>
+                <w:bCs/>
+                <w:lang w:val="en-US"/>
+              </w:rPr>
+              <w:t>Reproduce an audio</w:t>
+            </w:r>
+          </w:p>
+        </w:tc>
+      </w:tr>
+      <w:tr>
+        <w:trPr>
+          <w:trHeight w:val="77"/>
+        </w:trPr>
+        <w:tc>
+          <w:tcPr>
+            <w:tcW w:w="2271" w:type="dxa"/>
+            <w:shd w:val="clear" w:color="auto" w:fill="D9E2F3"/>
+            <w:vAlign w:val="center"/>
+          </w:tcPr>
+          <w:p>
+            <w:r>
+              <w:t>Resumen</w:t>
+            </w:r>
+          </w:p>
+        </w:tc>
+        <w:tc>
+          <w:tcPr>
+            <w:tcW w:w="6813" w:type="dxa"/>
+            <w:gridSpan w:val="3"/>
+            <w:vAlign w:val="center"/>
+          </w:tcPr>
+          <w:p>
+            <w:pPr>
+              <w:rPr>
+                <w:lang w:val="en-US"/>
+              </w:rPr>
+            </w:pPr>
+            <w:r>
+              <w:rPr>
+                <w:lang w:val="en-US"/>
+              </w:rPr>
+              <w:t xml:space="preserve">The system </w:t>
+            </w:r>
+            <w:r>
+              <w:rPr>
+                <w:lang w:val="en-US"/>
+              </w:rPr>
+              <w:t>will reproduce an audio selected by the user.</w:t>
+            </w:r>
+          </w:p>
+        </w:tc>
+      </w:tr>
+      <w:tr>
+        <w:trPr>
+          <w:trHeight w:val="416"/>
+        </w:trPr>
+        <w:tc>
+          <w:tcPr>
+            <w:tcW w:w="2271" w:type="dxa"/>
+            <w:vMerge w:val="restart"/>
+            <w:shd w:val="clear" w:color="auto" w:fill="D9E2F3"/>
+            <w:vAlign w:val="center"/>
+          </w:tcPr>
+          <w:p>
+            <w:r>
+              <w:t>Entradas</w:t>
+            </w:r>
+          </w:p>
+        </w:tc>
+        <w:tc>
+          <w:tcPr>
+            <w:tcW w:w="2271" w:type="dxa"/>
+            <w:vAlign w:val="center"/>
+          </w:tcPr>
+          <w:p>
+            <w:pPr>
+              <w:jc w:val="center"/>
+            </w:pPr>
+            <w:r>
+              <w:t>Nombre entrada</w:t>
+            </w:r>
+          </w:p>
+        </w:tc>
+        <w:tc>
+          <w:tcPr>
+            <w:tcW w:w="2271" w:type="dxa"/>
+            <w:vAlign w:val="center"/>
+          </w:tcPr>
+          <w:p>
+            <w:pPr>
+              <w:jc w:val="center"/>
+            </w:pPr>
+            <w:r>
+              <w:t>Tipo de dato</w:t>
+            </w:r>
+          </w:p>
+        </w:tc>
+        <w:tc>
+          <w:tcPr>
+            <w:tcW w:w="2271" w:type="dxa"/>
+            <w:vAlign w:val="center"/>
+          </w:tcPr>
+          <w:p>
+            <w:pPr>
+              <w:jc w:val="center"/>
+            </w:pPr>
+            <w:r>
+              <w:t>Condición de selección o repetición</w:t>
+            </w:r>
+          </w:p>
+        </w:tc>
+      </w:tr>
+      <w:tr>
+        <w:trPr>
+          <w:trHeight w:val="270"/>
+        </w:trPr>
+        <w:tc>
+          <w:tcPr>
+            <w:tcW w:w="2271" w:type="dxa"/>
+            <w:vMerge/>
+            <w:shd w:val="clear" w:color="auto" w:fill="D9E2F3"/>
+            <w:vAlign w:val="center"/>
+          </w:tcPr>
+          <w:p>
+            <w:pPr>
+              <w:widowControl w:val="0"/>
+              <w:pBdr>
+                <w:top w:val="nil"/>
+                <w:left w:val="nil"/>
+                <w:bottom w:val="nil"/>
+                <w:right w:val="nil"/>
+                <w:between w:val="nil"/>
+              </w:pBdr>
+              <w:spacing w:line="276" w:lineRule="auto"/>
+            </w:pPr>
+          </w:p>
+        </w:tc>
+        <w:tc>
+          <w:tcPr>
+            <w:tcW w:w="2271" w:type="dxa"/>
+            <w:vAlign w:val="center"/>
+          </w:tcPr>
+          <w:p>
+            <w:pPr>
+              <w:rPr>
+                <w:lang w:val="en-US"/>
+              </w:rPr>
+            </w:pPr>
+            <w:r>
+              <w:rPr>
+                <w:lang w:val="en-US"/>
+              </w:rPr>
+              <w:t>nickname</w:t>
+            </w:r>
+          </w:p>
+        </w:tc>
+        <w:tc>
+          <w:tcPr>
+            <w:tcW w:w="2271" w:type="dxa"/>
+            <w:vAlign w:val="center"/>
+          </w:tcPr>
+          <w:p>
+            <w:pPr>
+              <w:rPr>
+                <w:lang w:val="en-US"/>
+              </w:rPr>
+            </w:pPr>
+            <w:r>
+              <w:rPr>
+                <w:lang w:val="en-US"/>
+              </w:rPr>
+              <w:t>String</w:t>
+            </w:r>
+          </w:p>
+        </w:tc>
+        <w:tc>
+          <w:tcPr>
+            <w:tcW w:w="2271" w:type="dxa"/>
+            <w:vAlign w:val="center"/>
+          </w:tcPr>
+          <w:p>
+            <w:pPr>
+              <w:rPr>
+                <w:lang w:val="en-US"/>
+              </w:rPr>
+            </w:pPr>
+            <w:r>
+              <w:rPr>
+                <w:lang w:val="en-US"/>
+              </w:rPr>
+              <w:t>Must be a registered nickname of a consumer.</w:t>
+            </w:r>
+          </w:p>
+        </w:tc>
+      </w:tr>
+      <w:tr>
+        <w:trPr>
+          <w:trHeight w:val="270"/>
+        </w:trPr>
+        <w:tc>
+          <w:tcPr>
+            <w:tcW w:w="2271" w:type="dxa"/>
+            <w:vMerge/>
+            <w:shd w:val="clear" w:color="auto" w:fill="D9E2F3"/>
+            <w:vAlign w:val="center"/>
+          </w:tcPr>
+          <w:p>
+            <w:pPr>
+              <w:widowControl w:val="0"/>
+              <w:pBdr>
+                <w:top w:val="nil"/>
+                <w:left w:val="nil"/>
+                <w:bottom w:val="nil"/>
+                <w:right w:val="nil"/>
+                <w:between w:val="nil"/>
+              </w:pBdr>
+              <w:spacing w:line="276" w:lineRule="auto"/>
+            </w:pPr>
+          </w:p>
+        </w:tc>
+        <w:tc>
+          <w:tcPr>
+            <w:tcW w:w="2271" w:type="dxa"/>
+            <w:vAlign w:val="center"/>
+          </w:tcPr>
+          <w:p>
+            <w:pPr>
+              <w:rPr>
+                <w:lang w:val="en-US"/>
+              </w:rPr>
+            </w:pPr>
+            <w:proofErr w:type="spellStart"/>
+            <w:r>
+              <w:rPr>
+                <w:lang w:val="en-US"/>
+              </w:rPr>
+              <w:t>audioID</w:t>
+            </w:r>
+            <w:proofErr w:type="spellEnd"/>
+          </w:p>
+        </w:tc>
+        <w:tc>
+          <w:tcPr>
+            <w:tcW w:w="2271" w:type="dxa"/>
+            <w:vAlign w:val="center"/>
+          </w:tcPr>
+          <w:p>
+            <w:pPr>
+              <w:rPr>
+                <w:lang w:val="en-US"/>
+              </w:rPr>
+            </w:pPr>
+            <w:r>
+              <w:rPr>
+                <w:lang w:val="en-US"/>
+              </w:rPr>
+              <w:t>String</w:t>
+            </w:r>
+          </w:p>
+        </w:tc>
+        <w:tc>
+          <w:tcPr>
+            <w:tcW w:w="2271" w:type="dxa"/>
+            <w:vAlign w:val="center"/>
+          </w:tcPr>
+          <w:p>
+            <w:pPr>
+              <w:rPr>
+                <w:lang w:val="en-US"/>
+              </w:rPr>
+            </w:pPr>
+            <w:r>
+              <w:rPr>
+                <w:lang w:val="en-US"/>
+              </w:rPr>
+              <w:t>Must be a registered audio’s id</w:t>
+            </w:r>
+          </w:p>
+        </w:tc>
+      </w:tr>
+      <w:tr>
+        <w:trPr>
+          <w:trHeight w:val="77"/>
+        </w:trPr>
+        <w:tc>
+          <w:tcPr>
+            <w:tcW w:w="2271" w:type="dxa"/>
+            <w:shd w:val="clear" w:color="auto" w:fill="D9E2F3"/>
+            <w:vAlign w:val="center"/>
+          </w:tcPr>
+          <w:p>
+            <w:r>
+              <w:t>Actividades generales necesarias para obtener los resultados</w:t>
+            </w:r>
+          </w:p>
+        </w:tc>
+        <w:tc>
+          <w:tcPr>
+            <w:tcW w:w="6813" w:type="dxa"/>
+            <w:gridSpan w:val="3"/>
+            <w:vAlign w:val="center"/>
+          </w:tcPr>
+          <w:p>
+            <w:pPr>
+              <w:rPr>
+                <w:lang w:val="en-US"/>
+              </w:rPr>
+            </w:pPr>
+            <w:r>
+              <w:rPr>
+                <w:lang w:val="en-US"/>
+              </w:rPr>
+              <w:t>Asks the user to select an audio</w:t>
+            </w:r>
+          </w:p>
+          <w:p>
+            <w:pPr>
+              <w:rPr>
+                <w:lang w:val="en-US"/>
+              </w:rPr>
+            </w:pPr>
+            <w:r>
+              <w:rPr>
+                <w:lang w:val="en-US"/>
+              </w:rPr>
+              <w:t xml:space="preserve">Validate the existence of the </w:t>
+            </w:r>
+            <w:r>
+              <w:rPr>
+                <w:lang w:val="en-US"/>
+              </w:rPr>
+              <w:t>audio</w:t>
+            </w:r>
+            <w:r>
+              <w:rPr>
+                <w:lang w:val="en-US"/>
+              </w:rPr>
+              <w:t>.</w:t>
+            </w:r>
+          </w:p>
+          <w:p>
+            <w:pPr>
+              <w:rPr>
+                <w:lang w:val="en-US"/>
+              </w:rPr>
+            </w:pPr>
+            <w:r>
+              <w:rPr>
+                <w:lang w:val="en-US"/>
+              </w:rPr>
+              <w:t>Play the audio.</w:t>
+            </w:r>
+          </w:p>
+        </w:tc>
+      </w:tr>
+      <w:tr>
+        <w:trPr>
+          <w:trHeight w:val="77"/>
+        </w:trPr>
+        <w:tc>
+          <w:tcPr>
+            <w:tcW w:w="2271" w:type="dxa"/>
+            <w:shd w:val="clear" w:color="auto" w:fill="D9E2F3"/>
+            <w:vAlign w:val="center"/>
+          </w:tcPr>
+          <w:p>
+            <w:r>
+              <w:t>Resultado o postcondición</w:t>
+            </w:r>
+          </w:p>
+        </w:tc>
+        <w:tc>
+          <w:tcPr>
+            <w:tcW w:w="6813" w:type="dxa"/>
+            <w:gridSpan w:val="3"/>
+            <w:vAlign w:val="center"/>
+          </w:tcPr>
+          <w:p>
+            <w:pPr>
+              <w:rPr>
+                <w:lang w:val="en-US"/>
+              </w:rPr>
+            </w:pPr>
+            <w:r>
+              <w:rPr>
+                <w:lang w:val="en-US"/>
+              </w:rPr>
+              <w:t>The audio will be played</w:t>
+            </w:r>
+          </w:p>
+        </w:tc>
+      </w:tr>
+      <w:tr>
+        <w:trPr>
+          <w:trHeight w:val="286"/>
+        </w:trPr>
+        <w:tc>
+          <w:tcPr>
+            <w:tcW w:w="2271" w:type="dxa"/>
+            <w:vMerge w:val="restart"/>
+            <w:shd w:val="clear" w:color="auto" w:fill="D9E2F3"/>
+            <w:vAlign w:val="center"/>
+          </w:tcPr>
+          <w:p>
+            <w:r>
+              <w:t>Salidas</w:t>
+            </w:r>
+          </w:p>
+        </w:tc>
+        <w:tc>
+          <w:tcPr>
+            <w:tcW w:w="2271" w:type="dxa"/>
+            <w:vAlign w:val="center"/>
+          </w:tcPr>
+          <w:p>
+            <w:pPr>
+              <w:jc w:val="center"/>
+            </w:pPr>
+            <w:r>
+              <w:t>Nombre entrada</w:t>
+            </w:r>
+          </w:p>
+        </w:tc>
+        <w:tc>
+          <w:tcPr>
+            <w:tcW w:w="2271" w:type="dxa"/>
+            <w:vAlign w:val="center"/>
+          </w:tcPr>
+          <w:p>
+            <w:pPr>
+              <w:jc w:val="center"/>
+            </w:pPr>
+            <w:r>
+              <w:t>Tipo de dato</w:t>
+            </w:r>
+          </w:p>
+        </w:tc>
+        <w:tc>
+          <w:tcPr>
+            <w:tcW w:w="2271" w:type="dxa"/>
+            <w:vAlign w:val="center"/>
+          </w:tcPr>
+          <w:p>
+            <w:pPr>
+              <w:jc w:val="center"/>
+            </w:pPr>
+            <w:r>
+              <w:t>Condición de selección o repetición</w:t>
+            </w:r>
+          </w:p>
+        </w:tc>
+      </w:tr>
+      <w:tr>
+        <w:trPr>
+          <w:trHeight w:val="300"/>
+        </w:trPr>
+        <w:tc>
+          <w:tcPr>
+            <w:tcW w:w="2271" w:type="dxa"/>
+            <w:vMerge/>
+            <w:shd w:val="clear" w:color="auto" w:fill="D9E2F3"/>
+            <w:vAlign w:val="center"/>
+          </w:tcPr>
+          <w:p>
+            <w:pPr>
+              <w:widowControl w:val="0"/>
+              <w:pBdr>
+                <w:top w:val="nil"/>
+                <w:left w:val="nil"/>
+                <w:bottom w:val="nil"/>
+                <w:right w:val="nil"/>
+                <w:between w:val="nil"/>
+              </w:pBdr>
+            </w:pPr>
+          </w:p>
+        </w:tc>
+        <w:tc>
+          <w:tcPr>
+            <w:tcW w:w="2271" w:type="dxa"/>
+            <w:vAlign w:val="center"/>
+          </w:tcPr>
+          <w:p/>
+        </w:tc>
+        <w:tc>
+          <w:tcPr>
+            <w:tcW w:w="2271" w:type="dxa"/>
+            <w:vAlign w:val="center"/>
+          </w:tcPr>
+          <w:p/>
+        </w:tc>
+        <w:tc>
+          <w:tcPr>
+            <w:tcW w:w="2271" w:type="dxa"/>
+            <w:vAlign w:val="center"/>
+          </w:tcPr>
+          <w:p/>
+        </w:tc>
+      </w:tr>
+    </w:tbl>
+    <w:p>
+      <w:pPr>
+        <w:rPr>
+          <w:lang w:val="en-US"/>
+        </w:rPr>
+      </w:pPr>
+    </w:p>
+    <w:p>
+      <w:pPr>
+        <w:rPr>
+          <w:lang w:val="en-US"/>
+        </w:rPr>
+      </w:pPr>
+    </w:p>
+    <w:p>
+      <w:pPr>
+        <w:rPr>
+          <w:lang w:val="en-US"/>
+        </w:rPr>
+      </w:pPr>
+    </w:p>
+    <w:p>
+      <w:pPr>
+        <w:rPr>
+          <w:lang w:val="en-US"/>
+        </w:rPr>
+      </w:pPr>
+    </w:p>
+    <w:p>
+      <w:pPr>
+        <w:rPr>
+          <w:lang w:val="en-US"/>
+        </w:rPr>
+      </w:pPr>
+    </w:p>
+    <w:p>
+      <w:pPr>
+        <w:rPr>
+          <w:lang w:val="en-US"/>
+        </w:rPr>
+      </w:pPr>
+    </w:p>
+    <w:tbl>
+      <w:tblPr>
+        <w:tblStyle w:val="a0"/>
+        <w:tblW w:w="9084" w:type="dxa"/>
+        <w:tblInd w:w="0" w:type="dxa"/>
+        <w:tblBorders>
+          <w:top w:val="single" w:sz="4" w:space="0" w:color="000000"/>
+          <w:left w:val="single" w:sz="4" w:space="0" w:color="000000"/>
+          <w:bottom w:val="single" w:sz="4" w:space="0" w:color="000000"/>
+          <w:right w:val="single" w:sz="4" w:space="0" w:color="000000"/>
+          <w:insideH w:val="single" w:sz="4" w:space="0" w:color="000000"/>
+          <w:insideV w:val="single" w:sz="4" w:space="0" w:color="000000"/>
+        </w:tblBorders>
+        <w:tblLayout w:type="fixed"/>
+        <w:tblLook w:val="0400" w:firstRow="0" w:lastRow="0" w:firstColumn="0" w:lastColumn="0" w:noHBand="0" w:noVBand="1"/>
+      </w:tblPr>
+      <w:tblGrid>
+        <w:gridCol w:w="2271"/>
+        <w:gridCol w:w="2271"/>
+        <w:gridCol w:w="2271"/>
+        <w:gridCol w:w="2271"/>
+      </w:tblGrid>
+      <w:tr>
+        <w:trPr>
+          <w:trHeight w:val="77"/>
+        </w:trPr>
+        <w:tc>
+          <w:tcPr>
+            <w:tcW w:w="2271" w:type="dxa"/>
+            <w:shd w:val="clear" w:color="auto" w:fill="D9E2F3"/>
+            <w:vAlign w:val="center"/>
+          </w:tcPr>
+          <w:p>
+            <w:r>
+              <w:lastRenderedPageBreak/>
+              <w:t>Nombre o identificador</w:t>
+            </w:r>
+          </w:p>
+        </w:tc>
+        <w:tc>
+          <w:tcPr>
+            <w:tcW w:w="6813" w:type="dxa"/>
+            <w:gridSpan w:val="3"/>
+            <w:vAlign w:val="center"/>
+          </w:tcPr>
+          <w:p>
+            <w:pPr>
+              <w:rPr>
+                <w:b/>
+                <w:bCs/>
+                <w:lang w:val="en-US"/>
+              </w:rPr>
+            </w:pPr>
+            <w:r>
+              <w:rPr>
+                <w:b/>
+                <w:bCs/>
+                <w:lang w:val="en-US"/>
+              </w:rPr>
+              <w:t>R</w:t>
+            </w:r>
+            <w:r>
+              <w:rPr>
+                <w:b/>
+                <w:bCs/>
+                <w:lang w:val="en-US"/>
+              </w:rPr>
+              <w:t>9</w:t>
+            </w:r>
+            <w:r>
+              <w:rPr>
+                <w:b/>
+                <w:bCs/>
+                <w:lang w:val="en-US"/>
+              </w:rPr>
+              <w:t xml:space="preserve">. </w:t>
+            </w:r>
+            <w:r>
+              <w:rPr>
+                <w:b/>
+                <w:bCs/>
+                <w:lang w:val="en-US"/>
+              </w:rPr>
+              <w:t>Accumulate reproductions</w:t>
+            </w:r>
+          </w:p>
+        </w:tc>
+      </w:tr>
+      <w:tr>
+        <w:trPr>
+          <w:trHeight w:val="77"/>
+        </w:trPr>
+        <w:tc>
+          <w:tcPr>
+            <w:tcW w:w="2271" w:type="dxa"/>
+            <w:shd w:val="clear" w:color="auto" w:fill="D9E2F3"/>
+            <w:vAlign w:val="center"/>
+          </w:tcPr>
+          <w:p>
+            <w:r>
+              <w:t>Resumen</w:t>
+            </w:r>
+          </w:p>
+        </w:tc>
+        <w:tc>
+          <w:tcPr>
+            <w:tcW w:w="6813" w:type="dxa"/>
+            <w:gridSpan w:val="3"/>
+            <w:vAlign w:val="center"/>
+          </w:tcPr>
+          <w:p>
+            <w:pPr>
+              <w:rPr>
+                <w:lang w:val="en-US"/>
+              </w:rPr>
+            </w:pPr>
+            <w:r>
+              <w:rPr>
+                <w:lang w:val="en-US"/>
+              </w:rPr>
+              <w:t>The system will increase the total reproductions of an audio when it is played</w:t>
+            </w:r>
+          </w:p>
+        </w:tc>
+      </w:tr>
+      <w:tr>
+        <w:trPr>
+          <w:trHeight w:val="416"/>
+        </w:trPr>
+        <w:tc>
+          <w:tcPr>
+            <w:tcW w:w="2271" w:type="dxa"/>
+            <w:vMerge w:val="restart"/>
+            <w:shd w:val="clear" w:color="auto" w:fill="D9E2F3"/>
+            <w:vAlign w:val="center"/>
+          </w:tcPr>
+          <w:p>
+            <w:r>
+              <w:t>Entradas</w:t>
+            </w:r>
+          </w:p>
+        </w:tc>
+        <w:tc>
+          <w:tcPr>
+            <w:tcW w:w="2271" w:type="dxa"/>
+            <w:vAlign w:val="center"/>
+          </w:tcPr>
+          <w:p>
+            <w:pPr>
+              <w:jc w:val="center"/>
+            </w:pPr>
+            <w:r>
+              <w:t>Nombre entrada</w:t>
+            </w:r>
+          </w:p>
+        </w:tc>
+        <w:tc>
+          <w:tcPr>
+            <w:tcW w:w="2271" w:type="dxa"/>
+            <w:vAlign w:val="center"/>
+          </w:tcPr>
+          <w:p>
+            <w:pPr>
+              <w:jc w:val="center"/>
+            </w:pPr>
+            <w:r>
+              <w:t xml:space="preserve"> </w:t>
+            </w:r>
+            <w:r>
+              <w:t>Tipo de dato</w:t>
+            </w:r>
+          </w:p>
+        </w:tc>
+        <w:tc>
+          <w:tcPr>
+            <w:tcW w:w="2271" w:type="dxa"/>
+            <w:vAlign w:val="center"/>
+          </w:tcPr>
+          <w:p>
+            <w:pPr>
+              <w:jc w:val="center"/>
+            </w:pPr>
+            <w:r>
+              <w:t>Condición de selección o repetición</w:t>
+            </w:r>
+          </w:p>
+        </w:tc>
+      </w:tr>
+      <w:tr>
+        <w:trPr>
+          <w:trHeight w:val="270"/>
+        </w:trPr>
+        <w:tc>
+          <w:tcPr>
+            <w:tcW w:w="2271" w:type="dxa"/>
+            <w:vMerge/>
+            <w:shd w:val="clear" w:color="auto" w:fill="D9E2F3"/>
+            <w:vAlign w:val="center"/>
+          </w:tcPr>
+          <w:p>
+            <w:pPr>
+              <w:widowControl w:val="0"/>
+              <w:pBdr>
+                <w:top w:val="nil"/>
+                <w:left w:val="nil"/>
+                <w:bottom w:val="nil"/>
+                <w:right w:val="nil"/>
+                <w:between w:val="nil"/>
+              </w:pBdr>
+              <w:spacing w:line="276" w:lineRule="auto"/>
+              <w:rPr>
+                <w:lang w:val="en-US"/>
+              </w:rPr>
+            </w:pPr>
+          </w:p>
+        </w:tc>
+        <w:tc>
+          <w:tcPr>
+            <w:tcW w:w="2271" w:type="dxa"/>
+            <w:vAlign w:val="center"/>
+          </w:tcPr>
+          <w:p>
+            <w:pPr>
+              <w:rPr>
+                <w:lang w:val="en-US"/>
+              </w:rPr>
+            </w:pPr>
+            <w:proofErr w:type="spellStart"/>
+            <w:r>
+              <w:rPr>
+                <w:lang w:val="en-US"/>
+              </w:rPr>
+              <w:t>audioID</w:t>
+            </w:r>
+            <w:proofErr w:type="spellEnd"/>
+          </w:p>
+        </w:tc>
+        <w:tc>
+          <w:tcPr>
+            <w:tcW w:w="2271" w:type="dxa"/>
+            <w:vAlign w:val="center"/>
+          </w:tcPr>
+          <w:p>
+            <w:pPr>
+              <w:rPr>
+                <w:lang w:val="en-US"/>
+              </w:rPr>
+            </w:pPr>
+            <w:r>
+              <w:rPr>
+                <w:lang w:val="en-US"/>
+              </w:rPr>
+              <w:t>String</w:t>
+            </w:r>
+          </w:p>
+        </w:tc>
+        <w:tc>
+          <w:tcPr>
+            <w:tcW w:w="2271" w:type="dxa"/>
+            <w:vAlign w:val="center"/>
+          </w:tcPr>
+          <w:p>
+            <w:pPr>
+              <w:rPr>
+                <w:lang w:val="en-US"/>
+              </w:rPr>
+            </w:pPr>
+            <w:r>
+              <w:rPr>
+                <w:lang w:val="en-US"/>
+              </w:rPr>
+              <w:t>Must be a registered audio’s id</w:t>
+            </w:r>
+          </w:p>
+        </w:tc>
+      </w:tr>
+      <w:tr>
+        <w:trPr>
+          <w:trHeight w:val="77"/>
+        </w:trPr>
+        <w:tc>
+          <w:tcPr>
+            <w:tcW w:w="2271" w:type="dxa"/>
+            <w:shd w:val="clear" w:color="auto" w:fill="D9E2F3"/>
+            <w:vAlign w:val="center"/>
+          </w:tcPr>
+          <w:p>
+            <w:r>
+              <w:t>Actividades generales necesarias para obtener los resultados</w:t>
+            </w:r>
+          </w:p>
+        </w:tc>
+        <w:tc>
+          <w:tcPr>
+            <w:tcW w:w="6813" w:type="dxa"/>
+            <w:gridSpan w:val="3"/>
+            <w:vAlign w:val="center"/>
+          </w:tcPr>
+          <w:p>
+            <w:pPr>
+              <w:rPr>
+                <w:lang w:val="en-US"/>
+              </w:rPr>
+            </w:pPr>
+            <w:r>
+              <w:rPr>
+                <w:lang w:val="en-US"/>
+              </w:rPr>
+              <w:t>When an audio is played, increase in 1, the total reproductions of it.</w:t>
+            </w:r>
+          </w:p>
+        </w:tc>
+      </w:tr>
+      <w:tr>
+        <w:trPr>
+          <w:trHeight w:val="77"/>
+        </w:trPr>
+        <w:tc>
+          <w:tcPr>
+            <w:tcW w:w="2271" w:type="dxa"/>
+            <w:shd w:val="clear" w:color="auto" w:fill="D9E2F3"/>
+            <w:vAlign w:val="center"/>
+          </w:tcPr>
+          <w:p>
+            <w:r>
+              <w:t>Resultado o postcondición</w:t>
+            </w:r>
+          </w:p>
+        </w:tc>
+        <w:tc>
+          <w:tcPr>
+            <w:tcW w:w="6813" w:type="dxa"/>
+            <w:gridSpan w:val="3"/>
+            <w:vAlign w:val="center"/>
+          </w:tcPr>
+          <w:p>
+            <w:pPr>
+              <w:rPr>
+                <w:lang w:val="en-US"/>
+              </w:rPr>
+            </w:pPr>
+            <w:r>
+              <w:rPr>
+                <w:lang w:val="en-US"/>
+              </w:rPr>
+              <w:t>The audio will have one more reproduction as total</w:t>
+            </w:r>
+          </w:p>
+        </w:tc>
+      </w:tr>
+      <w:tr>
+        <w:trPr>
+          <w:trHeight w:val="286"/>
+        </w:trPr>
+        <w:tc>
+          <w:tcPr>
+            <w:tcW w:w="2271" w:type="dxa"/>
+            <w:vMerge w:val="restart"/>
+            <w:shd w:val="clear" w:color="auto" w:fill="D9E2F3"/>
+            <w:vAlign w:val="center"/>
+          </w:tcPr>
+          <w:p>
+            <w:r>
+              <w:t>Salidas</w:t>
+            </w:r>
+          </w:p>
+        </w:tc>
+        <w:tc>
+          <w:tcPr>
+            <w:tcW w:w="2271" w:type="dxa"/>
+            <w:vAlign w:val="center"/>
+          </w:tcPr>
+          <w:p>
+            <w:pPr>
+              <w:jc w:val="center"/>
+            </w:pPr>
+            <w:r>
+              <w:t>Nombre entrada</w:t>
+            </w:r>
+          </w:p>
+        </w:tc>
+        <w:tc>
+          <w:tcPr>
+            <w:tcW w:w="2271" w:type="dxa"/>
+            <w:vAlign w:val="center"/>
+          </w:tcPr>
+          <w:p>
+            <w:pPr>
+              <w:jc w:val="center"/>
+            </w:pPr>
+            <w:r>
+              <w:t>Tipo de dato</w:t>
+            </w:r>
+          </w:p>
+        </w:tc>
+        <w:tc>
+          <w:tcPr>
+            <w:tcW w:w="2271" w:type="dxa"/>
+            <w:vAlign w:val="center"/>
+          </w:tcPr>
+          <w:p>
+            <w:pPr>
+              <w:jc w:val="center"/>
+            </w:pPr>
+            <w:r>
+              <w:t>Condición de selección o repetición</w:t>
+            </w:r>
+          </w:p>
+        </w:tc>
+      </w:tr>
+      <w:tr>
+        <w:trPr>
+          <w:trHeight w:val="300"/>
+        </w:trPr>
+        <w:tc>
+          <w:tcPr>
+            <w:tcW w:w="2271" w:type="dxa"/>
+            <w:vMerge/>
+            <w:shd w:val="clear" w:color="auto" w:fill="D9E2F3"/>
+            <w:vAlign w:val="center"/>
+          </w:tcPr>
+          <w:p>
+            <w:pPr>
+              <w:widowControl w:val="0"/>
+              <w:pBdr>
+                <w:top w:val="nil"/>
+                <w:left w:val="nil"/>
+                <w:bottom w:val="nil"/>
+                <w:right w:val="nil"/>
+                <w:between w:val="nil"/>
+              </w:pBdr>
+            </w:pPr>
+          </w:p>
+        </w:tc>
+        <w:tc>
+          <w:tcPr>
+            <w:tcW w:w="2271" w:type="dxa"/>
+            <w:vAlign w:val="center"/>
+          </w:tcPr>
+          <w:p/>
+        </w:tc>
+        <w:tc>
+          <w:tcPr>
+            <w:tcW w:w="2271" w:type="dxa"/>
+            <w:vAlign w:val="center"/>
+          </w:tcPr>
+          <w:p/>
+        </w:tc>
+        <w:tc>
+          <w:tcPr>
+            <w:tcW w:w="2271" w:type="dxa"/>
+            <w:vAlign w:val="center"/>
+          </w:tcPr>
+          <w:p/>
+        </w:tc>
+      </w:tr>
+    </w:tbl>
+    <w:p/>
+    <w:tbl>
+      <w:tblPr>
+        <w:tblStyle w:val="a0"/>
+        <w:tblW w:w="9084" w:type="dxa"/>
+        <w:tblInd w:w="0" w:type="dxa"/>
+        <w:tblBorders>
+          <w:top w:val="single" w:sz="4" w:space="0" w:color="000000"/>
+          <w:left w:val="single" w:sz="4" w:space="0" w:color="000000"/>
+          <w:bottom w:val="single" w:sz="4" w:space="0" w:color="000000"/>
+          <w:right w:val="single" w:sz="4" w:space="0" w:color="000000"/>
+          <w:insideH w:val="single" w:sz="4" w:space="0" w:color="000000"/>
+          <w:insideV w:val="single" w:sz="4" w:space="0" w:color="000000"/>
+        </w:tblBorders>
+        <w:tblLayout w:type="fixed"/>
+        <w:tblLook w:val="0400" w:firstRow="0" w:lastRow="0" w:firstColumn="0" w:lastColumn="0" w:noHBand="0" w:noVBand="1"/>
+      </w:tblPr>
+      <w:tblGrid>
+        <w:gridCol w:w="2271"/>
+        <w:gridCol w:w="2271"/>
+        <w:gridCol w:w="2271"/>
+        <w:gridCol w:w="2271"/>
+      </w:tblGrid>
+      <w:tr>
+        <w:trPr>
+          <w:trHeight w:val="77"/>
+        </w:trPr>
+        <w:tc>
+          <w:tcPr>
+            <w:tcW w:w="2271" w:type="dxa"/>
+            <w:shd w:val="clear" w:color="auto" w:fill="D9E2F3"/>
+            <w:vAlign w:val="center"/>
+          </w:tcPr>
+          <w:p>
+            <w:r>
+              <w:t>Nombre o identificador</w:t>
+            </w:r>
+          </w:p>
+        </w:tc>
+        <w:tc>
+          <w:tcPr>
+            <w:tcW w:w="6813" w:type="dxa"/>
+            <w:gridSpan w:val="3"/>
+            <w:vAlign w:val="center"/>
+          </w:tcPr>
+          <w:p>
+            <w:pPr>
+              <w:rPr>
+                <w:b/>
+                <w:bCs/>
+                <w:lang w:val="en-US"/>
+              </w:rPr>
+            </w:pPr>
+            <w:r>
+              <w:rPr>
+                <w:b/>
+                <w:bCs/>
+                <w:lang w:val="en-US"/>
+              </w:rPr>
+              <w:t>R</w:t>
+            </w:r>
+            <w:r>
+              <w:rPr>
+                <w:b/>
+                <w:bCs/>
+                <w:lang w:val="en-US"/>
+              </w:rPr>
+              <w:t>10</w:t>
+            </w:r>
+            <w:r>
+              <w:rPr>
+                <w:b/>
+                <w:bCs/>
+                <w:lang w:val="en-US"/>
+              </w:rPr>
+              <w:t xml:space="preserve">. </w:t>
+            </w:r>
+            <w:r>
+              <w:rPr>
+                <w:b/>
+                <w:bCs/>
+                <w:lang w:val="en-US"/>
+              </w:rPr>
+              <w:t>Ad Reproduction</w:t>
+            </w:r>
+          </w:p>
+        </w:tc>
+      </w:tr>
+      <w:tr>
+        <w:trPr>
+          <w:trHeight w:val="77"/>
+        </w:trPr>
+        <w:tc>
+          <w:tcPr>
+            <w:tcW w:w="2271" w:type="dxa"/>
+            <w:shd w:val="clear" w:color="auto" w:fill="D9E2F3"/>
+            <w:vAlign w:val="center"/>
+          </w:tcPr>
+          <w:p>
+            <w:r>
+              <w:t>Resumen</w:t>
+            </w:r>
+          </w:p>
+        </w:tc>
+        <w:tc>
+          <w:tcPr>
+            <w:tcW w:w="6813" w:type="dxa"/>
+            <w:gridSpan w:val="3"/>
+            <w:vAlign w:val="center"/>
+          </w:tcPr>
+          <w:p>
+            <w:pPr>
+              <w:rPr>
+                <w:lang w:val="en-US"/>
+              </w:rPr>
+            </w:pPr>
+            <w:r>
+              <w:rPr>
+                <w:lang w:val="en-US"/>
+              </w:rPr>
+              <w:t xml:space="preserve">The system will </w:t>
+            </w:r>
+            <w:r>
+              <w:rPr>
+                <w:lang w:val="en-US"/>
+              </w:rPr>
+              <w:t xml:space="preserve">play an ad in case the user is a Standard </w:t>
+            </w:r>
+            <w:proofErr w:type="gramStart"/>
+            <w:r>
+              <w:rPr>
+                <w:lang w:val="en-US"/>
+              </w:rPr>
+              <w:t>user</w:t>
+            </w:r>
+            <w:proofErr w:type="gramEnd"/>
+            <w:r>
+              <w:rPr>
+                <w:lang w:val="en-US"/>
+              </w:rPr>
+              <w:t xml:space="preserve"> and it reaches its limit</w:t>
+            </w:r>
+          </w:p>
+        </w:tc>
+      </w:tr>
+      <w:tr>
+        <w:trPr>
+          <w:trHeight w:val="416"/>
+        </w:trPr>
+        <w:tc>
+          <w:tcPr>
+            <w:tcW w:w="2271" w:type="dxa"/>
+            <w:vMerge w:val="restart"/>
+            <w:shd w:val="clear" w:color="auto" w:fill="D9E2F3"/>
+            <w:vAlign w:val="center"/>
+          </w:tcPr>
+          <w:p>
+            <w:r>
+              <w:t>Entradas</w:t>
+            </w:r>
+          </w:p>
+        </w:tc>
+        <w:tc>
+          <w:tcPr>
+            <w:tcW w:w="2271" w:type="dxa"/>
+            <w:vAlign w:val="center"/>
+          </w:tcPr>
+          <w:p>
+            <w:pPr>
+              <w:jc w:val="center"/>
+            </w:pPr>
+            <w:r>
+              <w:t>Nombre entrada</w:t>
+            </w:r>
+          </w:p>
+        </w:tc>
+        <w:tc>
+          <w:tcPr>
+            <w:tcW w:w="2271" w:type="dxa"/>
+            <w:vAlign w:val="center"/>
+          </w:tcPr>
+          <w:p>
+            <w:pPr>
+              <w:jc w:val="center"/>
+            </w:pPr>
+            <w:r>
+              <w:t xml:space="preserve"> Tipo de dato</w:t>
+            </w:r>
+          </w:p>
+        </w:tc>
+        <w:tc>
+          <w:tcPr>
+            <w:tcW w:w="2271" w:type="dxa"/>
+            <w:vAlign w:val="center"/>
+          </w:tcPr>
+          <w:p>
+            <w:pPr>
+              <w:jc w:val="center"/>
+            </w:pPr>
+            <w:r>
+              <w:t>Condición de selección o repetición</w:t>
+            </w:r>
+          </w:p>
+        </w:tc>
+      </w:tr>
+      <w:tr>
+        <w:trPr>
+          <w:trHeight w:val="270"/>
+        </w:trPr>
+        <w:tc>
+          <w:tcPr>
+            <w:tcW w:w="2271" w:type="dxa"/>
+            <w:vMerge/>
+            <w:shd w:val="clear" w:color="auto" w:fill="D9E2F3"/>
+            <w:vAlign w:val="center"/>
+          </w:tcPr>
+          <w:p>
+            <w:pPr>
+              <w:widowControl w:val="0"/>
+              <w:pBdr>
+                <w:top w:val="nil"/>
+                <w:left w:val="nil"/>
+                <w:bottom w:val="nil"/>
+                <w:right w:val="nil"/>
+                <w:between w:val="nil"/>
+              </w:pBdr>
+              <w:spacing w:line="276" w:lineRule="auto"/>
+            </w:pPr>
+          </w:p>
+        </w:tc>
+        <w:tc>
+          <w:tcPr>
+            <w:tcW w:w="2271" w:type="dxa"/>
+            <w:vAlign w:val="center"/>
+          </w:tcPr>
+          <w:p>
+            <w:pPr>
+              <w:rPr>
+                <w:lang w:val="en-US"/>
+              </w:rPr>
+            </w:pPr>
+            <w:r>
+              <w:rPr>
+                <w:lang w:val="en-US"/>
+              </w:rPr>
+              <w:t>nickname</w:t>
+            </w:r>
+          </w:p>
+        </w:tc>
+        <w:tc>
+          <w:tcPr>
+            <w:tcW w:w="2271" w:type="dxa"/>
+            <w:vAlign w:val="center"/>
+          </w:tcPr>
+          <w:p>
+            <w:pPr>
+              <w:rPr>
+                <w:lang w:val="en-US"/>
+              </w:rPr>
+            </w:pPr>
+            <w:r>
+              <w:rPr>
+                <w:lang w:val="en-US"/>
+              </w:rPr>
+              <w:t>String</w:t>
+            </w:r>
+          </w:p>
+        </w:tc>
+        <w:tc>
+          <w:tcPr>
+            <w:tcW w:w="2271" w:type="dxa"/>
+            <w:vAlign w:val="center"/>
+          </w:tcPr>
+          <w:p>
+            <w:pPr>
+              <w:rPr>
+                <w:lang w:val="en-US"/>
+              </w:rPr>
+            </w:pPr>
+            <w:r>
+              <w:rPr>
+                <w:lang w:val="en-US"/>
+              </w:rPr>
+              <w:t>Must be a registered nickname of a consumer.</w:t>
+            </w:r>
+          </w:p>
+        </w:tc>
+      </w:tr>
+      <w:tr>
+        <w:trPr>
+          <w:trHeight w:val="77"/>
+        </w:trPr>
+        <w:tc>
+          <w:tcPr>
+            <w:tcW w:w="2271" w:type="dxa"/>
+            <w:shd w:val="clear" w:color="auto" w:fill="D9E2F3"/>
+            <w:vAlign w:val="center"/>
+          </w:tcPr>
+          <w:p>
+            <w:r>
+              <w:t>Actividades generales necesarias para obtener los resultados</w:t>
+            </w:r>
+          </w:p>
+        </w:tc>
+        <w:tc>
+          <w:tcPr>
+            <w:tcW w:w="6813" w:type="dxa"/>
+            <w:gridSpan w:val="3"/>
+            <w:vAlign w:val="center"/>
+          </w:tcPr>
+          <w:p>
+            <w:pPr>
+              <w:rPr>
+                <w:lang w:val="en-US"/>
+              </w:rPr>
+            </w:pPr>
+            <w:r>
+              <w:rPr>
+                <w:lang w:val="en-US"/>
+              </w:rPr>
+              <w:t xml:space="preserve">When an audio is played, </w:t>
+            </w:r>
+            <w:r>
+              <w:rPr>
+                <w:lang w:val="en-US"/>
+              </w:rPr>
+              <w:t>validate if an ad must be played or not.</w:t>
+            </w:r>
+          </w:p>
+          <w:p>
+            <w:pPr>
+              <w:rPr>
+                <w:lang w:val="en-US"/>
+              </w:rPr>
+            </w:pPr>
+            <w:r>
+              <w:rPr>
+                <w:lang w:val="en-US"/>
+              </w:rPr>
+              <w:t>In case it must be, show an Ad.</w:t>
+            </w:r>
+          </w:p>
+        </w:tc>
+      </w:tr>
+      <w:tr>
+        <w:trPr>
+          <w:trHeight w:val="77"/>
+        </w:trPr>
+        <w:tc>
+          <w:tcPr>
+            <w:tcW w:w="2271" w:type="dxa"/>
+            <w:shd w:val="clear" w:color="auto" w:fill="D9E2F3"/>
+            <w:vAlign w:val="center"/>
+          </w:tcPr>
+          <w:p>
+            <w:r>
+              <w:t>Resultado o postcondición</w:t>
+            </w:r>
+          </w:p>
+        </w:tc>
+        <w:tc>
+          <w:tcPr>
+            <w:tcW w:w="6813" w:type="dxa"/>
+            <w:gridSpan w:val="3"/>
+            <w:vAlign w:val="center"/>
+          </w:tcPr>
+          <w:p>
+            <w:pPr>
+              <w:rPr>
+                <w:lang w:val="en-US"/>
+              </w:rPr>
+            </w:pPr>
+            <w:r>
+              <w:rPr>
+                <w:lang w:val="en-US"/>
+              </w:rPr>
+              <w:t>An ad will be shown</w:t>
+            </w:r>
+          </w:p>
+        </w:tc>
+      </w:tr>
+      <w:tr>
+        <w:trPr>
+          <w:trHeight w:val="286"/>
+        </w:trPr>
+        <w:tc>
+          <w:tcPr>
+            <w:tcW w:w="2271" w:type="dxa"/>
+            <w:vMerge w:val="restart"/>
+            <w:shd w:val="clear" w:color="auto" w:fill="D9E2F3"/>
+            <w:vAlign w:val="center"/>
+          </w:tcPr>
+          <w:p>
+            <w:r>
+              <w:t>Salidas</w:t>
+            </w:r>
+          </w:p>
+        </w:tc>
+        <w:tc>
+          <w:tcPr>
+            <w:tcW w:w="2271" w:type="dxa"/>
+            <w:vAlign w:val="center"/>
+          </w:tcPr>
+          <w:p>
+            <w:pPr>
+              <w:jc w:val="center"/>
+            </w:pPr>
+            <w:r>
+              <w:t>Nombre entrada</w:t>
+            </w:r>
+          </w:p>
+        </w:tc>
+        <w:tc>
+          <w:tcPr>
+            <w:tcW w:w="2271" w:type="dxa"/>
+            <w:vAlign w:val="center"/>
+          </w:tcPr>
+          <w:p>
+            <w:pPr>
+              <w:jc w:val="center"/>
+            </w:pPr>
+            <w:r>
+              <w:t>Tipo de dato</w:t>
+            </w:r>
+          </w:p>
+        </w:tc>
+        <w:tc>
+          <w:tcPr>
+            <w:tcW w:w="2271" w:type="dxa"/>
+            <w:vAlign w:val="center"/>
+          </w:tcPr>
+          <w:p>
+            <w:pPr>
+              <w:jc w:val="center"/>
+            </w:pPr>
+            <w:r>
+              <w:t>Condición de selección o repetición</w:t>
+            </w:r>
+          </w:p>
+        </w:tc>
+      </w:tr>
+      <w:tr>
+        <w:trPr>
+          <w:trHeight w:val="300"/>
+        </w:trPr>
+        <w:tc>
+          <w:tcPr>
+            <w:tcW w:w="2271" w:type="dxa"/>
+            <w:vMerge/>
+            <w:shd w:val="clear" w:color="auto" w:fill="D9E2F3"/>
+            <w:vAlign w:val="center"/>
+          </w:tcPr>
+          <w:p>
+            <w:pPr>
+              <w:widowControl w:val="0"/>
+              <w:pBdr>
+                <w:top w:val="nil"/>
+                <w:left w:val="nil"/>
+                <w:bottom w:val="nil"/>
+                <w:right w:val="nil"/>
+                <w:between w:val="nil"/>
+              </w:pBdr>
+            </w:pPr>
+          </w:p>
+        </w:tc>
+        <w:tc>
+          <w:tcPr>
+            <w:tcW w:w="2271" w:type="dxa"/>
+            <w:vAlign w:val="center"/>
+          </w:tcPr>
+          <w:p>
+            <w:r>
+              <w:t>ad</w:t>
+            </w:r>
+          </w:p>
+        </w:tc>
+        <w:tc>
+          <w:tcPr>
+            <w:tcW w:w="2271" w:type="dxa"/>
+            <w:vAlign w:val="center"/>
+          </w:tcPr>
+          <w:p>
+            <w:proofErr w:type="spellStart"/>
+            <w:r>
+              <w:t>String</w:t>
+            </w:r>
+            <w:proofErr w:type="spellEnd"/>
+          </w:p>
+        </w:tc>
+        <w:tc>
+          <w:tcPr>
+            <w:tcW w:w="2271" w:type="dxa"/>
+            <w:vAlign w:val="center"/>
+          </w:tcPr>
+          <w:p/>
+        </w:tc>
+      </w:tr>
+    </w:tbl>
+    <w:p/>
+    <w:p/>
+    <w:p/>
+    <w:p/>
+    <w:p/>
+    <w:p/>
+    <w:p/>
+    <w:tbl>
+      <w:tblPr>
+        <w:tblStyle w:val="a0"/>
+        <w:tblW w:w="9084" w:type="dxa"/>
+        <w:tblInd w:w="0" w:type="dxa"/>
+        <w:tblBorders>
+          <w:top w:val="single" w:sz="4" w:space="0" w:color="000000"/>
+          <w:left w:val="single" w:sz="4" w:space="0" w:color="000000"/>
+          <w:bottom w:val="single" w:sz="4" w:space="0" w:color="000000"/>
+          <w:right w:val="single" w:sz="4" w:space="0" w:color="000000"/>
+          <w:insideH w:val="single" w:sz="4" w:space="0" w:color="000000"/>
+          <w:insideV w:val="single" w:sz="4" w:space="0" w:color="000000"/>
+        </w:tblBorders>
+        <w:tblLayout w:type="fixed"/>
+        <w:tblLook w:val="0400" w:firstRow="0" w:lastRow="0" w:firstColumn="0" w:lastColumn="0" w:noHBand="0" w:noVBand="1"/>
+      </w:tblPr>
+      <w:tblGrid>
+        <w:gridCol w:w="2271"/>
+        <w:gridCol w:w="2271"/>
+        <w:gridCol w:w="2271"/>
+        <w:gridCol w:w="2271"/>
+      </w:tblGrid>
+      <w:tr>
+        <w:trPr>
+          <w:trHeight w:val="77"/>
+        </w:trPr>
+        <w:tc>
+          <w:tcPr>
+            <w:tcW w:w="2271" w:type="dxa"/>
+            <w:shd w:val="clear" w:color="auto" w:fill="D9E2F3"/>
+            <w:vAlign w:val="center"/>
+          </w:tcPr>
+          <w:p>
+            <w:r>
+              <w:lastRenderedPageBreak/>
+              <w:t>Nombre o identificador</w:t>
+            </w:r>
+          </w:p>
+        </w:tc>
+        <w:tc>
+          <w:tcPr>
+            <w:tcW w:w="6813" w:type="dxa"/>
+            <w:gridSpan w:val="3"/>
+            <w:vAlign w:val="center"/>
+          </w:tcPr>
+          <w:p>
+            <w:pPr>
+              <w:rPr>
+                <w:b/>
+                <w:bCs/>
+                <w:lang w:val="en-US"/>
+              </w:rPr>
+            </w:pPr>
+            <w:r>
+              <w:rPr>
+                <w:b/>
+                <w:bCs/>
+                <w:lang w:val="en-US"/>
+              </w:rPr>
+              <w:t>R1</w:t>
+            </w:r>
+            <w:r>
+              <w:rPr>
+                <w:b/>
+                <w:bCs/>
+                <w:lang w:val="en-US"/>
+              </w:rPr>
+              <w:t>1. Buy a song</w:t>
+            </w:r>
+          </w:p>
+        </w:tc>
+      </w:tr>
+      <w:tr>
+        <w:trPr>
+          <w:trHeight w:val="77"/>
+        </w:trPr>
+        <w:tc>
+          <w:tcPr>
+            <w:tcW w:w="2271" w:type="dxa"/>
+            <w:shd w:val="clear" w:color="auto" w:fill="D9E2F3"/>
+            <w:vAlign w:val="center"/>
+          </w:tcPr>
+          <w:p>
+            <w:r>
+              <w:t>Resumen</w:t>
+            </w:r>
+          </w:p>
+        </w:tc>
+        <w:tc>
+          <w:tcPr>
+            <w:tcW w:w="6813" w:type="dxa"/>
+            <w:gridSpan w:val="3"/>
+            <w:vAlign w:val="center"/>
+          </w:tcPr>
+          <w:p>
+            <w:pPr>
+              <w:rPr>
+                <w:lang w:val="en-US"/>
+              </w:rPr>
+            </w:pPr>
+            <w:r>
+              <w:rPr>
+                <w:lang w:val="en-US"/>
+              </w:rPr>
+              <w:t xml:space="preserve">The system will </w:t>
+            </w:r>
+            <w:r>
+              <w:rPr>
+                <w:lang w:val="en-US"/>
+              </w:rPr>
+              <w:t>make a purchase of a selected song by a consumer.</w:t>
+            </w:r>
+          </w:p>
+        </w:tc>
+      </w:tr>
+      <w:tr>
+        <w:trPr>
+          <w:trHeight w:val="416"/>
+        </w:trPr>
+        <w:tc>
+          <w:tcPr>
+            <w:tcW w:w="2271" w:type="dxa"/>
+            <w:vMerge w:val="restart"/>
+            <w:shd w:val="clear" w:color="auto" w:fill="D9E2F3"/>
+            <w:vAlign w:val="center"/>
+          </w:tcPr>
+          <w:p>
+            <w:r>
+              <w:t>Entradas</w:t>
+            </w:r>
+          </w:p>
+        </w:tc>
+        <w:tc>
+          <w:tcPr>
+            <w:tcW w:w="2271" w:type="dxa"/>
+            <w:vAlign w:val="center"/>
+          </w:tcPr>
+          <w:p>
+            <w:pPr>
+              <w:jc w:val="center"/>
+            </w:pPr>
+            <w:r>
+              <w:t>Nombre entrada</w:t>
+            </w:r>
+          </w:p>
+        </w:tc>
+        <w:tc>
+          <w:tcPr>
+            <w:tcW w:w="2271" w:type="dxa"/>
+            <w:vAlign w:val="center"/>
+          </w:tcPr>
+          <w:p>
+            <w:pPr>
+              <w:jc w:val="center"/>
+            </w:pPr>
+            <w:r>
+              <w:t xml:space="preserve"> Tipo de dato</w:t>
+            </w:r>
+          </w:p>
+        </w:tc>
+        <w:tc>
+          <w:tcPr>
+            <w:tcW w:w="2271" w:type="dxa"/>
+            <w:vAlign w:val="center"/>
+          </w:tcPr>
+          <w:p>
+            <w:pPr>
+              <w:jc w:val="center"/>
+            </w:pPr>
+            <w:r>
+              <w:t>Condición de selección o repetición</w:t>
+            </w:r>
+          </w:p>
+        </w:tc>
+      </w:tr>
+      <w:tr>
+        <w:trPr>
+          <w:trHeight w:val="270"/>
+        </w:trPr>
+        <w:tc>
+          <w:tcPr>
+            <w:tcW w:w="2271" w:type="dxa"/>
+            <w:vMerge/>
+            <w:shd w:val="clear" w:color="auto" w:fill="D9E2F3"/>
+            <w:vAlign w:val="center"/>
+          </w:tcPr>
+          <w:p>
+            <w:pPr>
+              <w:widowControl w:val="0"/>
+              <w:pBdr>
+                <w:top w:val="nil"/>
+                <w:left w:val="nil"/>
+                <w:bottom w:val="nil"/>
+                <w:right w:val="nil"/>
+                <w:between w:val="nil"/>
+              </w:pBdr>
+              <w:spacing w:line="276" w:lineRule="auto"/>
+            </w:pPr>
+          </w:p>
+        </w:tc>
+        <w:tc>
+          <w:tcPr>
+            <w:tcW w:w="2271" w:type="dxa"/>
+            <w:vAlign w:val="center"/>
+          </w:tcPr>
+          <w:p>
+            <w:pPr>
+              <w:rPr>
+                <w:lang w:val="en-US"/>
+              </w:rPr>
+            </w:pPr>
+            <w:r>
+              <w:rPr>
+                <w:lang w:val="en-US"/>
+              </w:rPr>
+              <w:t>nickname</w:t>
+            </w:r>
+          </w:p>
+        </w:tc>
+        <w:tc>
+          <w:tcPr>
+            <w:tcW w:w="2271" w:type="dxa"/>
+            <w:vAlign w:val="center"/>
+          </w:tcPr>
+          <w:p>
+            <w:pPr>
+              <w:rPr>
+                <w:lang w:val="en-US"/>
+              </w:rPr>
+            </w:pPr>
+            <w:r>
+              <w:rPr>
+                <w:lang w:val="en-US"/>
+              </w:rPr>
+              <w:t>String</w:t>
+            </w:r>
+          </w:p>
+        </w:tc>
+        <w:tc>
+          <w:tcPr>
+            <w:tcW w:w="2271" w:type="dxa"/>
+            <w:vAlign w:val="center"/>
+          </w:tcPr>
+          <w:p>
+            <w:pPr>
+              <w:rPr>
+                <w:lang w:val="en-US"/>
+              </w:rPr>
+            </w:pPr>
+            <w:r>
+              <w:rPr>
+                <w:lang w:val="en-US"/>
+              </w:rPr>
+              <w:t>Must be a registered nickname of a consumer.</w:t>
+            </w:r>
+          </w:p>
+        </w:tc>
+      </w:tr>
+      <w:tr>
+        <w:trPr>
+          <w:trHeight w:val="270"/>
+        </w:trPr>
+        <w:tc>
+          <w:tcPr>
+            <w:tcW w:w="2271" w:type="dxa"/>
+            <w:vMerge/>
+            <w:shd w:val="clear" w:color="auto" w:fill="D9E2F3"/>
+            <w:vAlign w:val="center"/>
+          </w:tcPr>
+          <w:p>
+            <w:pPr>
+              <w:widowControl w:val="0"/>
+              <w:pBdr>
+                <w:top w:val="nil"/>
+                <w:left w:val="nil"/>
+                <w:bottom w:val="nil"/>
+                <w:right w:val="nil"/>
+                <w:between w:val="nil"/>
+              </w:pBdr>
+              <w:spacing w:line="276" w:lineRule="auto"/>
+            </w:pPr>
+          </w:p>
+        </w:tc>
+        <w:tc>
+          <w:tcPr>
+            <w:tcW w:w="2271" w:type="dxa"/>
+            <w:vAlign w:val="center"/>
+          </w:tcPr>
+          <w:p>
+            <w:pPr>
+              <w:rPr>
+                <w:lang w:val="en-US"/>
+              </w:rPr>
+            </w:pPr>
+            <w:proofErr w:type="spellStart"/>
+            <w:r>
+              <w:rPr>
+                <w:lang w:val="en-US"/>
+              </w:rPr>
+              <w:t>audioID</w:t>
+            </w:r>
+            <w:proofErr w:type="spellEnd"/>
+          </w:p>
+        </w:tc>
+        <w:tc>
+          <w:tcPr>
+            <w:tcW w:w="2271" w:type="dxa"/>
+            <w:vAlign w:val="center"/>
+          </w:tcPr>
+          <w:p>
+            <w:pPr>
+              <w:rPr>
+                <w:lang w:val="en-US"/>
+              </w:rPr>
+            </w:pPr>
+            <w:r>
+              <w:rPr>
+                <w:lang w:val="en-US"/>
+              </w:rPr>
+              <w:t>String</w:t>
+            </w:r>
+          </w:p>
+        </w:tc>
+        <w:tc>
+          <w:tcPr>
+            <w:tcW w:w="2271" w:type="dxa"/>
+            <w:vAlign w:val="center"/>
+          </w:tcPr>
+          <w:p>
+            <w:pPr>
+              <w:rPr>
+                <w:lang w:val="en-US"/>
+              </w:rPr>
+            </w:pPr>
+            <w:r>
+              <w:rPr>
+                <w:lang w:val="en-US"/>
+              </w:rPr>
+              <w:t>Must be a registered audio’s id</w:t>
+            </w:r>
+          </w:p>
+        </w:tc>
+      </w:tr>
+      <w:tr>
+        <w:trPr>
+          <w:trHeight w:val="77"/>
+        </w:trPr>
+        <w:tc>
+          <w:tcPr>
+            <w:tcW w:w="2271" w:type="dxa"/>
+            <w:shd w:val="clear" w:color="auto" w:fill="D9E2F3"/>
+            <w:vAlign w:val="center"/>
+          </w:tcPr>
+          <w:p>
+            <w:r>
+              <w:t>Actividades generales necesarias para obtener los resultados</w:t>
+            </w:r>
+          </w:p>
+        </w:tc>
+        <w:tc>
+          <w:tcPr>
+            <w:tcW w:w="6813" w:type="dxa"/>
+            <w:gridSpan w:val="3"/>
+            <w:vAlign w:val="center"/>
+          </w:tcPr>
+          <w:p>
+            <w:pPr>
+              <w:rPr>
+                <w:lang w:val="en-US"/>
+              </w:rPr>
+            </w:pPr>
+            <w:r>
+              <w:rPr>
+                <w:lang w:val="en-US"/>
+              </w:rPr>
+              <w:t>Validate the existence of the audio</w:t>
+            </w:r>
+          </w:p>
+          <w:p>
+            <w:pPr>
+              <w:rPr>
+                <w:lang w:val="en-US"/>
+              </w:rPr>
+            </w:pPr>
+            <w:r>
+              <w:rPr>
+                <w:lang w:val="en-US"/>
+              </w:rPr>
+              <w:t>Validate if the user can buy another song.</w:t>
+            </w:r>
+          </w:p>
+          <w:p>
+            <w:pPr>
+              <w:rPr>
+                <w:lang w:val="en-US"/>
+              </w:rPr>
+            </w:pPr>
+            <w:r>
+              <w:rPr>
+                <w:lang w:val="en-US"/>
+              </w:rPr>
+              <w:t>Validate if the user does not already own the audio.</w:t>
+            </w:r>
+          </w:p>
+          <w:p>
+            <w:pPr>
+              <w:rPr>
+                <w:lang w:val="en-US"/>
+              </w:rPr>
+            </w:pPr>
+            <w:r>
+              <w:rPr>
+                <w:lang w:val="en-US"/>
+              </w:rPr>
+              <w:t>Purchase the audio for the user.</w:t>
+            </w:r>
+          </w:p>
+        </w:tc>
+      </w:tr>
+      <w:tr>
+        <w:trPr>
+          <w:trHeight w:val="77"/>
+        </w:trPr>
+        <w:tc>
+          <w:tcPr>
+            <w:tcW w:w="2271" w:type="dxa"/>
+            <w:shd w:val="clear" w:color="auto" w:fill="D9E2F3"/>
+            <w:vAlign w:val="center"/>
+          </w:tcPr>
+          <w:p>
+            <w:r>
+              <w:t>Resultado o postcondición</w:t>
+            </w:r>
+          </w:p>
+        </w:tc>
+        <w:tc>
+          <w:tcPr>
+            <w:tcW w:w="6813" w:type="dxa"/>
+            <w:gridSpan w:val="3"/>
+            <w:vAlign w:val="center"/>
+          </w:tcPr>
+          <w:p>
+            <w:pPr>
+              <w:rPr>
+                <w:lang w:val="en-US"/>
+              </w:rPr>
+            </w:pPr>
+            <w:r>
+              <w:rPr>
+                <w:lang w:val="en-US"/>
+              </w:rPr>
+              <w:t>The purchase will be registered for the user in case of success.</w:t>
+            </w:r>
+          </w:p>
+        </w:tc>
+      </w:tr>
+      <w:tr>
+        <w:trPr>
+          <w:trHeight w:val="286"/>
+        </w:trPr>
+        <w:tc>
+          <w:tcPr>
+            <w:tcW w:w="2271" w:type="dxa"/>
+            <w:vMerge w:val="restart"/>
+            <w:shd w:val="clear" w:color="auto" w:fill="D9E2F3"/>
+            <w:vAlign w:val="center"/>
+          </w:tcPr>
+          <w:p>
+            <w:r>
+              <w:t>Salidas</w:t>
+            </w:r>
+          </w:p>
+        </w:tc>
+        <w:tc>
+          <w:tcPr>
+            <w:tcW w:w="2271" w:type="dxa"/>
+            <w:vAlign w:val="center"/>
+          </w:tcPr>
+          <w:p>
+            <w:pPr>
+              <w:jc w:val="center"/>
+            </w:pPr>
+            <w:r>
+              <w:t>Nombre entrada</w:t>
+            </w:r>
+          </w:p>
+        </w:tc>
+        <w:tc>
+          <w:tcPr>
+            <w:tcW w:w="2271" w:type="dxa"/>
+            <w:vAlign w:val="center"/>
+          </w:tcPr>
+          <w:p>
+            <w:pPr>
+              <w:jc w:val="center"/>
+            </w:pPr>
+            <w:r>
+              <w:t>Tipo de dato</w:t>
+            </w:r>
+          </w:p>
+        </w:tc>
+        <w:tc>
+          <w:tcPr>
+            <w:tcW w:w="2271" w:type="dxa"/>
+            <w:vAlign w:val="center"/>
+          </w:tcPr>
+          <w:p>
+            <w:pPr>
+              <w:jc w:val="center"/>
+            </w:pPr>
+            <w:r>
+              <w:t>Condición de selección o repetición</w:t>
+            </w:r>
+          </w:p>
+        </w:tc>
+      </w:tr>
+      <w:tr>
+        <w:trPr>
+          <w:trHeight w:val="300"/>
+        </w:trPr>
+        <w:tc>
+          <w:tcPr>
+            <w:tcW w:w="2271" w:type="dxa"/>
+            <w:vMerge/>
+            <w:shd w:val="clear" w:color="auto" w:fill="D9E2F3"/>
+            <w:vAlign w:val="center"/>
+          </w:tcPr>
+          <w:p>
+            <w:pPr>
+              <w:widowControl w:val="0"/>
+              <w:pBdr>
+                <w:top w:val="nil"/>
+                <w:left w:val="nil"/>
+                <w:bottom w:val="nil"/>
+                <w:right w:val="nil"/>
+                <w:between w:val="nil"/>
+              </w:pBdr>
+            </w:pPr>
+          </w:p>
+        </w:tc>
+        <w:tc>
+          <w:tcPr>
+            <w:tcW w:w="2271" w:type="dxa"/>
+            <w:vAlign w:val="center"/>
+          </w:tcPr>
+          <w:p>
+            <w:proofErr w:type="spellStart"/>
+            <w:r>
+              <w:t>msg</w:t>
+            </w:r>
+            <w:proofErr w:type="spellEnd"/>
+          </w:p>
+        </w:tc>
+        <w:tc>
+          <w:tcPr>
+            <w:tcW w:w="2271" w:type="dxa"/>
+            <w:vAlign w:val="center"/>
+          </w:tcPr>
+          <w:p>
+            <w:proofErr w:type="spellStart"/>
+            <w:r>
+              <w:t>String</w:t>
+            </w:r>
+            <w:proofErr w:type="spellEnd"/>
+          </w:p>
+        </w:tc>
+        <w:tc>
+          <w:tcPr>
+            <w:tcW w:w="2271" w:type="dxa"/>
+            <w:vAlign w:val="center"/>
+          </w:tcPr>
+          <w:p/>
+        </w:tc>
+      </w:tr>
+    </w:tbl>
+    <w:p/>
+    <w:tbl>
+      <w:tblPr>
+        <w:tblStyle w:val="a0"/>
+        <w:tblW w:w="9084" w:type="dxa"/>
+        <w:tblInd w:w="0" w:type="dxa"/>
+        <w:tblBorders>
+          <w:top w:val="single" w:sz="4" w:space="0" w:color="000000"/>
+          <w:left w:val="single" w:sz="4" w:space="0" w:color="000000"/>
+          <w:bottom w:val="single" w:sz="4" w:space="0" w:color="000000"/>
+          <w:right w:val="single" w:sz="4" w:space="0" w:color="000000"/>
+          <w:insideH w:val="single" w:sz="4" w:space="0" w:color="000000"/>
+          <w:insideV w:val="single" w:sz="4" w:space="0" w:color="000000"/>
+        </w:tblBorders>
+        <w:tblLayout w:type="fixed"/>
+        <w:tblLook w:val="0400" w:firstRow="0" w:lastRow="0" w:firstColumn="0" w:lastColumn="0" w:noHBand="0" w:noVBand="1"/>
+      </w:tblPr>
+      <w:tblGrid>
+        <w:gridCol w:w="2271"/>
+        <w:gridCol w:w="2271"/>
+        <w:gridCol w:w="2271"/>
+        <w:gridCol w:w="2271"/>
+      </w:tblGrid>
+      <w:tr>
+        <w:trPr>
+          <w:trHeight w:val="77"/>
+        </w:trPr>
+        <w:tc>
+          <w:tcPr>
+            <w:tcW w:w="2271" w:type="dxa"/>
+            <w:shd w:val="clear" w:color="auto" w:fill="D9E2F3"/>
+            <w:vAlign w:val="center"/>
+          </w:tcPr>
+          <w:p>
+            <w:r>
+              <w:t>Nombre o identificador</w:t>
+            </w:r>
+          </w:p>
+        </w:tc>
+        <w:tc>
+          <w:tcPr>
+            <w:tcW w:w="6813" w:type="dxa"/>
+            <w:gridSpan w:val="3"/>
+            <w:vAlign w:val="center"/>
+          </w:tcPr>
+          <w:p>
+            <w:pPr>
+              <w:rPr>
+                <w:b/>
+                <w:bCs/>
+                <w:lang w:val="en-US"/>
+              </w:rPr>
+            </w:pPr>
+            <w:r>
+              <w:rPr>
+                <w:b/>
+                <w:bCs/>
+                <w:lang w:val="en-US"/>
+              </w:rPr>
+              <w:t>R1</w:t>
+            </w:r>
+            <w:r>
+              <w:rPr>
+                <w:b/>
+                <w:bCs/>
+                <w:lang w:val="en-US"/>
+              </w:rPr>
+              <w:t>2</w:t>
+            </w:r>
+            <w:r>
+              <w:rPr>
+                <w:b/>
+                <w:bCs/>
+                <w:lang w:val="en-US"/>
+              </w:rPr>
+              <w:t xml:space="preserve">. </w:t>
+            </w:r>
+            <w:r>
+              <w:rPr>
+                <w:b/>
+                <w:bCs/>
+                <w:lang w:val="en-US"/>
+              </w:rPr>
+              <w:t>Most listened genre</w:t>
+            </w:r>
+          </w:p>
+        </w:tc>
+      </w:tr>
+      <w:tr>
+        <w:trPr>
+          <w:trHeight w:val="77"/>
+        </w:trPr>
+        <w:tc>
+          <w:tcPr>
+            <w:tcW w:w="2271" w:type="dxa"/>
+            <w:shd w:val="clear" w:color="auto" w:fill="D9E2F3"/>
+            <w:vAlign w:val="center"/>
+          </w:tcPr>
+          <w:p>
+            <w:r>
+              <w:t>Resumen</w:t>
+            </w:r>
+          </w:p>
+        </w:tc>
+        <w:tc>
+          <w:tcPr>
+            <w:tcW w:w="6813" w:type="dxa"/>
+            <w:gridSpan w:val="3"/>
+            <w:vAlign w:val="center"/>
+          </w:tcPr>
+          <w:p>
+            <w:pPr>
+              <w:rPr>
+                <w:lang w:val="en-US"/>
+              </w:rPr>
+            </w:pPr>
+            <w:r>
+              <w:rPr>
+                <w:lang w:val="en-US"/>
+              </w:rPr>
+              <w:t xml:space="preserve">The system will </w:t>
+            </w:r>
+            <w:r>
+              <w:rPr>
+                <w:lang w:val="en-US"/>
+              </w:rPr>
+              <w:t>show the most listened genre of the entire platform</w:t>
+            </w:r>
+          </w:p>
+        </w:tc>
+      </w:tr>
+      <w:tr>
+        <w:trPr>
+          <w:trHeight w:val="416"/>
+        </w:trPr>
+        <w:tc>
+          <w:tcPr>
+            <w:tcW w:w="2271" w:type="dxa"/>
+            <w:vMerge w:val="restart"/>
+            <w:shd w:val="clear" w:color="auto" w:fill="D9E2F3"/>
+            <w:vAlign w:val="center"/>
+          </w:tcPr>
+          <w:p>
+            <w:r>
+              <w:t>Entradas</w:t>
+            </w:r>
+          </w:p>
+        </w:tc>
+        <w:tc>
+          <w:tcPr>
+            <w:tcW w:w="2271" w:type="dxa"/>
+            <w:vAlign w:val="center"/>
+          </w:tcPr>
+          <w:p>
+            <w:pPr>
+              <w:jc w:val="center"/>
+            </w:pPr>
+            <w:r>
+              <w:t>Nombre entrada</w:t>
+            </w:r>
+          </w:p>
+        </w:tc>
+        <w:tc>
+          <w:tcPr>
+            <w:tcW w:w="2271" w:type="dxa"/>
+            <w:vAlign w:val="center"/>
+          </w:tcPr>
+          <w:p>
+            <w:pPr>
+              <w:jc w:val="center"/>
+            </w:pPr>
+            <w:r>
+              <w:t xml:space="preserve"> Tipo de dato</w:t>
+            </w:r>
+          </w:p>
+        </w:tc>
+        <w:tc>
+          <w:tcPr>
+            <w:tcW w:w="2271" w:type="dxa"/>
+            <w:vAlign w:val="center"/>
+          </w:tcPr>
+          <w:p>
+            <w:pPr>
+              <w:jc w:val="center"/>
+            </w:pPr>
+            <w:r>
+              <w:t>Condición de selección o repetición</w:t>
+            </w:r>
+          </w:p>
+        </w:tc>
+      </w:tr>
+      <w:tr>
+        <w:trPr>
+          <w:trHeight w:val="270"/>
+        </w:trPr>
+        <w:tc>
+          <w:tcPr>
+            <w:tcW w:w="2271" w:type="dxa"/>
+            <w:vMerge/>
+            <w:shd w:val="clear" w:color="auto" w:fill="D9E2F3"/>
+            <w:vAlign w:val="center"/>
+          </w:tcPr>
+          <w:p>
+            <w:pPr>
+              <w:widowControl w:val="0"/>
+              <w:pBdr>
+                <w:top w:val="nil"/>
+                <w:left w:val="nil"/>
+                <w:bottom w:val="nil"/>
+                <w:right w:val="nil"/>
+                <w:between w:val="nil"/>
+              </w:pBdr>
+              <w:spacing w:line="276" w:lineRule="auto"/>
+            </w:pPr>
+          </w:p>
+        </w:tc>
+        <w:tc>
+          <w:tcPr>
+            <w:tcW w:w="2271" w:type="dxa"/>
+            <w:vAlign w:val="center"/>
+          </w:tcPr>
+          <w:p>
+            <w:pPr>
+              <w:rPr>
+                <w:lang w:val="en-US"/>
+              </w:rPr>
+            </w:pPr>
+          </w:p>
+        </w:tc>
+        <w:tc>
+          <w:tcPr>
+            <w:tcW w:w="2271" w:type="dxa"/>
+            <w:vAlign w:val="center"/>
+          </w:tcPr>
+          <w:p>
+            <w:pPr>
+              <w:rPr>
+                <w:lang w:val="en-US"/>
+              </w:rPr>
+            </w:pPr>
+          </w:p>
+        </w:tc>
+        <w:tc>
+          <w:tcPr>
+            <w:tcW w:w="2271" w:type="dxa"/>
+            <w:vAlign w:val="center"/>
+          </w:tcPr>
+          <w:p>
+            <w:pPr>
+              <w:rPr>
+                <w:lang w:val="en-US"/>
+              </w:rPr>
+            </w:pPr>
+          </w:p>
+        </w:tc>
+      </w:tr>
+      <w:tr>
+        <w:trPr>
+          <w:trHeight w:val="77"/>
+        </w:trPr>
+        <w:tc>
+          <w:tcPr>
+            <w:tcW w:w="2271" w:type="dxa"/>
+            <w:shd w:val="clear" w:color="auto" w:fill="D9E2F3"/>
+            <w:vAlign w:val="center"/>
+          </w:tcPr>
+          <w:p>
+            <w:r>
+              <w:t>Actividades generales necesarias para obtener los resultados</w:t>
+            </w:r>
+          </w:p>
+        </w:tc>
+        <w:tc>
+          <w:tcPr>
+            <w:tcW w:w="6813" w:type="dxa"/>
+            <w:gridSpan w:val="3"/>
+            <w:vAlign w:val="center"/>
+          </w:tcPr>
+          <w:p>
+            <w:pPr>
+              <w:rPr>
+                <w:lang w:val="en-US"/>
+              </w:rPr>
+            </w:pPr>
+            <w:r>
+              <w:rPr>
+                <w:lang w:val="en-US"/>
+              </w:rPr>
+              <w:t>Count the total reproductions of each genre.</w:t>
+            </w:r>
+          </w:p>
+          <w:p>
+            <w:pPr>
+              <w:rPr>
+                <w:lang w:val="en-US"/>
+              </w:rPr>
+            </w:pPr>
+            <w:r>
+              <w:rPr>
+                <w:lang w:val="en-US"/>
+              </w:rPr>
+              <w:t xml:space="preserve">Validate which one is </w:t>
+            </w:r>
+            <w:r>
+              <w:rPr>
+                <w:lang w:val="en-US"/>
+              </w:rPr>
+              <w:t>the highest</w:t>
+            </w:r>
+          </w:p>
+        </w:tc>
+      </w:tr>
+      <w:tr>
+        <w:trPr>
+          <w:trHeight w:val="77"/>
+        </w:trPr>
+        <w:tc>
+          <w:tcPr>
+            <w:tcW w:w="2271" w:type="dxa"/>
+            <w:shd w:val="clear" w:color="auto" w:fill="D9E2F3"/>
+            <w:vAlign w:val="center"/>
+          </w:tcPr>
+          <w:p>
+            <w:r>
+              <w:t>Resultado o postcondición</w:t>
+            </w:r>
+          </w:p>
+        </w:tc>
+        <w:tc>
+          <w:tcPr>
+            <w:tcW w:w="6813" w:type="dxa"/>
+            <w:gridSpan w:val="3"/>
+            <w:vAlign w:val="center"/>
+          </w:tcPr>
+          <w:p>
+            <w:pPr>
+              <w:rPr>
+                <w:lang w:val="en-US"/>
+              </w:rPr>
+            </w:pPr>
+            <w:r>
+              <w:rPr>
+                <w:lang w:val="en-US"/>
+              </w:rPr>
+              <w:t>The most played genre will be printed</w:t>
+            </w:r>
+          </w:p>
+        </w:tc>
+      </w:tr>
+      <w:tr>
+        <w:trPr>
+          <w:trHeight w:val="286"/>
+        </w:trPr>
+        <w:tc>
+          <w:tcPr>
+            <w:tcW w:w="2271" w:type="dxa"/>
+            <w:vMerge w:val="restart"/>
+            <w:shd w:val="clear" w:color="auto" w:fill="D9E2F3"/>
+            <w:vAlign w:val="center"/>
+          </w:tcPr>
+          <w:p>
+            <w:r>
+              <w:t>Salidas</w:t>
+            </w:r>
+          </w:p>
+        </w:tc>
+        <w:tc>
+          <w:tcPr>
+            <w:tcW w:w="2271" w:type="dxa"/>
+            <w:vAlign w:val="center"/>
+          </w:tcPr>
+          <w:p>
+            <w:pPr>
+              <w:jc w:val="center"/>
+            </w:pPr>
+            <w:r>
+              <w:t>Nombre entrada</w:t>
+            </w:r>
+          </w:p>
+        </w:tc>
+        <w:tc>
+          <w:tcPr>
+            <w:tcW w:w="2271" w:type="dxa"/>
+            <w:vAlign w:val="center"/>
+          </w:tcPr>
+          <w:p>
+            <w:pPr>
+              <w:jc w:val="center"/>
+            </w:pPr>
+            <w:r>
+              <w:t>Tipo de dato</w:t>
+            </w:r>
+          </w:p>
+        </w:tc>
+        <w:tc>
+          <w:tcPr>
+            <w:tcW w:w="2271" w:type="dxa"/>
+            <w:vAlign w:val="center"/>
+          </w:tcPr>
+          <w:p>
+            <w:pPr>
+              <w:jc w:val="center"/>
+            </w:pPr>
+            <w:r>
+              <w:t>Condición de selección o repetición</w:t>
+            </w:r>
+          </w:p>
+        </w:tc>
+      </w:tr>
+      <w:tr>
+        <w:trPr>
+          <w:trHeight w:val="300"/>
+        </w:trPr>
+        <w:tc>
+          <w:tcPr>
+            <w:tcW w:w="2271" w:type="dxa"/>
+            <w:vMerge/>
+            <w:shd w:val="clear" w:color="auto" w:fill="D9E2F3"/>
+            <w:vAlign w:val="center"/>
+          </w:tcPr>
+          <w:p>
+            <w:pPr>
+              <w:widowControl w:val="0"/>
+              <w:pBdr>
+                <w:top w:val="nil"/>
+                <w:left w:val="nil"/>
+                <w:bottom w:val="nil"/>
+                <w:right w:val="nil"/>
+                <w:between w:val="nil"/>
+              </w:pBdr>
+            </w:pPr>
+          </w:p>
+        </w:tc>
+        <w:tc>
+          <w:tcPr>
+            <w:tcW w:w="2271" w:type="dxa"/>
+            <w:vAlign w:val="center"/>
+          </w:tcPr>
+          <w:p>
+            <w:proofErr w:type="spellStart"/>
+            <w:r>
+              <w:t>msg</w:t>
+            </w:r>
+            <w:proofErr w:type="spellEnd"/>
+          </w:p>
+        </w:tc>
+        <w:tc>
+          <w:tcPr>
+            <w:tcW w:w="2271" w:type="dxa"/>
+            <w:vAlign w:val="center"/>
+          </w:tcPr>
+          <w:p>
+            <w:proofErr w:type="spellStart"/>
+            <w:r>
+              <w:t>String</w:t>
+            </w:r>
+            <w:proofErr w:type="spellEnd"/>
+          </w:p>
+        </w:tc>
+        <w:tc>
+          <w:tcPr>
+            <w:tcW w:w="2271" w:type="dxa"/>
+            <w:vAlign w:val="center"/>
+          </w:tcPr>
+          <w:p/>
+        </w:tc>
+      </w:tr>
+    </w:tbl>
+    <w:p/>
+    <w:p/>
+    <w:p/>
+    <w:p/>
+    <w:p/>
+    <w:p/>
+    <w:p/>
+    <w:tbl>
+      <w:tblPr>
+        <w:tblStyle w:val="a0"/>
+        <w:tblW w:w="9084" w:type="dxa"/>
+        <w:tblInd w:w="0" w:type="dxa"/>
+        <w:tblBorders>
+          <w:top w:val="single" w:sz="4" w:space="0" w:color="000000"/>
+          <w:left w:val="single" w:sz="4" w:space="0" w:color="000000"/>
+          <w:bottom w:val="single" w:sz="4" w:space="0" w:color="000000"/>
+          <w:right w:val="single" w:sz="4" w:space="0" w:color="000000"/>
+          <w:insideH w:val="single" w:sz="4" w:space="0" w:color="000000"/>
+          <w:insideV w:val="single" w:sz="4" w:space="0" w:color="000000"/>
+        </w:tblBorders>
+        <w:tblLayout w:type="fixed"/>
+        <w:tblLook w:val="0400" w:firstRow="0" w:lastRow="0" w:firstColumn="0" w:lastColumn="0" w:noHBand="0" w:noVBand="1"/>
+      </w:tblPr>
+      <w:tblGrid>
+        <w:gridCol w:w="2271"/>
+        <w:gridCol w:w="2271"/>
+        <w:gridCol w:w="2271"/>
+        <w:gridCol w:w="2271"/>
+      </w:tblGrid>
+      <w:tr>
+        <w:trPr>
+          <w:trHeight w:val="77"/>
+        </w:trPr>
+        <w:tc>
+          <w:tcPr>
+            <w:tcW w:w="2271" w:type="dxa"/>
+            <w:shd w:val="clear" w:color="auto" w:fill="D9E2F3"/>
+            <w:vAlign w:val="center"/>
+          </w:tcPr>
+          <w:p>
+            <w:r>
+              <w:lastRenderedPageBreak/>
+              <w:t>Nombre o identificador</w:t>
+            </w:r>
+          </w:p>
+        </w:tc>
+        <w:tc>
+          <w:tcPr>
+            <w:tcW w:w="6813" w:type="dxa"/>
+            <w:gridSpan w:val="3"/>
+            <w:vAlign w:val="center"/>
+          </w:tcPr>
+          <w:p>
+            <w:pPr>
+              <w:rPr>
+                <w:b/>
+                <w:bCs/>
+                <w:lang w:val="en-US"/>
+              </w:rPr>
+            </w:pPr>
+            <w:r>
+              <w:rPr>
+                <w:b/>
+                <w:bCs/>
+                <w:lang w:val="en-US"/>
+              </w:rPr>
+              <w:t>R1</w:t>
+            </w:r>
+            <w:r>
+              <w:rPr>
+                <w:b/>
+                <w:bCs/>
+                <w:lang w:val="en-US"/>
+              </w:rPr>
+              <w:t>3</w:t>
+            </w:r>
+            <w:r>
+              <w:rPr>
+                <w:b/>
+                <w:bCs/>
+                <w:lang w:val="en-US"/>
+              </w:rPr>
+              <w:t xml:space="preserve">. Most listened </w:t>
+            </w:r>
+            <w:r>
+              <w:rPr>
+                <w:b/>
+                <w:bCs/>
+                <w:lang w:val="en-US"/>
+              </w:rPr>
+              <w:t>category</w:t>
+            </w:r>
+          </w:p>
+        </w:tc>
+      </w:tr>
+      <w:tr>
+        <w:trPr>
+          <w:trHeight w:val="77"/>
+        </w:trPr>
+        <w:tc>
+          <w:tcPr>
+            <w:tcW w:w="2271" w:type="dxa"/>
+            <w:shd w:val="clear" w:color="auto" w:fill="D9E2F3"/>
+            <w:vAlign w:val="center"/>
+          </w:tcPr>
+          <w:p>
+            <w:r>
+              <w:t>Resumen</w:t>
+            </w:r>
+          </w:p>
+        </w:tc>
+        <w:tc>
+          <w:tcPr>
+            <w:tcW w:w="6813" w:type="dxa"/>
+            <w:gridSpan w:val="3"/>
+            <w:vAlign w:val="center"/>
+          </w:tcPr>
+          <w:p>
+            <w:pPr>
+              <w:rPr>
+                <w:lang w:val="en-US"/>
+              </w:rPr>
+            </w:pPr>
+            <w:r>
+              <w:rPr>
+                <w:lang w:val="en-US"/>
+              </w:rPr>
+              <w:t xml:space="preserve">The system will show the most listened </w:t>
+            </w:r>
+            <w:r>
+              <w:rPr>
+                <w:lang w:val="en-US"/>
+              </w:rPr>
+              <w:t>category</w:t>
+            </w:r>
+            <w:r>
+              <w:rPr>
+                <w:lang w:val="en-US"/>
+              </w:rPr>
+              <w:t xml:space="preserve"> of the entire platform</w:t>
+            </w:r>
+          </w:p>
+        </w:tc>
+      </w:tr>
+      <w:tr>
+        <w:trPr>
+          <w:trHeight w:val="416"/>
+        </w:trPr>
+        <w:tc>
+          <w:tcPr>
+            <w:tcW w:w="2271" w:type="dxa"/>
+            <w:vMerge w:val="restart"/>
+            <w:shd w:val="clear" w:color="auto" w:fill="D9E2F3"/>
+            <w:vAlign w:val="center"/>
+          </w:tcPr>
+          <w:p>
+            <w:r>
+              <w:t>Entradas</w:t>
+            </w:r>
+          </w:p>
+        </w:tc>
+        <w:tc>
+          <w:tcPr>
+            <w:tcW w:w="2271" w:type="dxa"/>
+            <w:vAlign w:val="center"/>
+          </w:tcPr>
+          <w:p>
+            <w:pPr>
+              <w:jc w:val="center"/>
+            </w:pPr>
+            <w:r>
+              <w:t>Nombre entrada</w:t>
+            </w:r>
+          </w:p>
+        </w:tc>
+        <w:tc>
+          <w:tcPr>
+            <w:tcW w:w="2271" w:type="dxa"/>
+            <w:vAlign w:val="center"/>
+          </w:tcPr>
+          <w:p>
+            <w:pPr>
+              <w:jc w:val="center"/>
+            </w:pPr>
+            <w:r>
+              <w:t xml:space="preserve"> Tipo de dato</w:t>
+            </w:r>
+          </w:p>
+        </w:tc>
+        <w:tc>
+          <w:tcPr>
+            <w:tcW w:w="2271" w:type="dxa"/>
+            <w:vAlign w:val="center"/>
+          </w:tcPr>
+          <w:p>
+            <w:pPr>
+              <w:jc w:val="center"/>
+            </w:pPr>
+            <w:r>
+              <w:t>Condición de selección o repetición</w:t>
+            </w:r>
+          </w:p>
+        </w:tc>
+      </w:tr>
+      <w:tr>
+        <w:trPr>
+          <w:trHeight w:val="270"/>
+        </w:trPr>
+        <w:tc>
+          <w:tcPr>
+            <w:tcW w:w="2271" w:type="dxa"/>
+            <w:vMerge/>
+            <w:shd w:val="clear" w:color="auto" w:fill="D9E2F3"/>
+            <w:vAlign w:val="center"/>
+          </w:tcPr>
+          <w:p>
+            <w:pPr>
+              <w:widowControl w:val="0"/>
+              <w:pBdr>
+                <w:top w:val="nil"/>
+                <w:left w:val="nil"/>
+                <w:bottom w:val="nil"/>
+                <w:right w:val="nil"/>
+                <w:between w:val="nil"/>
+              </w:pBdr>
+              <w:spacing w:line="276" w:lineRule="auto"/>
+            </w:pPr>
+          </w:p>
+        </w:tc>
+        <w:tc>
+          <w:tcPr>
+            <w:tcW w:w="2271" w:type="dxa"/>
+            <w:vAlign w:val="center"/>
+          </w:tcPr>
+          <w:p/>
+        </w:tc>
+        <w:tc>
+          <w:tcPr>
+            <w:tcW w:w="2271" w:type="dxa"/>
+            <w:vAlign w:val="center"/>
+          </w:tcPr>
+          <w:p/>
+        </w:tc>
+        <w:tc>
+          <w:tcPr>
+            <w:tcW w:w="2271" w:type="dxa"/>
+            <w:vAlign w:val="center"/>
+          </w:tcPr>
+          <w:p/>
+        </w:tc>
+      </w:tr>
+      <w:tr>
+        <w:trPr>
+          <w:trHeight w:val="77"/>
+        </w:trPr>
+        <w:tc>
+          <w:tcPr>
+            <w:tcW w:w="2271" w:type="dxa"/>
+            <w:shd w:val="clear" w:color="auto" w:fill="D9E2F3"/>
+            <w:vAlign w:val="center"/>
+          </w:tcPr>
+          <w:p>
+            <w:r>
+              <w:t>Actividades generales necesarias para obtener los resultados</w:t>
+            </w:r>
+          </w:p>
+        </w:tc>
+        <w:tc>
+          <w:tcPr>
+            <w:tcW w:w="6813" w:type="dxa"/>
+            <w:gridSpan w:val="3"/>
+            <w:vAlign w:val="center"/>
+          </w:tcPr>
+          <w:p>
+            <w:pPr>
+              <w:rPr>
+                <w:lang w:val="en-US"/>
+              </w:rPr>
+            </w:pPr>
+            <w:r>
+              <w:rPr>
+                <w:lang w:val="en-US"/>
+              </w:rPr>
+              <w:t xml:space="preserve">Count the total reproductions of each </w:t>
+            </w:r>
+            <w:r>
+              <w:rPr>
+                <w:lang w:val="en-US"/>
+              </w:rPr>
+              <w:t>category</w:t>
+            </w:r>
+            <w:r>
+              <w:rPr>
+                <w:lang w:val="en-US"/>
+              </w:rPr>
+              <w:t>.</w:t>
+            </w:r>
+          </w:p>
+          <w:p>
+            <w:pPr>
+              <w:rPr>
+                <w:lang w:val="en-US"/>
+              </w:rPr>
+            </w:pPr>
+            <w:r>
+              <w:rPr>
+                <w:lang w:val="en-US"/>
+              </w:rPr>
+              <w:t xml:space="preserve">Validate which one is </w:t>
+            </w:r>
+            <w:r>
+              <w:rPr>
+                <w:lang w:val="en-US"/>
+              </w:rPr>
+              <w:t>the highest</w:t>
+            </w:r>
+          </w:p>
+        </w:tc>
+      </w:tr>
+      <w:tr>
+        <w:trPr>
+          <w:trHeight w:val="77"/>
+        </w:trPr>
+        <w:tc>
+          <w:tcPr>
+            <w:tcW w:w="2271" w:type="dxa"/>
+            <w:shd w:val="clear" w:color="auto" w:fill="D9E2F3"/>
+            <w:vAlign w:val="center"/>
+          </w:tcPr>
+          <w:p>
+            <w:r>
+              <w:t>Resultado o postcondición</w:t>
+            </w:r>
+          </w:p>
+        </w:tc>
+        <w:tc>
+          <w:tcPr>
+            <w:tcW w:w="6813" w:type="dxa"/>
+            <w:gridSpan w:val="3"/>
+            <w:vAlign w:val="center"/>
+          </w:tcPr>
+          <w:p>
+            <w:pPr>
+              <w:rPr>
+                <w:lang w:val="en-US"/>
+              </w:rPr>
+            </w:pPr>
+            <w:r>
+              <w:rPr>
+                <w:lang w:val="en-US"/>
+              </w:rPr>
+              <w:t xml:space="preserve">The most played </w:t>
+            </w:r>
+            <w:r>
+              <w:rPr>
+                <w:lang w:val="en-US"/>
+              </w:rPr>
+              <w:t>category</w:t>
+            </w:r>
+            <w:r>
+              <w:rPr>
+                <w:lang w:val="en-US"/>
+              </w:rPr>
+              <w:t xml:space="preserve"> will be printed</w:t>
+            </w:r>
+          </w:p>
+        </w:tc>
+      </w:tr>
+      <w:tr>
+        <w:trPr>
+          <w:trHeight w:val="286"/>
+        </w:trPr>
+        <w:tc>
+          <w:tcPr>
+            <w:tcW w:w="2271" w:type="dxa"/>
+            <w:vMerge w:val="restart"/>
+            <w:shd w:val="clear" w:color="auto" w:fill="D9E2F3"/>
+            <w:vAlign w:val="center"/>
+          </w:tcPr>
+          <w:p>
+            <w:r>
+              <w:t>Salidas</w:t>
+            </w:r>
+          </w:p>
+        </w:tc>
+        <w:tc>
+          <w:tcPr>
+            <w:tcW w:w="2271" w:type="dxa"/>
+            <w:vAlign w:val="center"/>
+          </w:tcPr>
+          <w:p>
+            <w:pPr>
+              <w:jc w:val="center"/>
+            </w:pPr>
+            <w:r>
+              <w:t>Nombre entrada</w:t>
+            </w:r>
+          </w:p>
+        </w:tc>
+        <w:tc>
+          <w:tcPr>
+            <w:tcW w:w="2271" w:type="dxa"/>
+            <w:vAlign w:val="center"/>
+          </w:tcPr>
+          <w:p>
+            <w:pPr>
+              <w:jc w:val="center"/>
+            </w:pPr>
+            <w:r>
+              <w:t>Tipo de dato</w:t>
+            </w:r>
+          </w:p>
+        </w:tc>
+        <w:tc>
+          <w:tcPr>
+            <w:tcW w:w="2271" w:type="dxa"/>
+            <w:vAlign w:val="center"/>
+          </w:tcPr>
+          <w:p>
+            <w:pPr>
+              <w:jc w:val="center"/>
+            </w:pPr>
+            <w:r>
+              <w:t>Condición de selección o repetición</w:t>
+            </w:r>
+          </w:p>
+        </w:tc>
+      </w:tr>
+      <w:tr>
+        <w:trPr>
+          <w:trHeight w:val="300"/>
+        </w:trPr>
+        <w:tc>
+          <w:tcPr>
+            <w:tcW w:w="2271" w:type="dxa"/>
+            <w:vMerge/>
+            <w:shd w:val="clear" w:color="auto" w:fill="D9E2F3"/>
+            <w:vAlign w:val="center"/>
+          </w:tcPr>
+          <w:p>
+            <w:pPr>
+              <w:widowControl w:val="0"/>
+              <w:pBdr>
+                <w:top w:val="nil"/>
+                <w:left w:val="nil"/>
+                <w:bottom w:val="nil"/>
+                <w:right w:val="nil"/>
+                <w:between w:val="nil"/>
+              </w:pBdr>
+            </w:pPr>
+          </w:p>
+        </w:tc>
+        <w:tc>
+          <w:tcPr>
+            <w:tcW w:w="2271" w:type="dxa"/>
+            <w:vAlign w:val="center"/>
+          </w:tcPr>
+          <w:p>
+            <w:proofErr w:type="spellStart"/>
+            <w:r>
+              <w:t>msg</w:t>
+            </w:r>
+            <w:proofErr w:type="spellEnd"/>
+          </w:p>
+        </w:tc>
+        <w:tc>
+          <w:tcPr>
+            <w:tcW w:w="2271" w:type="dxa"/>
+            <w:vAlign w:val="center"/>
+          </w:tcPr>
+          <w:p>
+            <w:proofErr w:type="spellStart"/>
+            <w:r>
+              <w:t>String</w:t>
+            </w:r>
+            <w:proofErr w:type="spellEnd"/>
+          </w:p>
+        </w:tc>
+        <w:tc>
+          <w:tcPr>
+            <w:tcW w:w="2271" w:type="dxa"/>
+            <w:vAlign w:val="center"/>
+          </w:tcPr>
+          <w:p/>
+        </w:tc>
+      </w:tr>
+    </w:tbl>
+    <w:p/>
+    <w:tbl>
+      <w:tblPr>
+        <w:tblStyle w:val="a0"/>
+        <w:tblW w:w="9084" w:type="dxa"/>
+        <w:tblInd w:w="0" w:type="dxa"/>
+        <w:tblBorders>
+          <w:top w:val="single" w:sz="4" w:space="0" w:color="000000"/>
+          <w:left w:val="single" w:sz="4" w:space="0" w:color="000000"/>
+          <w:bottom w:val="single" w:sz="4" w:space="0" w:color="000000"/>
+          <w:right w:val="single" w:sz="4" w:space="0" w:color="000000"/>
+          <w:insideH w:val="single" w:sz="4" w:space="0" w:color="000000"/>
+          <w:insideV w:val="single" w:sz="4" w:space="0" w:color="000000"/>
+        </w:tblBorders>
+        <w:tblLayout w:type="fixed"/>
+        <w:tblLook w:val="0400" w:firstRow="0" w:lastRow="0" w:firstColumn="0" w:lastColumn="0" w:noHBand="0" w:noVBand="1"/>
+      </w:tblPr>
+      <w:tblGrid>
+        <w:gridCol w:w="2271"/>
+        <w:gridCol w:w="2271"/>
+        <w:gridCol w:w="2271"/>
+        <w:gridCol w:w="2271"/>
+      </w:tblGrid>
+      <w:tr>
+        <w:trPr>
+          <w:trHeight w:val="77"/>
+        </w:trPr>
+        <w:tc>
+          <w:tcPr>
+            <w:tcW w:w="2271" w:type="dxa"/>
+            <w:shd w:val="clear" w:color="auto" w:fill="D9E2F3"/>
+            <w:vAlign w:val="center"/>
+          </w:tcPr>
+          <w:p>
+            <w:r>
+              <w:t>Nombre o identificador</w:t>
+            </w:r>
+          </w:p>
+        </w:tc>
+        <w:tc>
+          <w:tcPr>
+            <w:tcW w:w="6813" w:type="dxa"/>
+            <w:gridSpan w:val="3"/>
+            <w:vAlign w:val="center"/>
+          </w:tcPr>
+          <w:p>
+            <w:pPr>
+              <w:rPr>
+                <w:b/>
+                <w:bCs/>
+                <w:lang w:val="en-US"/>
+              </w:rPr>
+            </w:pPr>
+            <w:r>
+              <w:rPr>
+                <w:b/>
+                <w:bCs/>
+                <w:lang w:val="en-US"/>
+              </w:rPr>
+              <w:t>R1</w:t>
+            </w:r>
+            <w:r>
+              <w:rPr>
+                <w:b/>
+                <w:bCs/>
+                <w:lang w:val="en-US"/>
+              </w:rPr>
+              <w:t>4</w:t>
+            </w:r>
+            <w:r>
+              <w:rPr>
+                <w:b/>
+                <w:bCs/>
+                <w:lang w:val="en-US"/>
+              </w:rPr>
+              <w:t xml:space="preserve">. </w:t>
+            </w:r>
+            <w:r>
+              <w:rPr>
+                <w:b/>
+                <w:bCs/>
+                <w:lang w:val="en-US"/>
+              </w:rPr>
+              <w:t>Top producers</w:t>
+            </w:r>
+          </w:p>
+        </w:tc>
+      </w:tr>
+      <w:tr>
+        <w:trPr>
+          <w:trHeight w:val="77"/>
+        </w:trPr>
+        <w:tc>
+          <w:tcPr>
+            <w:tcW w:w="2271" w:type="dxa"/>
+            <w:shd w:val="clear" w:color="auto" w:fill="D9E2F3"/>
+            <w:vAlign w:val="center"/>
+          </w:tcPr>
+          <w:p>
+            <w:r>
+              <w:t>Resumen</w:t>
+            </w:r>
+          </w:p>
+        </w:tc>
+        <w:tc>
+          <w:tcPr>
+            <w:tcW w:w="6813" w:type="dxa"/>
+            <w:gridSpan w:val="3"/>
+            <w:vAlign w:val="center"/>
+          </w:tcPr>
+          <w:p>
+            <w:pPr>
+              <w:rPr>
+                <w:lang w:val="en-US"/>
+              </w:rPr>
+            </w:pPr>
+            <w:r>
+              <w:rPr>
+                <w:lang w:val="en-US"/>
+              </w:rPr>
+              <w:t>The system will show the most</w:t>
+            </w:r>
+            <w:r>
+              <w:rPr>
+                <w:lang w:val="en-US"/>
+              </w:rPr>
+              <w:t xml:space="preserve"> popular producers of the entire platform</w:t>
+            </w:r>
+          </w:p>
+        </w:tc>
+      </w:tr>
+      <w:tr>
+        <w:trPr>
+          <w:trHeight w:val="416"/>
+        </w:trPr>
+        <w:tc>
+          <w:tcPr>
+            <w:tcW w:w="2271" w:type="dxa"/>
+            <w:vMerge w:val="restart"/>
+            <w:shd w:val="clear" w:color="auto" w:fill="D9E2F3"/>
+            <w:vAlign w:val="center"/>
+          </w:tcPr>
+          <w:p>
+            <w:r>
+              <w:t>Entradas</w:t>
+            </w:r>
+          </w:p>
+        </w:tc>
+        <w:tc>
+          <w:tcPr>
+            <w:tcW w:w="2271" w:type="dxa"/>
+            <w:vAlign w:val="center"/>
+          </w:tcPr>
+          <w:p>
+            <w:pPr>
+              <w:jc w:val="center"/>
+            </w:pPr>
+            <w:r>
+              <w:t>Nombre entrada</w:t>
+            </w:r>
+          </w:p>
+        </w:tc>
+        <w:tc>
+          <w:tcPr>
+            <w:tcW w:w="2271" w:type="dxa"/>
+            <w:vAlign w:val="center"/>
+          </w:tcPr>
+          <w:p>
+            <w:pPr>
+              <w:jc w:val="center"/>
+            </w:pPr>
+            <w:r>
+              <w:t xml:space="preserve"> Tipo de dato</w:t>
+            </w:r>
+          </w:p>
+        </w:tc>
+        <w:tc>
+          <w:tcPr>
+            <w:tcW w:w="2271" w:type="dxa"/>
+            <w:vAlign w:val="center"/>
+          </w:tcPr>
+          <w:p>
+            <w:pPr>
+              <w:jc w:val="center"/>
+            </w:pPr>
+            <w:r>
+              <w:t>Condición de selección o repetición</w:t>
+            </w:r>
+          </w:p>
+        </w:tc>
+      </w:tr>
+      <w:tr>
+        <w:trPr>
+          <w:trHeight w:val="270"/>
+        </w:trPr>
+        <w:tc>
+          <w:tcPr>
+            <w:tcW w:w="2271" w:type="dxa"/>
+            <w:vMerge/>
+            <w:shd w:val="clear" w:color="auto" w:fill="D9E2F3"/>
+            <w:vAlign w:val="center"/>
+          </w:tcPr>
+          <w:p>
+            <w:pPr>
+              <w:widowControl w:val="0"/>
+              <w:pBdr>
+                <w:top w:val="nil"/>
+                <w:left w:val="nil"/>
+                <w:bottom w:val="nil"/>
+                <w:right w:val="nil"/>
+                <w:between w:val="nil"/>
+              </w:pBdr>
+              <w:spacing w:line="276" w:lineRule="auto"/>
+            </w:pPr>
+          </w:p>
+        </w:tc>
+        <w:tc>
+          <w:tcPr>
+            <w:tcW w:w="2271" w:type="dxa"/>
+            <w:vAlign w:val="center"/>
+          </w:tcPr>
+          <w:p/>
+        </w:tc>
+        <w:tc>
+          <w:tcPr>
+            <w:tcW w:w="2271" w:type="dxa"/>
+            <w:vAlign w:val="center"/>
+          </w:tcPr>
+          <w:p/>
+        </w:tc>
+        <w:tc>
+          <w:tcPr>
+            <w:tcW w:w="2271" w:type="dxa"/>
+            <w:vAlign w:val="center"/>
+          </w:tcPr>
+          <w:p/>
+        </w:tc>
+      </w:tr>
+      <w:tr>
+        <w:trPr>
+          <w:trHeight w:val="77"/>
+        </w:trPr>
+        <w:tc>
+          <w:tcPr>
+            <w:tcW w:w="2271" w:type="dxa"/>
+            <w:shd w:val="clear" w:color="auto" w:fill="D9E2F3"/>
+            <w:vAlign w:val="center"/>
+          </w:tcPr>
+          <w:p>
+            <w:r>
+              <w:t>Actividades generales necesarias para obtener los resultados</w:t>
+            </w:r>
+          </w:p>
+        </w:tc>
+        <w:tc>
+          <w:tcPr>
+            <w:tcW w:w="6813" w:type="dxa"/>
+            <w:gridSpan w:val="3"/>
+            <w:vAlign w:val="center"/>
+          </w:tcPr>
+          <w:p>
+            <w:pPr>
+              <w:rPr>
+                <w:lang w:val="en-US"/>
+              </w:rPr>
+            </w:pPr>
+            <w:r>
+              <w:rPr>
+                <w:lang w:val="en-US"/>
+              </w:rPr>
+              <w:t xml:space="preserve">Count the total reproductions of </w:t>
+            </w:r>
+            <w:r>
+              <w:rPr>
+                <w:lang w:val="en-US"/>
+              </w:rPr>
+              <w:t>each registered producer</w:t>
+            </w:r>
+          </w:p>
+          <w:p>
+            <w:pPr>
+              <w:rPr>
+                <w:lang w:val="en-US"/>
+              </w:rPr>
+            </w:pPr>
+            <w:r>
+              <w:rPr>
+                <w:lang w:val="en-US"/>
+              </w:rPr>
+              <w:t>Organizes them by its total reproductions.</w:t>
+            </w:r>
+          </w:p>
+          <w:p>
+            <w:pPr>
+              <w:rPr>
+                <w:lang w:val="en-US"/>
+              </w:rPr>
+            </w:pPr>
+            <w:r>
+              <w:rPr>
+                <w:lang w:val="en-US"/>
+              </w:rPr>
+              <w:t>Takes 5 of each type (Artist, Creator)</w:t>
+            </w:r>
+          </w:p>
+        </w:tc>
+      </w:tr>
+      <w:tr>
+        <w:trPr>
+          <w:trHeight w:val="77"/>
+        </w:trPr>
+        <w:tc>
+          <w:tcPr>
+            <w:tcW w:w="2271" w:type="dxa"/>
+            <w:shd w:val="clear" w:color="auto" w:fill="D9E2F3"/>
+            <w:vAlign w:val="center"/>
+          </w:tcPr>
+          <w:p>
+            <w:r>
+              <w:t>Resultado o postcondición</w:t>
+            </w:r>
+          </w:p>
+        </w:tc>
+        <w:tc>
+          <w:tcPr>
+            <w:tcW w:w="6813" w:type="dxa"/>
+            <w:gridSpan w:val="3"/>
+            <w:vAlign w:val="center"/>
+          </w:tcPr>
+          <w:p>
+            <w:pPr>
+              <w:rPr>
+                <w:lang w:val="en-US"/>
+              </w:rPr>
+            </w:pPr>
+            <w:r>
+              <w:rPr>
+                <w:lang w:val="en-US"/>
+              </w:rPr>
+              <w:t xml:space="preserve">The most </w:t>
+            </w:r>
+            <w:r>
+              <w:rPr>
+                <w:lang w:val="en-US"/>
+              </w:rPr>
+              <w:t>popular producers will be shown.</w:t>
+            </w:r>
+          </w:p>
+        </w:tc>
+      </w:tr>
+      <w:tr>
+        <w:trPr>
+          <w:trHeight w:val="286"/>
+        </w:trPr>
+        <w:tc>
+          <w:tcPr>
+            <w:tcW w:w="2271" w:type="dxa"/>
+            <w:vMerge w:val="restart"/>
+            <w:shd w:val="clear" w:color="auto" w:fill="D9E2F3"/>
+            <w:vAlign w:val="center"/>
+          </w:tcPr>
+          <w:p>
+            <w:r>
+              <w:t>Salidas</w:t>
+            </w:r>
+          </w:p>
+        </w:tc>
+        <w:tc>
+          <w:tcPr>
+            <w:tcW w:w="2271" w:type="dxa"/>
+            <w:vAlign w:val="center"/>
+          </w:tcPr>
+          <w:p>
+            <w:pPr>
+              <w:jc w:val="center"/>
+            </w:pPr>
+            <w:r>
+              <w:t>Nombre entrada</w:t>
+            </w:r>
+          </w:p>
+        </w:tc>
+        <w:tc>
+          <w:tcPr>
+            <w:tcW w:w="2271" w:type="dxa"/>
+            <w:vAlign w:val="center"/>
+          </w:tcPr>
+          <w:p>
+            <w:pPr>
+              <w:jc w:val="center"/>
+            </w:pPr>
+            <w:r>
+              <w:t>Tipo de dato</w:t>
+            </w:r>
+          </w:p>
+        </w:tc>
+        <w:tc>
+          <w:tcPr>
+            <w:tcW w:w="2271" w:type="dxa"/>
+            <w:vAlign w:val="center"/>
+          </w:tcPr>
+          <w:p>
+            <w:pPr>
+              <w:jc w:val="center"/>
+            </w:pPr>
+            <w:r>
+              <w:t>Condición de selección o repetición</w:t>
+            </w:r>
+          </w:p>
+        </w:tc>
+      </w:tr>
+      <w:tr>
+        <w:trPr>
+          <w:trHeight w:val="300"/>
+        </w:trPr>
+        <w:tc>
+          <w:tcPr>
+            <w:tcW w:w="2271" w:type="dxa"/>
+            <w:vMerge/>
+            <w:shd w:val="clear" w:color="auto" w:fill="D9E2F3"/>
+            <w:vAlign w:val="center"/>
+          </w:tcPr>
+          <w:p>
+            <w:pPr>
+              <w:widowControl w:val="0"/>
+              <w:pBdr>
+                <w:top w:val="nil"/>
+                <w:left w:val="nil"/>
+                <w:bottom w:val="nil"/>
+                <w:right w:val="nil"/>
+                <w:between w:val="nil"/>
+              </w:pBdr>
+            </w:pPr>
+          </w:p>
+        </w:tc>
+        <w:tc>
+          <w:tcPr>
+            <w:tcW w:w="2271" w:type="dxa"/>
+            <w:vAlign w:val="center"/>
+          </w:tcPr>
+          <w:p>
+            <w:proofErr w:type="spellStart"/>
+            <w:r>
+              <w:t>msg</w:t>
+            </w:r>
+            <w:proofErr w:type="spellEnd"/>
+          </w:p>
+        </w:tc>
+        <w:tc>
+          <w:tcPr>
+            <w:tcW w:w="2271" w:type="dxa"/>
+            <w:vAlign w:val="center"/>
+          </w:tcPr>
+          <w:p>
+            <w:proofErr w:type="spellStart"/>
+            <w:r>
+              <w:t>String</w:t>
+            </w:r>
+            <w:proofErr w:type="spellEnd"/>
+          </w:p>
+        </w:tc>
+        <w:tc>
+          <w:tcPr>
+            <w:tcW w:w="2271" w:type="dxa"/>
+            <w:vAlign w:val="center"/>
+          </w:tcPr>
+          <w:p/>
+        </w:tc>
+      </w:tr>
+    </w:tbl>
+    <w:p/>
+    <w:tbl>
+      <w:tblPr>
+        <w:tblStyle w:val="a0"/>
+        <w:tblW w:w="9084" w:type="dxa"/>
+        <w:tblInd w:w="0" w:type="dxa"/>
+        <w:tblBorders>
+          <w:top w:val="single" w:sz="4" w:space="0" w:color="000000"/>
+          <w:left w:val="single" w:sz="4" w:space="0" w:color="000000"/>
+          <w:bottom w:val="single" w:sz="4" w:space="0" w:color="000000"/>
+          <w:right w:val="single" w:sz="4" w:space="0" w:color="000000"/>
+          <w:insideH w:val="single" w:sz="4" w:space="0" w:color="000000"/>
+          <w:insideV w:val="single" w:sz="4" w:space="0" w:color="000000"/>
+        </w:tblBorders>
+        <w:tblLayout w:type="fixed"/>
+        <w:tblLook w:val="0400" w:firstRow="0" w:lastRow="0" w:firstColumn="0" w:lastColumn="0" w:noHBand="0" w:noVBand="1"/>
+      </w:tblPr>
+      <w:tblGrid>
+        <w:gridCol w:w="2271"/>
+        <w:gridCol w:w="2271"/>
+        <w:gridCol w:w="2271"/>
+        <w:gridCol w:w="2271"/>
+      </w:tblGrid>
+      <w:tr>
+        <w:trPr>
+          <w:trHeight w:val="77"/>
+        </w:trPr>
+        <w:tc>
+          <w:tcPr>
+            <w:tcW w:w="2271" w:type="dxa"/>
+            <w:shd w:val="clear" w:color="auto" w:fill="D9E2F3"/>
+            <w:vAlign w:val="center"/>
+          </w:tcPr>
+          <w:p>
+            <w:r>
+              <w:t>Nombre o identificador</w:t>
+            </w:r>
+          </w:p>
+        </w:tc>
+        <w:tc>
+          <w:tcPr>
+            <w:tcW w:w="6813" w:type="dxa"/>
+            <w:gridSpan w:val="3"/>
+            <w:vAlign w:val="center"/>
+          </w:tcPr>
+          <w:p>
+            <w:pPr>
+              <w:rPr>
+                <w:b/>
+                <w:bCs/>
+                <w:lang w:val="en-US"/>
+              </w:rPr>
+            </w:pPr>
+            <w:r>
+              <w:rPr>
+                <w:b/>
+                <w:bCs/>
+                <w:lang w:val="en-US"/>
+              </w:rPr>
+              <w:t>R1</w:t>
+            </w:r>
+            <w:r>
+              <w:rPr>
+                <w:b/>
+                <w:bCs/>
+                <w:lang w:val="en-US"/>
+              </w:rPr>
+              <w:t>5</w:t>
+            </w:r>
+            <w:r>
+              <w:rPr>
+                <w:b/>
+                <w:bCs/>
+                <w:lang w:val="en-US"/>
+              </w:rPr>
+              <w:t xml:space="preserve">. </w:t>
+            </w:r>
+            <w:r>
+              <w:rPr>
+                <w:b/>
+                <w:bCs/>
+                <w:lang w:val="en-US"/>
+              </w:rPr>
+              <w:t>Audios ranking</w:t>
+            </w:r>
+          </w:p>
+        </w:tc>
+      </w:tr>
+      <w:tr>
+        <w:trPr>
+          <w:trHeight w:val="77"/>
+        </w:trPr>
+        <w:tc>
+          <w:tcPr>
+            <w:tcW w:w="2271" w:type="dxa"/>
+            <w:shd w:val="clear" w:color="auto" w:fill="D9E2F3"/>
+            <w:vAlign w:val="center"/>
+          </w:tcPr>
+          <w:p>
+            <w:r>
+              <w:t>Resumen</w:t>
+            </w:r>
+          </w:p>
+        </w:tc>
+        <w:tc>
+          <w:tcPr>
+            <w:tcW w:w="6813" w:type="dxa"/>
+            <w:gridSpan w:val="3"/>
+            <w:vAlign w:val="center"/>
+          </w:tcPr>
+          <w:p>
+            <w:pPr>
+              <w:rPr>
+                <w:lang w:val="en-US"/>
+              </w:rPr>
+            </w:pPr>
+            <w:r>
+              <w:rPr>
+                <w:lang w:val="en-US"/>
+              </w:rPr>
+              <w:t xml:space="preserve">The system will show the </w:t>
+            </w:r>
+            <w:r>
+              <w:rPr>
+                <w:lang w:val="en-US"/>
+              </w:rPr>
+              <w:t>most popular audios of the entire platform</w:t>
+            </w:r>
+          </w:p>
+        </w:tc>
+      </w:tr>
+      <w:tr>
+        <w:trPr>
+          <w:trHeight w:val="416"/>
+        </w:trPr>
+        <w:tc>
+          <w:tcPr>
+            <w:tcW w:w="2271" w:type="dxa"/>
+            <w:vMerge w:val="restart"/>
+            <w:shd w:val="clear" w:color="auto" w:fill="D9E2F3"/>
+            <w:vAlign w:val="center"/>
+          </w:tcPr>
+          <w:p>
+            <w:r>
+              <w:t>Entradas</w:t>
+            </w:r>
+          </w:p>
+        </w:tc>
+        <w:tc>
+          <w:tcPr>
+            <w:tcW w:w="2271" w:type="dxa"/>
+            <w:vAlign w:val="center"/>
+          </w:tcPr>
+          <w:p>
+            <w:pPr>
+              <w:jc w:val="center"/>
+            </w:pPr>
+            <w:r>
+              <w:t>Nombre entrada</w:t>
+            </w:r>
+          </w:p>
+        </w:tc>
+        <w:tc>
+          <w:tcPr>
+            <w:tcW w:w="2271" w:type="dxa"/>
+            <w:vAlign w:val="center"/>
+          </w:tcPr>
+          <w:p>
+            <w:pPr>
+              <w:jc w:val="center"/>
+            </w:pPr>
+            <w:r>
+              <w:t xml:space="preserve"> Tipo de dato</w:t>
+            </w:r>
+          </w:p>
+        </w:tc>
+        <w:tc>
+          <w:tcPr>
+            <w:tcW w:w="2271" w:type="dxa"/>
+            <w:vAlign w:val="center"/>
+          </w:tcPr>
+          <w:p>
+            <w:pPr>
+              <w:jc w:val="center"/>
+            </w:pPr>
+            <w:r>
+              <w:t>Condición de selección o repetición</w:t>
+            </w:r>
+          </w:p>
+        </w:tc>
+      </w:tr>
+      <w:tr>
+        <w:trPr>
+          <w:trHeight w:val="270"/>
+        </w:trPr>
+        <w:tc>
+          <w:tcPr>
+            <w:tcW w:w="2271" w:type="dxa"/>
+            <w:vMerge/>
+            <w:shd w:val="clear" w:color="auto" w:fill="D9E2F3"/>
+            <w:vAlign w:val="center"/>
+          </w:tcPr>
+          <w:p>
+            <w:pPr>
+              <w:widowControl w:val="0"/>
+              <w:pBdr>
+                <w:top w:val="nil"/>
+                <w:left w:val="nil"/>
+                <w:bottom w:val="nil"/>
+                <w:right w:val="nil"/>
+                <w:between w:val="nil"/>
+              </w:pBdr>
+              <w:spacing w:line="276" w:lineRule="auto"/>
+            </w:pPr>
+          </w:p>
+        </w:tc>
+        <w:tc>
+          <w:tcPr>
+            <w:tcW w:w="2271" w:type="dxa"/>
+            <w:vAlign w:val="center"/>
+          </w:tcPr>
+          <w:p/>
+        </w:tc>
+        <w:tc>
+          <w:tcPr>
+            <w:tcW w:w="2271" w:type="dxa"/>
+            <w:vAlign w:val="center"/>
+          </w:tcPr>
+          <w:p/>
+        </w:tc>
+        <w:tc>
+          <w:tcPr>
+            <w:tcW w:w="2271" w:type="dxa"/>
+            <w:vAlign w:val="center"/>
+          </w:tcPr>
+          <w:p/>
+        </w:tc>
+      </w:tr>
+      <w:tr>
+        <w:trPr>
+          <w:trHeight w:val="77"/>
+        </w:trPr>
+        <w:tc>
+          <w:tcPr>
+            <w:tcW w:w="2271" w:type="dxa"/>
+            <w:shd w:val="clear" w:color="auto" w:fill="D9E2F3"/>
+            <w:vAlign w:val="center"/>
+          </w:tcPr>
+          <w:p>
+            <w:r>
+              <w:t>Actividades generales necesarias para obtener los resultados</w:t>
+            </w:r>
+          </w:p>
+        </w:tc>
+        <w:tc>
+          <w:tcPr>
+            <w:tcW w:w="6813" w:type="dxa"/>
+            <w:gridSpan w:val="3"/>
+            <w:vAlign w:val="center"/>
+          </w:tcPr>
+          <w:p>
+            <w:pPr>
+              <w:rPr>
+                <w:lang w:val="en-US"/>
+              </w:rPr>
+            </w:pPr>
+            <w:r>
+              <w:rPr>
+                <w:lang w:val="en-US"/>
+              </w:rPr>
+              <w:t xml:space="preserve">Count the total reproductions of each registered </w:t>
+            </w:r>
+            <w:r>
+              <w:rPr>
+                <w:lang w:val="en-US"/>
+              </w:rPr>
+              <w:t>audio</w:t>
+            </w:r>
+          </w:p>
+          <w:p>
+            <w:pPr>
+              <w:rPr>
+                <w:lang w:val="en-US"/>
+              </w:rPr>
+            </w:pPr>
+            <w:r>
+              <w:rPr>
+                <w:lang w:val="en-US"/>
+              </w:rPr>
+              <w:t>Organizes them by its total reproductions.</w:t>
+            </w:r>
+          </w:p>
+          <w:p>
+            <w:pPr>
+              <w:rPr>
+                <w:lang w:val="en-US"/>
+              </w:rPr>
+            </w:pPr>
+            <w:r>
+              <w:rPr>
+                <w:lang w:val="en-US"/>
+              </w:rPr>
+              <w:t xml:space="preserve">Takes </w:t>
+            </w:r>
+            <w:r>
+              <w:rPr>
+                <w:lang w:val="en-US"/>
+              </w:rPr>
+              <w:t>10</w:t>
+            </w:r>
+            <w:r>
+              <w:rPr>
+                <w:lang w:val="en-US"/>
+              </w:rPr>
+              <w:t xml:space="preserve"> of each type (</w:t>
+            </w:r>
+            <w:r>
+              <w:rPr>
+                <w:lang w:val="en-US"/>
+              </w:rPr>
+              <w:t>Song</w:t>
+            </w:r>
+            <w:r>
+              <w:rPr>
+                <w:lang w:val="en-US"/>
+              </w:rPr>
+              <w:t xml:space="preserve">, </w:t>
+            </w:r>
+            <w:r>
+              <w:rPr>
+                <w:lang w:val="en-US"/>
+              </w:rPr>
+              <w:t>Podcast</w:t>
+            </w:r>
+            <w:r>
+              <w:rPr>
+                <w:lang w:val="en-US"/>
+              </w:rPr>
+              <w:t>)</w:t>
+            </w:r>
+          </w:p>
+        </w:tc>
+      </w:tr>
+      <w:tr>
+        <w:trPr>
+          <w:trHeight w:val="77"/>
+        </w:trPr>
+        <w:tc>
+          <w:tcPr>
+            <w:tcW w:w="2271" w:type="dxa"/>
+            <w:shd w:val="clear" w:color="auto" w:fill="D9E2F3"/>
+            <w:vAlign w:val="center"/>
+          </w:tcPr>
+          <w:p>
+            <w:r>
+              <w:t>Resultado o postcondición</w:t>
+            </w:r>
+          </w:p>
+        </w:tc>
+        <w:tc>
+          <w:tcPr>
+            <w:tcW w:w="6813" w:type="dxa"/>
+            <w:gridSpan w:val="3"/>
+            <w:vAlign w:val="center"/>
+          </w:tcPr>
+          <w:p>
+            <w:pPr>
+              <w:rPr>
+                <w:lang w:val="en-US"/>
+              </w:rPr>
+            </w:pPr>
+            <w:r>
+              <w:rPr>
+                <w:lang w:val="en-US"/>
+              </w:rPr>
+              <w:t>The most popular producers will be shown.</w:t>
+            </w:r>
+          </w:p>
+        </w:tc>
+      </w:tr>
+      <w:tr>
+        <w:trPr>
+          <w:trHeight w:val="96"/>
+        </w:trPr>
+        <w:tc>
+          <w:tcPr>
+            <w:tcW w:w="2271" w:type="dxa"/>
+            <w:vMerge w:val="restart"/>
+            <w:shd w:val="clear" w:color="auto" w:fill="D9E2F3"/>
+            <w:vAlign w:val="center"/>
+          </w:tcPr>
+          <w:p>
+            <w:r>
+              <w:t>Salidas</w:t>
+            </w:r>
+          </w:p>
+        </w:tc>
+        <w:tc>
+          <w:tcPr>
+            <w:tcW w:w="2271" w:type="dxa"/>
+            <w:vAlign w:val="center"/>
+          </w:tcPr>
+          <w:p>
+            <w:pPr>
+              <w:jc w:val="center"/>
+            </w:pPr>
+            <w:r>
+              <w:t>Nombre entrada</w:t>
+            </w:r>
+          </w:p>
+        </w:tc>
+        <w:tc>
+          <w:tcPr>
+            <w:tcW w:w="2271" w:type="dxa"/>
+            <w:vAlign w:val="center"/>
+          </w:tcPr>
+          <w:p>
+            <w:pPr>
+              <w:jc w:val="center"/>
+            </w:pPr>
+            <w:r>
+              <w:t>Tipo de dato</w:t>
+            </w:r>
+          </w:p>
+        </w:tc>
+        <w:tc>
+          <w:tcPr>
+            <w:tcW w:w="2271" w:type="dxa"/>
+            <w:vAlign w:val="center"/>
+          </w:tcPr>
+          <w:p>
+            <w:pPr>
+              <w:jc w:val="center"/>
+            </w:pPr>
+            <w:r>
+              <w:t>Condición de selección o repetición</w:t>
+            </w:r>
+          </w:p>
+        </w:tc>
+      </w:tr>
+      <w:tr>
+        <w:trPr>
+          <w:trHeight w:val="300"/>
+        </w:trPr>
+        <w:tc>
+          <w:tcPr>
+            <w:tcW w:w="2271" w:type="dxa"/>
+            <w:vMerge/>
+            <w:shd w:val="clear" w:color="auto" w:fill="D9E2F3"/>
+            <w:vAlign w:val="center"/>
+          </w:tcPr>
+          <w:p>
+            <w:pPr>
+              <w:widowControl w:val="0"/>
+              <w:pBdr>
+                <w:top w:val="nil"/>
+                <w:left w:val="nil"/>
+                <w:bottom w:val="nil"/>
+                <w:right w:val="nil"/>
+                <w:between w:val="nil"/>
+              </w:pBdr>
+            </w:pPr>
+          </w:p>
+        </w:tc>
+        <w:tc>
+          <w:tcPr>
+            <w:tcW w:w="2271" w:type="dxa"/>
+            <w:vAlign w:val="center"/>
+          </w:tcPr>
+          <w:p>
+            <w:proofErr w:type="spellStart"/>
+            <w:r>
+              <w:t>msg</w:t>
+            </w:r>
+            <w:proofErr w:type="spellEnd"/>
+          </w:p>
+        </w:tc>
+        <w:tc>
+          <w:tcPr>
+            <w:tcW w:w="2271" w:type="dxa"/>
+            <w:vAlign w:val="center"/>
+          </w:tcPr>
+          <w:p>
+            <w:proofErr w:type="spellStart"/>
+            <w:r>
+              <w:t>String</w:t>
+            </w:r>
+            <w:proofErr w:type="spellEnd"/>
+          </w:p>
+        </w:tc>
+        <w:tc>
+          <w:tcPr>
+            <w:tcW w:w="2271" w:type="dxa"/>
+            <w:vAlign w:val="center"/>
+          </w:tcPr>
+          <w:p/>
+        </w:tc>
+      </w:tr>
+    </w:tbl>
+    <w:p/>
+    <w:tbl>
+      <w:tblPr>
+        <w:tblStyle w:val="a0"/>
+        <w:tblW w:w="9084" w:type="dxa"/>
+        <w:tblInd w:w="0" w:type="dxa"/>
+        <w:tblBorders>
+          <w:top w:val="single" w:sz="4" w:space="0" w:color="000000"/>
+          <w:left w:val="single" w:sz="4" w:space="0" w:color="000000"/>
+          <w:bottom w:val="single" w:sz="4" w:space="0" w:color="000000"/>
+          <w:right w:val="single" w:sz="4" w:space="0" w:color="000000"/>
+          <w:insideH w:val="single" w:sz="4" w:space="0" w:color="000000"/>
+          <w:insideV w:val="single" w:sz="4" w:space="0" w:color="000000"/>
+        </w:tblBorders>
+        <w:tblLayout w:type="fixed"/>
+        <w:tblLook w:val="0400" w:firstRow="0" w:lastRow="0" w:firstColumn="0" w:lastColumn="0" w:noHBand="0" w:noVBand="1"/>
+      </w:tblPr>
+      <w:tblGrid>
+        <w:gridCol w:w="2271"/>
+        <w:gridCol w:w="2271"/>
+        <w:gridCol w:w="2271"/>
+        <w:gridCol w:w="2271"/>
+      </w:tblGrid>
+      <w:tr>
+        <w:trPr>
+          <w:trHeight w:val="77"/>
+        </w:trPr>
+        <w:tc>
+          <w:tcPr>
+            <w:tcW w:w="2271" w:type="dxa"/>
+            <w:shd w:val="clear" w:color="auto" w:fill="D9E2F3"/>
+            <w:vAlign w:val="center"/>
+          </w:tcPr>
+          <w:p>
+            <w:r>
+              <w:lastRenderedPageBreak/>
+              <w:t>Nombre o identificador</w:t>
+            </w:r>
+          </w:p>
+        </w:tc>
+        <w:tc>
+          <w:tcPr>
+            <w:tcW w:w="6813" w:type="dxa"/>
+            <w:gridSpan w:val="3"/>
+            <w:vAlign w:val="center"/>
+          </w:tcPr>
+          <w:p>
+            <w:pPr>
+              <w:rPr>
+                <w:b/>
+                <w:bCs/>
+                <w:lang w:val="en-US"/>
+              </w:rPr>
+            </w:pPr>
+            <w:r>
+              <w:rPr>
+                <w:b/>
+                <w:bCs/>
+                <w:lang w:val="en-US"/>
+              </w:rPr>
+              <w:t>R1</w:t>
+            </w:r>
+            <w:r>
+              <w:rPr>
+                <w:b/>
+                <w:bCs/>
+                <w:lang w:val="en-US"/>
+              </w:rPr>
+              <w:t>6</w:t>
+            </w:r>
+            <w:r>
+              <w:rPr>
+                <w:b/>
+                <w:bCs/>
+                <w:lang w:val="en-US"/>
+              </w:rPr>
+              <w:t xml:space="preserve">. </w:t>
+            </w:r>
+            <w:r>
+              <w:rPr>
+                <w:b/>
+                <w:bCs/>
+                <w:lang w:val="en-US"/>
+              </w:rPr>
+              <w:t>Total sold songs</w:t>
+            </w:r>
+          </w:p>
+        </w:tc>
+      </w:tr>
+      <w:tr>
+        <w:trPr>
+          <w:trHeight w:val="77"/>
+        </w:trPr>
+        <w:tc>
+          <w:tcPr>
+            <w:tcW w:w="2271" w:type="dxa"/>
+            <w:shd w:val="clear" w:color="auto" w:fill="D9E2F3"/>
+            <w:vAlign w:val="center"/>
+          </w:tcPr>
+          <w:p>
+            <w:r>
+              <w:t>Resumen</w:t>
+            </w:r>
+          </w:p>
+        </w:tc>
+        <w:tc>
+          <w:tcPr>
+            <w:tcW w:w="6813" w:type="dxa"/>
+            <w:gridSpan w:val="3"/>
+            <w:vAlign w:val="center"/>
+          </w:tcPr>
+          <w:p>
+            <w:pPr>
+              <w:rPr>
+                <w:lang w:val="en-US"/>
+              </w:rPr>
+            </w:pPr>
+            <w:r>
+              <w:rPr>
+                <w:lang w:val="en-US"/>
+              </w:rPr>
+              <w:t xml:space="preserve">The system will </w:t>
+            </w:r>
+            <w:r>
+              <w:rPr>
+                <w:lang w:val="en-US"/>
+              </w:rPr>
+              <w:t xml:space="preserve">count and show the total of song purchases </w:t>
+            </w:r>
+          </w:p>
+        </w:tc>
+      </w:tr>
+      <w:tr>
+        <w:trPr>
+          <w:trHeight w:val="416"/>
+        </w:trPr>
+        <w:tc>
+          <w:tcPr>
+            <w:tcW w:w="2271" w:type="dxa"/>
+            <w:vMerge w:val="restart"/>
+            <w:shd w:val="clear" w:color="auto" w:fill="D9E2F3"/>
+            <w:vAlign w:val="center"/>
+          </w:tcPr>
+          <w:p>
+            <w:r>
+              <w:t>Entradas</w:t>
+            </w:r>
+          </w:p>
+        </w:tc>
+        <w:tc>
+          <w:tcPr>
+            <w:tcW w:w="2271" w:type="dxa"/>
+            <w:vAlign w:val="center"/>
+          </w:tcPr>
+          <w:p>
+            <w:pPr>
+              <w:jc w:val="center"/>
+            </w:pPr>
+            <w:r>
+              <w:t>Nombre entrada</w:t>
+            </w:r>
+          </w:p>
+        </w:tc>
+        <w:tc>
+          <w:tcPr>
+            <w:tcW w:w="2271" w:type="dxa"/>
+            <w:vAlign w:val="center"/>
+          </w:tcPr>
+          <w:p>
+            <w:pPr>
+              <w:jc w:val="center"/>
+            </w:pPr>
+            <w:r>
+              <w:t xml:space="preserve"> Tipo de dato</w:t>
+            </w:r>
+          </w:p>
+        </w:tc>
+        <w:tc>
+          <w:tcPr>
+            <w:tcW w:w="2271" w:type="dxa"/>
+            <w:vAlign w:val="center"/>
+          </w:tcPr>
+          <w:p>
+            <w:pPr>
+              <w:jc w:val="center"/>
+            </w:pPr>
+            <w:r>
+              <w:t>Condición de selección o repetición</w:t>
+            </w:r>
+          </w:p>
+        </w:tc>
+      </w:tr>
+      <w:tr>
+        <w:trPr>
+          <w:trHeight w:val="270"/>
+        </w:trPr>
+        <w:tc>
+          <w:tcPr>
+            <w:tcW w:w="2271" w:type="dxa"/>
+            <w:vMerge/>
+            <w:shd w:val="clear" w:color="auto" w:fill="D9E2F3"/>
+            <w:vAlign w:val="center"/>
+          </w:tcPr>
+          <w:p>
+            <w:pPr>
+              <w:widowControl w:val="0"/>
+              <w:pBdr>
+                <w:top w:val="nil"/>
+                <w:left w:val="nil"/>
+                <w:bottom w:val="nil"/>
+                <w:right w:val="nil"/>
+                <w:between w:val="nil"/>
+              </w:pBdr>
+              <w:spacing w:line="276" w:lineRule="auto"/>
+            </w:pPr>
+          </w:p>
+        </w:tc>
+        <w:tc>
+          <w:tcPr>
+            <w:tcW w:w="2271" w:type="dxa"/>
+            <w:vAlign w:val="center"/>
+          </w:tcPr>
+          <w:p/>
+        </w:tc>
+        <w:tc>
+          <w:tcPr>
+            <w:tcW w:w="2271" w:type="dxa"/>
+            <w:vAlign w:val="center"/>
+          </w:tcPr>
+          <w:p/>
+        </w:tc>
+        <w:tc>
+          <w:tcPr>
+            <w:tcW w:w="2271" w:type="dxa"/>
+            <w:vAlign w:val="center"/>
+          </w:tcPr>
+          <w:p/>
+        </w:tc>
+      </w:tr>
+      <w:tr>
+        <w:trPr>
+          <w:trHeight w:val="77"/>
+        </w:trPr>
+        <w:tc>
+          <w:tcPr>
+            <w:tcW w:w="2271" w:type="dxa"/>
+            <w:shd w:val="clear" w:color="auto" w:fill="D9E2F3"/>
+            <w:vAlign w:val="center"/>
+          </w:tcPr>
+          <w:p>
+            <w:r>
+              <w:t>Actividades generales necesarias para obtener los resultados</w:t>
+            </w:r>
+          </w:p>
+        </w:tc>
+        <w:tc>
+          <w:tcPr>
+            <w:tcW w:w="6813" w:type="dxa"/>
+            <w:gridSpan w:val="3"/>
+            <w:vAlign w:val="center"/>
+          </w:tcPr>
+          <w:p>
+            <w:pPr>
+              <w:rPr>
+                <w:lang w:val="en-US"/>
+              </w:rPr>
+            </w:pPr>
+            <w:r>
+              <w:rPr>
+                <w:lang w:val="en-US"/>
+              </w:rPr>
+              <w:t>List all the songs</w:t>
+            </w:r>
+          </w:p>
+          <w:p>
+            <w:pPr>
+              <w:rPr>
+                <w:lang w:val="en-US"/>
+              </w:rPr>
+            </w:pPr>
+            <w:r>
+              <w:rPr>
+                <w:lang w:val="en-US"/>
+              </w:rPr>
+              <w:t>Count and accumulate the total sales of all of them.</w:t>
+            </w:r>
+          </w:p>
+        </w:tc>
+      </w:tr>
+      <w:tr>
+        <w:trPr>
+          <w:trHeight w:val="77"/>
+        </w:trPr>
+        <w:tc>
+          <w:tcPr>
+            <w:tcW w:w="2271" w:type="dxa"/>
+            <w:shd w:val="clear" w:color="auto" w:fill="D9E2F3"/>
+            <w:vAlign w:val="center"/>
+          </w:tcPr>
+          <w:p>
+            <w:r>
+              <w:t>Resultado o postcondición</w:t>
+            </w:r>
+          </w:p>
+        </w:tc>
+        <w:tc>
+          <w:tcPr>
+            <w:tcW w:w="6813" w:type="dxa"/>
+            <w:gridSpan w:val="3"/>
+            <w:vAlign w:val="center"/>
+          </w:tcPr>
+          <w:p>
+            <w:pPr>
+              <w:rPr>
+                <w:lang w:val="en-US"/>
+              </w:rPr>
+            </w:pPr>
+            <w:r>
+              <w:rPr>
+                <w:lang w:val="en-US"/>
+              </w:rPr>
+              <w:t>The total count of purchases will be shown</w:t>
+            </w:r>
+          </w:p>
+        </w:tc>
+      </w:tr>
+      <w:tr>
+        <w:trPr>
+          <w:trHeight w:val="96"/>
+        </w:trPr>
+        <w:tc>
+          <w:tcPr>
+            <w:tcW w:w="2271" w:type="dxa"/>
+            <w:vMerge w:val="restart"/>
+            <w:shd w:val="clear" w:color="auto" w:fill="D9E2F3"/>
+            <w:vAlign w:val="center"/>
+          </w:tcPr>
+          <w:p>
+            <w:r>
+              <w:t>Salidas</w:t>
+            </w:r>
+          </w:p>
+        </w:tc>
+        <w:tc>
+          <w:tcPr>
+            <w:tcW w:w="2271" w:type="dxa"/>
+            <w:vAlign w:val="center"/>
+          </w:tcPr>
+          <w:p>
+            <w:pPr>
+              <w:jc w:val="center"/>
+            </w:pPr>
+            <w:r>
+              <w:t>Nombre entrada</w:t>
+            </w:r>
+          </w:p>
+        </w:tc>
+        <w:tc>
+          <w:tcPr>
+            <w:tcW w:w="2271" w:type="dxa"/>
+            <w:vAlign w:val="center"/>
+          </w:tcPr>
+          <w:p>
+            <w:pPr>
+              <w:jc w:val="center"/>
+            </w:pPr>
+            <w:r>
+              <w:t>Tipo de dato</w:t>
+            </w:r>
+          </w:p>
+        </w:tc>
+        <w:tc>
+          <w:tcPr>
+            <w:tcW w:w="2271" w:type="dxa"/>
+            <w:vAlign w:val="center"/>
+          </w:tcPr>
+          <w:p>
+            <w:pPr>
+              <w:jc w:val="center"/>
+            </w:pPr>
+            <w:r>
+              <w:t>Condición de selección o repetición</w:t>
+            </w:r>
+          </w:p>
+        </w:tc>
+      </w:tr>
+      <w:tr>
+        <w:trPr>
+          <w:trHeight w:val="300"/>
+        </w:trPr>
+        <w:tc>
+          <w:tcPr>
+            <w:tcW w:w="2271" w:type="dxa"/>
+            <w:vMerge/>
+            <w:shd w:val="clear" w:color="auto" w:fill="D9E2F3"/>
+            <w:vAlign w:val="center"/>
+          </w:tcPr>
+          <w:p>
+            <w:pPr>
+              <w:widowControl w:val="0"/>
+              <w:pBdr>
+                <w:top w:val="nil"/>
+                <w:left w:val="nil"/>
+                <w:bottom w:val="nil"/>
+                <w:right w:val="nil"/>
+                <w:between w:val="nil"/>
+              </w:pBdr>
+            </w:pPr>
+          </w:p>
+        </w:tc>
+        <w:tc>
+          <w:tcPr>
+            <w:tcW w:w="2271" w:type="dxa"/>
+            <w:vAlign w:val="center"/>
+          </w:tcPr>
+          <w:p>
+            <w:proofErr w:type="spellStart"/>
+            <w:r>
+              <w:t>msg</w:t>
+            </w:r>
+            <w:proofErr w:type="spellEnd"/>
+          </w:p>
+        </w:tc>
+        <w:tc>
+          <w:tcPr>
+            <w:tcW w:w="2271" w:type="dxa"/>
+            <w:vAlign w:val="center"/>
+          </w:tcPr>
+          <w:p>
+            <w:proofErr w:type="spellStart"/>
+            <w:r>
+              <w:t>String</w:t>
+            </w:r>
+            <w:proofErr w:type="spellEnd"/>
+          </w:p>
+        </w:tc>
+        <w:tc>
+          <w:tcPr>
+            <w:tcW w:w="2271" w:type="dxa"/>
+            <w:vAlign w:val="center"/>
+          </w:tcPr>
+          <w:p/>
+        </w:tc>
+      </w:tr>
+    </w:tbl>
+    <w:p/>
+    <w:tbl>
+      <w:tblPr>
+        <w:tblStyle w:val="a0"/>
+        <w:tblW w:w="9084" w:type="dxa"/>
+        <w:tblInd w:w="0" w:type="dxa"/>
+        <w:tblBorders>
+          <w:top w:val="single" w:sz="4" w:space="0" w:color="000000"/>
+          <w:left w:val="single" w:sz="4" w:space="0" w:color="000000"/>
+          <w:bottom w:val="single" w:sz="4" w:space="0" w:color="000000"/>
+          <w:right w:val="single" w:sz="4" w:space="0" w:color="000000"/>
+          <w:insideH w:val="single" w:sz="4" w:space="0" w:color="000000"/>
+          <w:insideV w:val="single" w:sz="4" w:space="0" w:color="000000"/>
+        </w:tblBorders>
+        <w:tblLayout w:type="fixed"/>
+        <w:tblLook w:val="0400" w:firstRow="0" w:lastRow="0" w:firstColumn="0" w:lastColumn="0" w:noHBand="0" w:noVBand="1"/>
+      </w:tblPr>
+      <w:tblGrid>
+        <w:gridCol w:w="2271"/>
+        <w:gridCol w:w="2271"/>
+        <w:gridCol w:w="2271"/>
+        <w:gridCol w:w="2271"/>
+      </w:tblGrid>
+      <w:tr>
+        <w:trPr>
+          <w:trHeight w:val="77"/>
+        </w:trPr>
+        <w:tc>
+          <w:tcPr>
+            <w:tcW w:w="2271" w:type="dxa"/>
+            <w:shd w:val="clear" w:color="auto" w:fill="D9E2F3"/>
+            <w:vAlign w:val="center"/>
+          </w:tcPr>
+          <w:p>
+            <w:r>
+              <w:t>Nombre o identificador</w:t>
+            </w:r>
+          </w:p>
+        </w:tc>
+        <w:tc>
+          <w:tcPr>
+            <w:tcW w:w="6813" w:type="dxa"/>
+            <w:gridSpan w:val="3"/>
+            <w:vAlign w:val="center"/>
+          </w:tcPr>
+          <w:p>
+            <w:pPr>
+              <w:rPr>
+                <w:b/>
+                <w:bCs/>
+                <w:lang w:val="en-US"/>
+              </w:rPr>
+            </w:pPr>
+            <w:r>
+              <w:rPr>
+                <w:b/>
+                <w:bCs/>
+                <w:lang w:val="en-US"/>
+              </w:rPr>
+              <w:t>R1</w:t>
+            </w:r>
+            <w:r>
+              <w:rPr>
+                <w:b/>
+                <w:bCs/>
+                <w:lang w:val="en-US"/>
+              </w:rPr>
+              <w:t>7. Top selling song</w:t>
+            </w:r>
+          </w:p>
+        </w:tc>
+      </w:tr>
+      <w:tr>
+        <w:trPr>
+          <w:trHeight w:val="77"/>
+        </w:trPr>
+        <w:tc>
+          <w:tcPr>
+            <w:tcW w:w="2271" w:type="dxa"/>
+            <w:shd w:val="clear" w:color="auto" w:fill="D9E2F3"/>
+            <w:vAlign w:val="center"/>
+          </w:tcPr>
+          <w:p>
+            <w:r>
+              <w:t>Resumen</w:t>
+            </w:r>
+          </w:p>
+        </w:tc>
+        <w:tc>
+          <w:tcPr>
+            <w:tcW w:w="6813" w:type="dxa"/>
+            <w:gridSpan w:val="3"/>
+            <w:vAlign w:val="center"/>
+          </w:tcPr>
+          <w:p>
+            <w:pPr>
+              <w:rPr>
+                <w:lang w:val="en-US"/>
+              </w:rPr>
+            </w:pPr>
+            <w:r>
+              <w:rPr>
+                <w:lang w:val="en-US"/>
+              </w:rPr>
+              <w:t xml:space="preserve">The system will count and show the total of song purchases </w:t>
+            </w:r>
+          </w:p>
+        </w:tc>
+      </w:tr>
+      <w:tr>
+        <w:trPr>
+          <w:trHeight w:val="416"/>
+        </w:trPr>
+        <w:tc>
+          <w:tcPr>
+            <w:tcW w:w="2271" w:type="dxa"/>
+            <w:vMerge w:val="restart"/>
+            <w:shd w:val="clear" w:color="auto" w:fill="D9E2F3"/>
+            <w:vAlign w:val="center"/>
+          </w:tcPr>
+          <w:p>
+            <w:r>
+              <w:t>Entradas</w:t>
+            </w:r>
+          </w:p>
+        </w:tc>
+        <w:tc>
+          <w:tcPr>
+            <w:tcW w:w="2271" w:type="dxa"/>
+            <w:vAlign w:val="center"/>
+          </w:tcPr>
+          <w:p>
+            <w:pPr>
+              <w:jc w:val="center"/>
+            </w:pPr>
+            <w:r>
+              <w:t>Nombre entrada</w:t>
+            </w:r>
+          </w:p>
+        </w:tc>
+        <w:tc>
+          <w:tcPr>
+            <w:tcW w:w="2271" w:type="dxa"/>
+            <w:vAlign w:val="center"/>
+          </w:tcPr>
+          <w:p>
+            <w:pPr>
+              <w:jc w:val="center"/>
+            </w:pPr>
+            <w:r>
+              <w:t xml:space="preserve"> Tipo de dato</w:t>
+            </w:r>
+          </w:p>
+        </w:tc>
+        <w:tc>
+          <w:tcPr>
+            <w:tcW w:w="2271" w:type="dxa"/>
+            <w:vAlign w:val="center"/>
+          </w:tcPr>
+          <w:p>
+            <w:pPr>
+              <w:jc w:val="center"/>
+            </w:pPr>
+            <w:r>
+              <w:t>Condición de selección o repetición</w:t>
+            </w:r>
+          </w:p>
+        </w:tc>
+      </w:tr>
+      <w:tr>
+        <w:trPr>
+          <w:trHeight w:val="270"/>
+        </w:trPr>
+        <w:tc>
+          <w:tcPr>
+            <w:tcW w:w="2271" w:type="dxa"/>
+            <w:vMerge/>
+            <w:shd w:val="clear" w:color="auto" w:fill="D9E2F3"/>
+            <w:vAlign w:val="center"/>
+          </w:tcPr>
+          <w:p>
+            <w:pPr>
+              <w:widowControl w:val="0"/>
+              <w:pBdr>
+                <w:top w:val="nil"/>
+                <w:left w:val="nil"/>
+                <w:bottom w:val="nil"/>
+                <w:right w:val="nil"/>
+                <w:between w:val="nil"/>
+              </w:pBdr>
+              <w:spacing w:line="276" w:lineRule="auto"/>
+            </w:pPr>
+          </w:p>
+        </w:tc>
+        <w:tc>
+          <w:tcPr>
+            <w:tcW w:w="2271" w:type="dxa"/>
+            <w:vAlign w:val="center"/>
+          </w:tcPr>
+          <w:p/>
+        </w:tc>
+        <w:tc>
+          <w:tcPr>
+            <w:tcW w:w="2271" w:type="dxa"/>
+            <w:vAlign w:val="center"/>
+          </w:tcPr>
+          <w:p/>
+        </w:tc>
+        <w:tc>
+          <w:tcPr>
+            <w:tcW w:w="2271" w:type="dxa"/>
+            <w:vAlign w:val="center"/>
+          </w:tcPr>
+          <w:p/>
+        </w:tc>
+      </w:tr>
+      <w:tr>
+        <w:trPr>
+          <w:trHeight w:val="77"/>
+        </w:trPr>
+        <w:tc>
+          <w:tcPr>
+            <w:tcW w:w="2271" w:type="dxa"/>
+            <w:shd w:val="clear" w:color="auto" w:fill="D9E2F3"/>
+            <w:vAlign w:val="center"/>
+          </w:tcPr>
+          <w:p>
+            <w:r>
+              <w:t>Actividades generales necesarias para obtener los resultados</w:t>
+            </w:r>
+          </w:p>
+        </w:tc>
+        <w:tc>
+          <w:tcPr>
+            <w:tcW w:w="6813" w:type="dxa"/>
+            <w:gridSpan w:val="3"/>
+            <w:vAlign w:val="center"/>
+          </w:tcPr>
+          <w:p>
+            <w:pPr>
+              <w:rPr>
+                <w:lang w:val="en-US"/>
+              </w:rPr>
+            </w:pPr>
+            <w:r>
+              <w:rPr>
+                <w:lang w:val="en-US"/>
+              </w:rPr>
+              <w:t>List all the songs</w:t>
+            </w:r>
+          </w:p>
+          <w:p>
+            <w:pPr>
+              <w:rPr>
+                <w:lang w:val="en-US"/>
+              </w:rPr>
+            </w:pPr>
+            <w:r>
+              <w:rPr>
+                <w:lang w:val="en-US"/>
+              </w:rPr>
+              <w:t>Count the total sales of each one.</w:t>
+            </w:r>
+          </w:p>
+          <w:p>
+            <w:pPr>
+              <w:rPr>
+                <w:lang w:val="en-US"/>
+              </w:rPr>
+            </w:pPr>
+            <w:r>
+              <w:rPr>
+                <w:lang w:val="en-US"/>
+              </w:rPr>
+              <w:t>Take the ones with the higher sales.</w:t>
+            </w:r>
+          </w:p>
+        </w:tc>
+      </w:tr>
+      <w:tr>
+        <w:trPr>
+          <w:trHeight w:val="77"/>
+        </w:trPr>
+        <w:tc>
+          <w:tcPr>
+            <w:tcW w:w="2271" w:type="dxa"/>
+            <w:shd w:val="clear" w:color="auto" w:fill="D9E2F3"/>
+            <w:vAlign w:val="center"/>
+          </w:tcPr>
+          <w:p>
+            <w:r>
+              <w:t>Resultado o postcondición</w:t>
+            </w:r>
+          </w:p>
+        </w:tc>
+        <w:tc>
+          <w:tcPr>
+            <w:tcW w:w="6813" w:type="dxa"/>
+            <w:gridSpan w:val="3"/>
+            <w:vAlign w:val="center"/>
+          </w:tcPr>
+          <w:p>
+            <w:pPr>
+              <w:rPr>
+                <w:lang w:val="en-US"/>
+              </w:rPr>
+            </w:pPr>
+            <w:r>
+              <w:rPr>
+                <w:lang w:val="en-US"/>
+              </w:rPr>
+              <w:t xml:space="preserve">The </w:t>
+            </w:r>
+            <w:r>
+              <w:rPr>
+                <w:lang w:val="en-US"/>
+              </w:rPr>
+              <w:t>most sold songs will be shown</w:t>
+            </w:r>
+          </w:p>
+        </w:tc>
+      </w:tr>
+      <w:tr>
+        <w:trPr>
+          <w:trHeight w:val="96"/>
+        </w:trPr>
+        <w:tc>
+          <w:tcPr>
+            <w:tcW w:w="2271" w:type="dxa"/>
+            <w:vMerge w:val="restart"/>
+            <w:shd w:val="clear" w:color="auto" w:fill="D9E2F3"/>
+            <w:vAlign w:val="center"/>
+          </w:tcPr>
+          <w:p>
+            <w:r>
+              <w:t>Salidas</w:t>
+            </w:r>
+          </w:p>
+        </w:tc>
+        <w:tc>
+          <w:tcPr>
+            <w:tcW w:w="2271" w:type="dxa"/>
+            <w:vAlign w:val="center"/>
+          </w:tcPr>
+          <w:p>
+            <w:pPr>
+              <w:jc w:val="center"/>
+            </w:pPr>
+            <w:r>
+              <w:t>Nombre entrada</w:t>
+            </w:r>
+          </w:p>
+        </w:tc>
+        <w:tc>
+          <w:tcPr>
+            <w:tcW w:w="2271" w:type="dxa"/>
+            <w:vAlign w:val="center"/>
+          </w:tcPr>
+          <w:p>
+            <w:pPr>
+              <w:jc w:val="center"/>
+            </w:pPr>
+            <w:r>
+              <w:t>Tipo de dato</w:t>
+            </w:r>
+          </w:p>
+        </w:tc>
+        <w:tc>
+          <w:tcPr>
+            <w:tcW w:w="2271" w:type="dxa"/>
+            <w:vAlign w:val="center"/>
+          </w:tcPr>
+          <w:p>
+            <w:pPr>
+              <w:jc w:val="center"/>
+            </w:pPr>
+            <w:r>
+              <w:t>Condición de selección o repetición</w:t>
+            </w:r>
+          </w:p>
+        </w:tc>
+      </w:tr>
+      <w:tr>
+        <w:trPr>
+          <w:trHeight w:val="300"/>
+        </w:trPr>
+        <w:tc>
+          <w:tcPr>
+            <w:tcW w:w="2271" w:type="dxa"/>
+            <w:vMerge/>
+            <w:shd w:val="clear" w:color="auto" w:fill="D9E2F3"/>
+            <w:vAlign w:val="center"/>
+          </w:tcPr>
+          <w:p>
+            <w:pPr>
+              <w:widowControl w:val="0"/>
+              <w:pBdr>
+                <w:top w:val="nil"/>
+                <w:left w:val="nil"/>
+                <w:bottom w:val="nil"/>
+                <w:right w:val="nil"/>
+                <w:between w:val="nil"/>
+              </w:pBdr>
+            </w:pPr>
+          </w:p>
+        </w:tc>
+        <w:tc>
+          <w:tcPr>
+            <w:tcW w:w="2271" w:type="dxa"/>
+            <w:vAlign w:val="center"/>
+          </w:tcPr>
+          <w:p>
+            <w:proofErr w:type="spellStart"/>
+            <w:r>
+              <w:t>msg</w:t>
+            </w:r>
+            <w:proofErr w:type="spellEnd"/>
+          </w:p>
+        </w:tc>
+        <w:tc>
+          <w:tcPr>
+            <w:tcW w:w="2271" w:type="dxa"/>
+            <w:vAlign w:val="center"/>
+          </w:tcPr>
+          <w:p>
+            <w:proofErr w:type="spellStart"/>
+            <w:r>
+              <w:t>String</w:t>
+            </w:r>
+            <w:proofErr w:type="spellEnd"/>
+          </w:p>
+        </w:tc>
+        <w:tc>
+          <w:tcPr>
+            <w:tcW w:w="2271" w:type="dxa"/>
+            <w:vAlign w:val="center"/>
+          </w:tcPr>
+          <w:p/>
+        </w:tc>
+      </w:tr>
+    </w:tbl>
+    <w:p/>
     <w:sectPr>
+      <w:headerReference w:type="default" r:id="rId9"/>
       <w:pgSz w:w="12240" w:h="15840"/>
       <w:pgMar w:top="1417" w:right="1701" w:bottom="1417" w:left="1701" w:header="708" w:footer="708" w:gutter="0"/>
       <w:pgNumType w:start="1"/>
@@ -5885,6 +11346,106 @@
     </w:sectPr>
   </w:body>
 </w:document>
+</file>
+
+<file path=word/endnotes.xml><?xml version="1.0" encoding="utf-8"?>
+<w:endnotes xmlns:wpc="http://schemas.microsoft.com/office/word/2010/wordprocessingCanvas" xmlns:cx="http://schemas.microsoft.com/office/drawing/2014/chartex" xmlns:cx1="http://schemas.microsoft.com/office/drawing/2015/9/8/chartex" xmlns:cx2="http://schemas.microsoft.com/office/drawing/2015/10/21/chartex" xmlns:cx3="http://schemas.microsoft.com/office/drawing/2016/5/9/chartex" xmlns:cx4="http://schemas.microsoft.com/office/drawing/2016/5/10/chartex" xmlns:cx5="http://schemas.microsoft.com/office/drawing/2016/5/11/chartex" xmlns:cx6="http://schemas.microsoft.com/office/drawing/2016/5/12/chartex" xmlns:cx7="http://schemas.microsoft.com/office/drawing/2016/5/13/chartex" xmlns:cx8="http://schemas.microsoft.com/office/drawing/2016/5/14/chartex" xmlns:mc="http://schemas.openxmlformats.org/markup-compatibility/2006" xmlns:aink="http://schemas.microsoft.com/office/drawing/2016/ink" xmlns:am3d="http://schemas.microsoft.com/office/drawing/2017/model3d" xmlns:o="urn:schemas-microsoft-com:office:office" xmlns:oel="http://schemas.microsoft.com/office/2019/extlst" xmlns:r="http://schemas.openxmlformats.org/officeDocument/2006/relationships" xmlns:m="http://schemas.openxmlformats.org/officeDocument/2006/math" xmlns:v="urn:schemas-microsoft-com:vml" xmlns:wp14="http://schemas.microsoft.com/office/word/2010/wordprocessingDrawing" xmlns:wp="http://schemas.openxmlformats.org/drawingml/2006/wordprocessingDrawing" xmlns:w10="urn:schemas-microsoft-com:office:word" xmlns:w="http://schemas.openxmlformats.org/wordprocessingml/2006/main" xmlns:w14="http://schemas.microsoft.com/office/word/2010/wordml" xmlns:w15="http://schemas.microsoft.com/office/word/2012/wordml" xmlns:w16cex="http://schemas.microsoft.com/office/word/2018/wordml/cex" xmlns:w16cid="http://schemas.microsoft.com/office/word/2016/wordml/cid" xmlns:w16="http://schemas.microsoft.com/office/word/2018/wordml" xmlns:w16sdtdh="http://schemas.microsoft.com/office/word/2020/wordml/sdtdatahash" xmlns:w16se="http://schemas.microsoft.com/office/word/2015/wordml/symex" xmlns:wpg="http://schemas.microsoft.com/office/word/2010/wordprocessingGroup" xmlns:wpi="http://schemas.microsoft.com/office/word/2010/wordprocessingInk" xmlns:wne="http://schemas.microsoft.com/office/word/2006/wordml" xmlns:wps="http://schemas.microsoft.com/office/word/2010/wordprocessingShape" mc:Ignorable="w14 w15 w16se w16cid w16 w16cex w16sdtdh wp14">
+  <w:endnote w:type="separator" w:id="-1">
+    <w:p>
+      <w:pPr>
+        <w:spacing w:after="0" w:line="240" w:lineRule="auto"/>
+      </w:pPr>
+      <w:r>
+        <w:separator/>
+      </w:r>
+    </w:p>
+  </w:endnote>
+  <w:endnote w:type="continuationSeparator" w:id="0">
+    <w:p>
+      <w:pPr>
+        <w:spacing w:after="0" w:line="240" w:lineRule="auto"/>
+      </w:pPr>
+      <w:r>
+        <w:continuationSeparator/>
+      </w:r>
+    </w:p>
+  </w:endnote>
+</w:endnotes>
+</file>
+
+<file path=word/footnotes.xml><?xml version="1.0" encoding="utf-8"?>
+<w:footnotes xmlns:wpc="http://schemas.microsoft.com/office/word/2010/wordprocessingCanvas" xmlns:cx="http://schemas.microsoft.com/office/drawing/2014/chartex" xmlns:cx1="http://schemas.microsoft.com/office/drawing/2015/9/8/chartex" xmlns:cx2="http://schemas.microsoft.com/office/drawing/2015/10/21/chartex" xmlns:cx3="http://schemas.microsoft.com/office/drawing/2016/5/9/chartex" xmlns:cx4="http://schemas.microsoft.com/office/drawing/2016/5/10/chartex" xmlns:cx5="http://schemas.microsoft.com/office/drawing/2016/5/11/chartex" xmlns:cx6="http://schemas.microsoft.com/office/drawing/2016/5/12/chartex" xmlns:cx7="http://schemas.microsoft.com/office/drawing/2016/5/13/chartex" xmlns:cx8="http://schemas.microsoft.com/office/drawing/2016/5/14/chartex" xmlns:mc="http://schemas.openxmlformats.org/markup-compatibility/2006" xmlns:aink="http://schemas.microsoft.com/office/drawing/2016/ink" xmlns:am3d="http://schemas.microsoft.com/office/drawing/2017/model3d" xmlns:o="urn:schemas-microsoft-com:office:office" xmlns:oel="http://schemas.microsoft.com/office/2019/extlst" xmlns:r="http://schemas.openxmlformats.org/officeDocument/2006/relationships" xmlns:m="http://schemas.openxmlformats.org/officeDocument/2006/math" xmlns:v="urn:schemas-microsoft-com:vml" xmlns:wp14="http://schemas.microsoft.com/office/word/2010/wordprocessingDrawing" xmlns:wp="http://schemas.openxmlformats.org/drawingml/2006/wordprocessingDrawing" xmlns:w10="urn:schemas-microsoft-com:office:word" xmlns:w="http://schemas.openxmlformats.org/wordprocessingml/2006/main" xmlns:w14="http://schemas.microsoft.com/office/word/2010/wordml" xmlns:w15="http://schemas.microsoft.com/office/word/2012/wordml" xmlns:w16cex="http://schemas.microsoft.com/office/word/2018/wordml/cex" xmlns:w16cid="http://schemas.microsoft.com/office/word/2016/wordml/cid" xmlns:w16="http://schemas.microsoft.com/office/word/2018/wordml" xmlns:w16sdtdh="http://schemas.microsoft.com/office/word/2020/wordml/sdtdatahash" xmlns:w16se="http://schemas.microsoft.com/office/word/2015/wordml/symex" xmlns:wpg="http://schemas.microsoft.com/office/word/2010/wordprocessingGroup" xmlns:wpi="http://schemas.microsoft.com/office/word/2010/wordprocessingInk" xmlns:wne="http://schemas.microsoft.com/office/word/2006/wordml" xmlns:wps="http://schemas.microsoft.com/office/word/2010/wordprocessingShape" mc:Ignorable="w14 w15 w16se w16cid w16 w16cex w16sdtdh wp14">
+  <w:footnote w:type="separator" w:id="-1">
+    <w:p>
+      <w:pPr>
+        <w:spacing w:after="0" w:line="240" w:lineRule="auto"/>
+      </w:pPr>
+      <w:r>
+        <w:separator/>
+      </w:r>
+    </w:p>
+  </w:footnote>
+  <w:footnote w:type="continuationSeparator" w:id="0">
+    <w:p>
+      <w:pPr>
+        <w:spacing w:after="0" w:line="240" w:lineRule="auto"/>
+      </w:pPr>
+      <w:r>
+        <w:continuationSeparator/>
+      </w:r>
+    </w:p>
+  </w:footnote>
+</w:footnotes>
+</file>
+
+<file path=word/header1.xml><?xml version="1.0" encoding="utf-8"?>
+<w:hdr xmlns:wpc="http://schemas.microsoft.com/office/word/2010/wordprocessingCanvas" xmlns:cx="http://schemas.microsoft.com/office/drawing/2014/chartex" xmlns:cx1="http://schemas.microsoft.com/office/drawing/2015/9/8/chartex" xmlns:cx2="http://schemas.microsoft.com/office/drawing/2015/10/21/chartex" xmlns:cx3="http://schemas.microsoft.com/office/drawing/2016/5/9/chartex" xmlns:cx4="http://schemas.microsoft.com/office/drawing/2016/5/10/chartex" xmlns:cx5="http://schemas.microsoft.com/office/drawing/2016/5/11/chartex" xmlns:cx6="http://schemas.microsoft.com/office/drawing/2016/5/12/chartex" xmlns:cx7="http://schemas.microsoft.com/office/drawing/2016/5/13/chartex" xmlns:cx8="http://schemas.microsoft.com/office/drawing/2016/5/14/chartex" xmlns:mc="http://schemas.openxmlformats.org/markup-compatibility/2006" xmlns:aink="http://schemas.microsoft.com/office/drawing/2016/ink" xmlns:am3d="http://schemas.microsoft.com/office/drawing/2017/model3d" xmlns:o="urn:schemas-microsoft-com:office:office" xmlns:oel="http://schemas.microsoft.com/office/2019/extlst" xmlns:r="http://schemas.openxmlformats.org/officeDocument/2006/relationships" xmlns:m="http://schemas.openxmlformats.org/officeDocument/2006/math" xmlns:v="urn:schemas-microsoft-com:vml" xmlns:wp14="http://schemas.microsoft.com/office/word/2010/wordprocessingDrawing" xmlns:wp="http://schemas.openxmlformats.org/drawingml/2006/wordprocessingDrawing" xmlns:w10="urn:schemas-microsoft-com:office:word" xmlns:w="http://schemas.openxmlformats.org/wordprocessingml/2006/main" xmlns:w14="http://schemas.microsoft.com/office/word/2010/wordml" xmlns:w15="http://schemas.microsoft.com/office/word/2012/wordml" xmlns:w16cex="http://schemas.microsoft.com/office/word/2018/wordml/cex" xmlns:w16cid="http://schemas.microsoft.com/office/word/2016/wordml/cid" xmlns:w16="http://schemas.microsoft.com/office/word/2018/wordml" xmlns:w16sdtdh="http://schemas.microsoft.com/office/word/2020/wordml/sdtdatahash" xmlns:w16se="http://schemas.microsoft.com/office/word/2015/wordml/symex" xmlns:wpg="http://schemas.microsoft.com/office/word/2010/wordprocessingGroup" xmlns:wpi="http://schemas.microsoft.com/office/word/2010/wordprocessingInk" xmlns:wne="http://schemas.microsoft.com/office/word/2006/wordml" xmlns:wps="http://schemas.microsoft.com/office/word/2010/wordprocessingShape" mc:Ignorable="w14 w15 w16se w16cid w16 w16cex w16sdtdh wp14">
+  <w:p>
+    <w:pPr>
+      <w:pStyle w:val="Encabezado"/>
+    </w:pPr>
+    <w:r>
+      <w:t>Andrés David Parra García</w:t>
+    </w:r>
+  </w:p>
+  <w:p>
+    <w:pPr>
+      <w:pStyle w:val="Encabezado"/>
+    </w:pPr>
+    <w:r>
+      <w:t>A00395676</w:t>
+    </w:r>
+  </w:p>
+</w:hdr>
+</file>
+
+<file path=word/numbering.xml><?xml version="1.0" encoding="utf-8"?>
+<w:numbering xmlns:wpc="http://schemas.microsoft.com/office/word/2010/wordprocessingCanvas" xmlns:cx="http://schemas.microsoft.com/office/drawing/2014/chartex" xmlns:cx1="http://schemas.microsoft.com/office/drawing/2015/9/8/chartex" xmlns:cx2="http://schemas.microsoft.com/office/drawing/2015/10/21/chartex" xmlns:cx3="http://schemas.microsoft.com/office/drawing/2016/5/9/chartex" xmlns:cx4="http://schemas.microsoft.com/office/drawing/2016/5/10/chartex" xmlns:cx5="http://schemas.microsoft.com/office/drawing/2016/5/11/chartex" xmlns:cx6="http://schemas.microsoft.com/office/drawing/2016/5/12/chartex" xmlns:cx7="http://schemas.microsoft.com/office/drawing/2016/5/13/chartex" xmlns:cx8="http://schemas.microsoft.com/office/drawing/2016/5/14/chartex" xmlns:mc="http://schemas.openxmlformats.org/markup-compatibility/2006" xmlns:aink="http://schemas.microsoft.com/office/drawing/2016/ink" xmlns:am3d="http://schemas.microsoft.com/office/drawing/2017/model3d" xmlns:o="urn:schemas-microsoft-com:office:office" xmlns:oel="http://schemas.microsoft.com/office/2019/extlst" xmlns:r="http://schemas.openxmlformats.org/officeDocument/2006/relationships" xmlns:m="http://schemas.openxmlformats.org/officeDocument/2006/math" xmlns:v="urn:schemas-microsoft-com:vml" xmlns:wp14="http://schemas.microsoft.com/office/word/2010/wordprocessingDrawing" xmlns:wp="http://schemas.openxmlformats.org/drawingml/2006/wordprocessingDrawing" xmlns:w10="urn:schemas-microsoft-com:office:word" xmlns:w="http://schemas.openxmlformats.org/wordprocessingml/2006/main" xmlns:w14="http://schemas.microsoft.com/office/word/2010/wordml" xmlns:w15="http://schemas.microsoft.com/office/word/2012/wordml" xmlns:w16cex="http://schemas.microsoft.com/office/word/2018/wordml/cex" xmlns:w16cid="http://schemas.microsoft.com/office/word/2016/wordml/cid" xmlns:w16="http://schemas.microsoft.com/office/word/2018/wordml" xmlns:w16sdtdh="http://schemas.microsoft.com/office/word/2020/wordml/sdtdatahash" xmlns:w16se="http://schemas.microsoft.com/office/word/2015/wordml/symex" xmlns:wpg="http://schemas.microsoft.com/office/word/2010/wordprocessingGroup" xmlns:wpi="http://schemas.microsoft.com/office/word/2010/wordprocessingInk" xmlns:wne="http://schemas.microsoft.com/office/word/2006/wordml" xmlns:wps="http://schemas.microsoft.com/office/word/2010/wordprocessingShape" mc:Ignorable="w14 w15 w16se w16cid w16 w16cex w16sdtdh wp14">
+  <w:abstractNum w:abstractNumId="0" w15:restartNumberingAfterBreak="0">
+    <w:nsid w:val="FFFFFF89"/>
+    <w:multiLevelType w:val="singleLevel"/>
+    <w:tmpl w:val="B616F8E4"/>
+    <w:lvl w:ilvl="0">
+      <w:start w:val="1"/>
+      <w:numFmt w:val="bullet"/>
+      <w:pStyle w:val="Listaconvietas"/>
+      <w:lvlText w:val=""/>
+      <w:lvlJc w:val="left"/>
+      <w:pPr>
+        <w:tabs>
+          <w:tab w:val="num" w:pos="360"/>
+        </w:tabs>
+        <w:ind w:left="360" w:hanging="360"/>
+      </w:pPr>
+      <w:rPr>
+        <w:rFonts w:ascii="Symbol" w:hAnsi="Symbol" w:hint="default"/>
+      </w:rPr>
+    </w:lvl>
+  </w:abstractNum>
+  <w:num w:numId="1" w16cid:durableId="871260925">
+    <w:abstractNumId w:val="0"/>
+  </w:num>
+</w:numbering>
 </file>
 
 <file path=word/styles.xml><?xml version="1.0" encoding="utf-8"?>
@@ -6533,6 +12094,63 @@
       <w:contextualSpacing/>
     </w:pPr>
   </w:style>
+  <w:style w:type="paragraph" w:styleId="Listaconvietas">
+    <w:name w:val="List Bullet"/>
+    <w:basedOn w:val="Normal"/>
+    <w:uiPriority w:val="99"/>
+    <w:unhideWhenUsed/>
+    <w:rsid w:val="00B67BBA"/>
+    <w:pPr>
+      <w:numPr>
+        <w:numId w:val="1"/>
+      </w:numPr>
+      <w:contextualSpacing/>
+    </w:pPr>
+  </w:style>
+  <w:style w:type="paragraph" w:styleId="Encabezado">
+    <w:name w:val="header"/>
+    <w:basedOn w:val="Normal"/>
+    <w:link w:val="EncabezadoCar"/>
+    <w:uiPriority w:val="99"/>
+    <w:unhideWhenUsed/>
+    <w:rsid w:val="00F34427"/>
+    <w:pPr>
+      <w:tabs>
+        <w:tab w:val="center" w:pos="4419"/>
+        <w:tab w:val="right" w:pos="8838"/>
+      </w:tabs>
+      <w:spacing w:after="0" w:line="240" w:lineRule="auto"/>
+    </w:pPr>
+  </w:style>
+  <w:style w:type="character" w:customStyle="1" w:styleId="EncabezadoCar">
+    <w:name w:val="Encabezado Car"/>
+    <w:basedOn w:val="Fuentedeprrafopredeter"/>
+    <w:link w:val="Encabezado"/>
+    <w:uiPriority w:val="99"/>
+    <w:rsid w:val="00F34427"/>
+  </w:style>
+  <w:style w:type="paragraph" w:styleId="Piedepgina">
+    <w:name w:val="footer"/>
+    <w:basedOn w:val="Normal"/>
+    <w:link w:val="PiedepginaCar"/>
+    <w:uiPriority w:val="99"/>
+    <w:unhideWhenUsed/>
+    <w:rsid w:val="00F34427"/>
+    <w:pPr>
+      <w:tabs>
+        <w:tab w:val="center" w:pos="4419"/>
+        <w:tab w:val="right" w:pos="8838"/>
+      </w:tabs>
+      <w:spacing w:after="0" w:line="240" w:lineRule="auto"/>
+    </w:pPr>
+  </w:style>
+  <w:style w:type="character" w:customStyle="1" w:styleId="PiedepginaCar">
+    <w:name w:val="Pie de página Car"/>
+    <w:basedOn w:val="Fuentedeprrafopredeter"/>
+    <w:link w:val="Piedepgina"/>
+    <w:uiPriority w:val="99"/>
+    <w:rsid w:val="00F34427"/>
+  </w:style>
 </w:styles>
 </file>
 
@@ -6832,28 +12450,28 @@
 </file>
 
 <file path=customXml/item1.xml><?xml version="1.0" encoding="utf-8"?>
-<b:Sources xmlns:b="http://schemas.openxmlformats.org/officeDocument/2006/bibliography" xmlns="http://schemas.openxmlformats.org/officeDocument/2006/bibliography" SelectedStyle="\APASixthEditionOfficeOnline.xsl" StyleName="APA" Version="6"/>
-</file>
-
-<file path=customXml/item2.xml><?xml version="1.0" encoding="utf-8"?>
 <go:gDocsCustomXmlDataStorage xmlns:go="http://customooxmlschemas.google.com/" xmlns:r="http://schemas.openxmlformats.org/officeDocument/2006/relationships">
   <go:docsCustomData xmlns:go="http://customooxmlschemas.google.com/" roundtripDataSignature="AMtx7mg7aFB4A2Wu9Lwv4Vs50BWzL4fBPA==">AMUW2mVI4zFMwxTUcOm8kEi0vV2evacY3XcwcEkG/onf8GDtkx4rowHdScNRBv6ObKQrHttKPwL3JiNg4AJDPfYFm6bZUySN88E+1XxmNT50MdbD2MKHlt8=</go:docsCustomData>
 </go:gDocsCustomXmlDataStorage>
 </file>
 
-<file path=customXml/itemProps1.xml><?xml version="1.0" encoding="utf-8"?>
-<ds:datastoreItem xmlns:ds="http://schemas.openxmlformats.org/officeDocument/2006/customXml" ds:itemID="{65809434-0829-49C9-A7BD-55EEF98A09DD}">
-  <ds:schemaRefs>
-    <ds:schemaRef ds:uri="http://schemas.openxmlformats.org/officeDocument/2006/bibliography"/>
-  </ds:schemaRefs>
-</ds:datastoreItem>
+<file path=customXml/item2.xml><?xml version="1.0" encoding="utf-8"?>
+<b:Sources xmlns:b="http://schemas.openxmlformats.org/officeDocument/2006/bibliography" xmlns="http://schemas.openxmlformats.org/officeDocument/2006/bibliography" SelectedStyle="\APASixthEditionOfficeOnline.xsl" StyleName="APA" Version="6"/>
 </file>
 
-<file path=customXml/itemProps2.xml><?xml version="1.0" encoding="utf-8"?>
+<file path=customXml/itemProps1.xml><?xml version="1.0" encoding="utf-8"?>
 <ds:datastoreItem xmlns:ds="http://schemas.openxmlformats.org/officeDocument/2006/customXml" ds:itemID="{11111111-1234-1234-1234-123412341234}">
   <ds:schemaRefs>
     <ds:schemaRef ds:uri="http://customooxmlschemas.google.com/"/>
     <ds:schemaRef ds:uri="http://schemas.openxmlformats.org/officeDocument/2006/relationships"/>
   </ds:schemaRefs>
 </ds:datastoreItem>
+</file>
+
+<file path=customXml/itemProps2.xml><?xml version="1.0" encoding="utf-8"?>
+<ds:datastoreItem xmlns:ds="http://schemas.openxmlformats.org/officeDocument/2006/customXml" ds:itemID="{65809434-0829-49C9-A7BD-55EEF98A09DD}">
+  <ds:schemaRefs>
+    <ds:schemaRef ds:uri="http://schemas.openxmlformats.org/officeDocument/2006/bibliography"/>
+  </ds:schemaRefs>
+</ds:datastoreItem>
 </file>